--- a/LABORATORY/SiSy_lab2_fouser/SiSy_lab2A_dB_n_fouser/SiSy_lab2A_Decibels_n_Fourier_Series.docx
+++ b/LABORATORY/SiSy_lab2_fouser/SiSy_lab2A_dB_n_fouser/SiSy_lab2A_Decibels_n_Fourier_Series.docx
@@ -1,6 +1,6 @@
 
 <file path=word/document.xml><?xml version="1.0" encoding="utf-8"?>
-<w:document xmlns:wpc="http://schemas.microsoft.com/office/word/2010/wordprocessingCanvas" xmlns:cx="http://schemas.microsoft.com/office/drawing/2014/chartex" xmlns:cx1="http://schemas.microsoft.com/office/drawing/2015/9/8/chartex" xmlns:mc="http://schemas.openxmlformats.org/markup-compatibility/2006" xmlns:o="urn:schemas-microsoft-com:office:office" xmlns:r="http://schemas.openxmlformats.org/officeDocument/2006/relationships" xmlns:m="http://schemas.openxmlformats.org/officeDocument/2006/math" xmlns:v="urn:schemas-microsoft-com:vml" xmlns:wp14="http://schemas.microsoft.com/office/word/2010/wordprocessingDrawing" xmlns:wp="http://schemas.openxmlformats.org/drawingml/2006/wordprocessingDrawing" xmlns:w10="urn:schemas-microsoft-com:office:word" xmlns:w="http://schemas.openxmlformats.org/wordprocessingml/2006/main" xmlns:w14="http://schemas.microsoft.com/office/word/2010/wordml" xmlns:w15="http://schemas.microsoft.com/office/word/2012/wordml" xmlns:w16se="http://schemas.microsoft.com/office/word/2015/wordml/symex" xmlns:wpg="http://schemas.microsoft.com/office/word/2010/wordprocessingGroup" xmlns:wpi="http://schemas.microsoft.com/office/word/2010/wordprocessingInk" xmlns:wne="http://schemas.microsoft.com/office/word/2006/wordml" xmlns:wps="http://schemas.microsoft.com/office/word/2010/wordprocessingShape" mc:Ignorable="w14 w15 w16se wp14">
+<w:document xmlns:wpc="http://schemas.microsoft.com/office/word/2010/wordprocessingCanvas" xmlns:cx="http://schemas.microsoft.com/office/drawing/2014/chartex" xmlns:cx1="http://schemas.microsoft.com/office/drawing/2015/9/8/chartex" xmlns:cx2="http://schemas.microsoft.com/office/drawing/2015/10/21/chartex" xmlns:cx3="http://schemas.microsoft.com/office/drawing/2016/5/9/chartex" xmlns:cx4="http://schemas.microsoft.com/office/drawing/2016/5/10/chartex" xmlns:cx5="http://schemas.microsoft.com/office/drawing/2016/5/11/chartex" xmlns:cx6="http://schemas.microsoft.com/office/drawing/2016/5/12/chartex" xmlns:cx7="http://schemas.microsoft.com/office/drawing/2016/5/13/chartex" xmlns:cx8="http://schemas.microsoft.com/office/drawing/2016/5/14/chartex" xmlns:mc="http://schemas.openxmlformats.org/markup-compatibility/2006" xmlns:aink="http://schemas.microsoft.com/office/drawing/2016/ink" xmlns:am3d="http://schemas.microsoft.com/office/drawing/2017/model3d" xmlns:o="urn:schemas-microsoft-com:office:office" xmlns:r="http://schemas.openxmlformats.org/officeDocument/2006/relationships" xmlns:m="http://schemas.openxmlformats.org/officeDocument/2006/math" xmlns:v="urn:schemas-microsoft-com:vml" xmlns:wp14="http://schemas.microsoft.com/office/word/2010/wordprocessingDrawing" xmlns:wp="http://schemas.openxmlformats.org/drawingml/2006/wordprocessingDrawing" xmlns:w10="urn:schemas-microsoft-com:office:word" xmlns:w="http://schemas.openxmlformats.org/wordprocessingml/2006/main" xmlns:w14="http://schemas.microsoft.com/office/word/2010/wordml" xmlns:w15="http://schemas.microsoft.com/office/word/2012/wordml" xmlns:w16cid="http://schemas.microsoft.com/office/word/2016/wordml/cid" xmlns:w16se="http://schemas.microsoft.com/office/word/2015/wordml/symex" xmlns:wpg="http://schemas.microsoft.com/office/word/2010/wordprocessingGroup" xmlns:wpi="http://schemas.microsoft.com/office/word/2010/wordprocessingInk" xmlns:wne="http://schemas.microsoft.com/office/word/2006/wordml" xmlns:wps="http://schemas.microsoft.com/office/word/2010/wordprocessingShape" mc:Ignorable="w14 w15 w16se w16cid wp14">
   <w:body>
     <w:p>
       <w:pPr>
@@ -233,7 +233,33 @@
         <w:rPr>
           <w:lang w:val="en-US"/>
         </w:rPr>
-        <w:t>In this course and further engineering classes, we use decibels very often. We measure with it the voltage or power value of signals. You can either compare two signals, or take one signal and compare to a reference value. For example:</w:t>
+        <w:t xml:space="preserve">In this course and further engineering classes, we use decibels very often. We measure with it the voltage or power value of signals. You can either compare two </w:t>
+      </w:r>
+      <w:proofErr w:type="gramStart"/>
+      <w:r>
+        <w:rPr>
+          <w:lang w:val="en-US"/>
+        </w:rPr>
+        <w:t>signals, or</w:t>
+      </w:r>
+      <w:proofErr w:type="gramEnd"/>
+      <w:r>
+        <w:rPr>
+          <w:lang w:val="en-US"/>
+        </w:rPr>
+        <w:t xml:space="preserve"> take one signal and compare to a reference value. For example</w:t>
+      </w:r>
+      <w:r>
+        <w:rPr>
+          <w:lang w:val="en-US"/>
+        </w:rPr>
+        <w:t>, comparing the voltage or power of two signals</w:t>
+      </w:r>
+      <w:r>
+        <w:rPr>
+          <w:lang w:val="en-US"/>
+        </w:rPr>
+        <w:t>:</w:t>
       </w:r>
     </w:p>
     <w:p>
@@ -252,37 +278,152 @@
           <w:lang w:val="en-US"/>
         </w:rPr>
       </w:pPr>
-      <w:r>
-        <w:rPr>
-          <w:position w:val="-32"/>
-          <w:lang w:val="en-GB"/>
-        </w:rPr>
-        <w:object w:dxaOrig="1780" w:dyaOrig="760">
-          <v:shapetype id="_x0000_t75" coordsize="21600,21600" o:spt="75" o:preferrelative="t" path="m@4@5l@4@11@9@11@9@5xe" filled="f" stroked="f">
-            <v:stroke joinstyle="miter"/>
-            <v:formulas>
-              <v:f eqn="if lineDrawn pixelLineWidth 0"/>
-              <v:f eqn="sum @0 1 0"/>
-              <v:f eqn="sum 0 0 @1"/>
-              <v:f eqn="prod @2 1 2"/>
-              <v:f eqn="prod @3 21600 pixelWidth"/>
-              <v:f eqn="prod @3 21600 pixelHeight"/>
-              <v:f eqn="sum @0 0 1"/>
-              <v:f eqn="prod @6 1 2"/>
-              <v:f eqn="prod @7 21600 pixelWidth"/>
-              <v:f eqn="sum @8 21600 0"/>
-              <v:f eqn="prod @7 21600 pixelHeight"/>
-              <v:f eqn="sum @10 21600 0"/>
-            </v:formulas>
-            <v:path o:extrusionok="f" gradientshapeok="t" o:connecttype="rect"/>
-            <o:lock v:ext="edit" aspectratio="t"/>
-          </v:shapetype>
-          <v:shape id="_x0000_i1025" type="#_x0000_t75" style="width:88.8pt;height:37.2pt" o:ole="">
-            <v:imagedata r:id="rId10" o:title=""/>
-          </v:shape>
-          <o:OLEObject Type="Embed" ProgID="Equation.3" ShapeID="_x0000_i1025" DrawAspect="Content" ObjectID="_1630842548" r:id="rId11"/>
-        </w:object>
-      </w:r>
+      <m:oMath>
+        <m:r>
+          <w:rPr>
+            <w:rFonts w:ascii="Cambria Math"/>
+            <w:lang w:val="en-GB"/>
+          </w:rPr>
+          <m:t>20</m:t>
+        </m:r>
+        <m:func>
+          <m:funcPr>
+            <m:ctrlPr>
+              <w:rPr>
+                <w:rFonts w:ascii="Cambria Math" w:hAnsi="Cambria Math"/>
+                <w:i/>
+                <w:lang w:val="en-GB"/>
+              </w:rPr>
+            </m:ctrlPr>
+          </m:funcPr>
+          <m:fName>
+            <m:sSub>
+              <m:sSubPr>
+                <m:ctrlPr>
+                  <w:rPr>
+                    <w:rFonts w:ascii="Cambria Math" w:hAnsi="Cambria Math"/>
+                    <w:i/>
+                    <w:lang w:val="en-GB"/>
+                  </w:rPr>
+                </m:ctrlPr>
+              </m:sSubPr>
+              <m:e>
+                <m:r>
+                  <w:rPr>
+                    <w:rFonts w:ascii="Cambria Math"/>
+                    <w:lang w:val="en-GB"/>
+                  </w:rPr>
+                  <m:t>log</m:t>
+                </m:r>
+              </m:e>
+              <m:sub>
+                <m:r>
+                  <w:rPr>
+                    <w:rFonts w:ascii="Cambria Math"/>
+                    <w:lang w:val="en-GB"/>
+                  </w:rPr>
+                  <m:t>10</m:t>
+                </m:r>
+              </m:sub>
+            </m:sSub>
+          </m:fName>
+          <m:e>
+            <m:d>
+              <m:dPr>
+                <m:ctrlPr>
+                  <w:rPr>
+                    <w:rFonts w:ascii="Cambria Math" w:hAnsi="Cambria Math"/>
+                    <w:i/>
+                    <w:lang w:val="en-GB"/>
+                  </w:rPr>
+                </m:ctrlPr>
+              </m:dPr>
+              <m:e>
+                <m:f>
+                  <m:fPr>
+                    <m:ctrlPr>
+                      <w:rPr>
+                        <w:rFonts w:ascii="Cambria Math" w:hAnsi="Cambria Math"/>
+                        <w:i/>
+                        <w:lang w:val="en-GB"/>
+                      </w:rPr>
+                    </m:ctrlPr>
+                  </m:fPr>
+                  <m:num>
+                    <m:sSub>
+                      <m:sSubPr>
+                        <m:ctrlPr>
+                          <w:rPr>
+                            <w:rFonts w:ascii="Cambria Math" w:hAnsi="Cambria Math"/>
+                            <w:i/>
+                            <w:lang w:val="en-GB"/>
+                          </w:rPr>
+                        </m:ctrlPr>
+                      </m:sSubPr>
+                      <m:e>
+                        <m:r>
+                          <w:rPr>
+                            <w:rFonts w:ascii="Cambria Math"/>
+                            <w:lang w:val="en-GB"/>
+                          </w:rPr>
+                          <m:t>V</m:t>
+                        </m:r>
+                      </m:e>
+                      <m:sub>
+                        <m:r>
+                          <w:rPr>
+                            <w:rFonts w:ascii="Cambria Math"/>
+                            <w:lang w:val="en-GB"/>
+                          </w:rPr>
+                          <m:t>2</m:t>
+                        </m:r>
+                      </m:sub>
+                    </m:sSub>
+                  </m:num>
+                  <m:den>
+                    <m:sSub>
+                      <m:sSubPr>
+                        <m:ctrlPr>
+                          <w:rPr>
+                            <w:rFonts w:ascii="Cambria Math" w:hAnsi="Cambria Math"/>
+                            <w:i/>
+                            <w:lang w:val="en-GB"/>
+                          </w:rPr>
+                        </m:ctrlPr>
+                      </m:sSubPr>
+                      <m:e>
+                        <m:r>
+                          <w:rPr>
+                            <w:rFonts w:ascii="Cambria Math"/>
+                            <w:lang w:val="en-GB"/>
+                          </w:rPr>
+                          <m:t>V</m:t>
+                        </m:r>
+                      </m:e>
+                      <m:sub>
+                        <m:r>
+                          <w:rPr>
+                            <w:rFonts w:ascii="Cambria Math"/>
+                            <w:lang w:val="en-GB"/>
+                          </w:rPr>
+                          <m:t>1</m:t>
+                        </m:r>
+                      </m:sub>
+                    </m:sSub>
+                  </m:den>
+                </m:f>
+              </m:e>
+            </m:d>
+          </m:e>
+        </m:func>
+        <m:r>
+          <w:rPr>
+            <w:rFonts w:ascii="Cambria Math"/>
+            <w:lang w:val="en-GB"/>
+          </w:rPr>
+          <m:t>  </m:t>
+        </m:r>
+      </m:oMath>
       <w:r>
         <w:rPr>
           <w:lang w:val="en-GB"/>
@@ -308,18 +449,152 @@
         </w:rPr>
         <w:tab/>
       </w:r>
-      <w:r>
-        <w:rPr>
-          <w:position w:val="-32"/>
-          <w:lang w:val="en-GB"/>
-        </w:rPr>
-        <w:object w:dxaOrig="1780" w:dyaOrig="760">
-          <v:shape id="_x0000_i1026" type="#_x0000_t75" style="width:88.8pt;height:37.2pt" o:ole="">
-            <v:imagedata r:id="rId12" o:title=""/>
-          </v:shape>
-          <o:OLEObject Type="Embed" ProgID="Equation.3" ShapeID="_x0000_i1026" DrawAspect="Content" ObjectID="_1630842549" r:id="rId13"/>
-        </w:object>
-      </w:r>
+      <m:oMath>
+        <m:r>
+          <w:rPr>
+            <w:rFonts w:ascii="Cambria Math"/>
+            <w:lang w:val="en-GB"/>
+          </w:rPr>
+          <m:t>10</m:t>
+        </m:r>
+        <m:func>
+          <m:funcPr>
+            <m:ctrlPr>
+              <w:rPr>
+                <w:rFonts w:ascii="Cambria Math" w:hAnsi="Cambria Math"/>
+                <w:i/>
+                <w:lang w:val="en-GB"/>
+              </w:rPr>
+            </m:ctrlPr>
+          </m:funcPr>
+          <m:fName>
+            <m:sSub>
+              <m:sSubPr>
+                <m:ctrlPr>
+                  <w:rPr>
+                    <w:rFonts w:ascii="Cambria Math" w:hAnsi="Cambria Math"/>
+                    <w:i/>
+                    <w:lang w:val="en-GB"/>
+                  </w:rPr>
+                </m:ctrlPr>
+              </m:sSubPr>
+              <m:e>
+                <m:r>
+                  <w:rPr>
+                    <w:rFonts w:ascii="Cambria Math"/>
+                    <w:lang w:val="en-GB"/>
+                  </w:rPr>
+                  <m:t>log</m:t>
+                </m:r>
+              </m:e>
+              <m:sub>
+                <m:r>
+                  <w:rPr>
+                    <w:rFonts w:ascii="Cambria Math"/>
+                    <w:lang w:val="en-GB"/>
+                  </w:rPr>
+                  <m:t>10</m:t>
+                </m:r>
+              </m:sub>
+            </m:sSub>
+          </m:fName>
+          <m:e>
+            <m:d>
+              <m:dPr>
+                <m:ctrlPr>
+                  <w:rPr>
+                    <w:rFonts w:ascii="Cambria Math" w:hAnsi="Cambria Math"/>
+                    <w:i/>
+                    <w:lang w:val="en-GB"/>
+                  </w:rPr>
+                </m:ctrlPr>
+              </m:dPr>
+              <m:e>
+                <m:f>
+                  <m:fPr>
+                    <m:ctrlPr>
+                      <w:rPr>
+                        <w:rFonts w:ascii="Cambria Math" w:hAnsi="Cambria Math"/>
+                        <w:i/>
+                        <w:lang w:val="en-GB"/>
+                      </w:rPr>
+                    </m:ctrlPr>
+                  </m:fPr>
+                  <m:num>
+                    <m:sSub>
+                      <m:sSubPr>
+                        <m:ctrlPr>
+                          <w:rPr>
+                            <w:rFonts w:ascii="Cambria Math" w:hAnsi="Cambria Math"/>
+                            <w:i/>
+                            <w:lang w:val="en-GB"/>
+                          </w:rPr>
+                        </m:ctrlPr>
+                      </m:sSubPr>
+                      <m:e>
+                        <m:r>
+                          <w:rPr>
+                            <w:rFonts w:ascii="Cambria Math"/>
+                            <w:lang w:val="en-GB"/>
+                          </w:rPr>
+                          <m:t>P</m:t>
+                        </m:r>
+                      </m:e>
+                      <m:sub>
+                        <m:r>
+                          <w:rPr>
+                            <w:rFonts w:ascii="Cambria Math"/>
+                            <w:lang w:val="en-GB"/>
+                          </w:rPr>
+                          <m:t>2</m:t>
+                        </m:r>
+                      </m:sub>
+                    </m:sSub>
+                  </m:num>
+                  <m:den>
+                    <m:sSub>
+                      <m:sSubPr>
+                        <m:ctrlPr>
+                          <w:rPr>
+                            <w:rFonts w:ascii="Cambria Math" w:hAnsi="Cambria Math"/>
+                            <w:i/>
+                            <w:lang w:val="en-GB"/>
+                          </w:rPr>
+                        </m:ctrlPr>
+                      </m:sSubPr>
+                      <m:e>
+                        <m:r>
+                          <w:rPr>
+                            <w:rFonts w:ascii="Cambria Math"/>
+                            <w:lang w:val="en-GB"/>
+                          </w:rPr>
+                          <m:t>P</m:t>
+                        </m:r>
+                      </m:e>
+                      <m:sub>
+                        <m:r>
+                          <w:rPr>
+                            <w:rFonts w:ascii="Cambria Math"/>
+                            <w:lang w:val="en-GB"/>
+                          </w:rPr>
+                          <m:t>1</m:t>
+                        </m:r>
+                      </m:sub>
+                    </m:sSub>
+                  </m:den>
+                </m:f>
+              </m:e>
+            </m:d>
+          </m:e>
+        </m:func>
+        <m:r>
+          <w:rPr>
+            <w:rFonts w:ascii="Cambria Math"/>
+            <w:lang w:val="en-GB"/>
+          </w:rPr>
+          <m:t>  </m:t>
+        </m:r>
+      </m:oMath>
     </w:p>
     <w:p>
       <w:pPr>
@@ -362,36 +637,738 @@
         </w:rPr>
         <w:tab/>
       </w:r>
-      <w:r>
-        <w:rPr>
-          <w:position w:val="-24"/>
+      <m:oMath>
+        <m:r>
+          <w:rPr>
+            <w:rFonts w:ascii="Cambria Math"/>
+            <w:lang w:val="en-GB"/>
+          </w:rPr>
+          <m:t>P=</m:t>
+        </m:r>
+        <m:f>
+          <m:fPr>
+            <m:ctrlPr>
+              <w:rPr>
+                <w:rFonts w:ascii="Cambria Math" w:hAnsi="Cambria Math"/>
+                <w:i/>
+                <w:lang w:val="en-GB"/>
+              </w:rPr>
+            </m:ctrlPr>
+          </m:fPr>
+          <m:num>
+            <m:sSup>
+              <m:sSupPr>
+                <m:ctrlPr>
+                  <w:rPr>
+                    <w:rFonts w:ascii="Cambria Math" w:hAnsi="Cambria Math"/>
+                    <w:i/>
+                    <w:lang w:val="en-GB"/>
+                  </w:rPr>
+                </m:ctrlPr>
+              </m:sSupPr>
+              <m:e>
+                <m:r>
+                  <w:rPr>
+                    <w:rFonts w:ascii="Cambria Math"/>
+                    <w:lang w:val="en-GB"/>
+                  </w:rPr>
+                  <m:t>V</m:t>
+                </m:r>
+              </m:e>
+              <m:sup>
+                <m:r>
+                  <w:rPr>
+                    <w:rFonts w:ascii="Cambria Math"/>
+                    <w:lang w:val="en-GB"/>
+                  </w:rPr>
+                  <m:t>2</m:t>
+                </m:r>
+              </m:sup>
+            </m:sSup>
+          </m:num>
+          <m:den>
+            <m:r>
+              <w:rPr>
+                <w:rFonts w:ascii="Cambria Math"/>
+                <w:lang w:val="en-GB"/>
+              </w:rPr>
+              <m:t>R</m:t>
+            </m:r>
+          </m:den>
+        </m:f>
+        <m:r>
+          <w:rPr>
+            <w:rFonts w:ascii="Cambria Math"/>
+            <w:i/>
+            <w:lang w:val="en-GB"/>
+          </w:rPr>
+          <m:t> </m:t>
+        </m:r>
+        <m:r>
+          <w:rPr>
+            <w:rFonts w:ascii="Cambria Math" w:hAnsi="Cambria Math" w:cs="Cambria Math"/>
+            <w:lang w:val="en-GB"/>
+          </w:rPr>
+          <m:t>⇒</m:t>
+        </m:r>
+      </m:oMath>
+      <w:r>
+        <w:rPr>
           <w:lang w:val="en-GB"/>
         </w:rPr>
-        <w:object w:dxaOrig="1260" w:dyaOrig="660">
-          <v:shape id="_x0000_i1027" type="#_x0000_t75" style="width:63.9pt;height:33pt" o:ole="">
-            <v:imagedata r:id="rId14" o:title=""/>
-          </v:shape>
-          <o:OLEObject Type="Embed" ProgID="Equation.3" ShapeID="_x0000_i1027" DrawAspect="Content" ObjectID="_1630842550" r:id="rId15"/>
-        </w:object>
-      </w:r>
-      <w:r>
-        <w:rPr>
-          <w:lang w:val="en-GB"/>
-        </w:rPr>
         <w:tab/>
       </w:r>
-      <w:r>
-        <w:rPr>
-          <w:position w:val="-32"/>
-          <w:lang w:val="en-GB"/>
-        </w:rPr>
-        <w:object w:dxaOrig="6840" w:dyaOrig="800">
-          <v:shape id="_x0000_i1028" type="#_x0000_t75" style="width:342.6pt;height:40.2pt" o:ole="">
-            <v:imagedata r:id="rId16" o:title=""/>
-          </v:shape>
-          <o:OLEObject Type="Embed" ProgID="Equation.3" ShapeID="_x0000_i1028" DrawAspect="Content" ObjectID="_1630842551" r:id="rId17"/>
-        </w:object>
-      </w:r>
+      <m:oMath>
+        <m:r>
+          <w:rPr>
+            <w:rFonts w:ascii="Cambria Math"/>
+            <w:lang w:val="en-GB"/>
+          </w:rPr>
+          <m:t>10</m:t>
+        </m:r>
+        <m:func>
+          <m:funcPr>
+            <m:ctrlPr>
+              <w:rPr>
+                <w:rFonts w:ascii="Cambria Math" w:hAnsi="Cambria Math"/>
+                <w:i/>
+                <w:lang w:val="en-GB"/>
+              </w:rPr>
+            </m:ctrlPr>
+          </m:funcPr>
+          <m:fName>
+            <m:sSub>
+              <m:sSubPr>
+                <m:ctrlPr>
+                  <w:rPr>
+                    <w:rFonts w:ascii="Cambria Math" w:hAnsi="Cambria Math"/>
+                    <w:i/>
+                    <w:lang w:val="en-GB"/>
+                  </w:rPr>
+                </m:ctrlPr>
+              </m:sSubPr>
+              <m:e>
+                <m:r>
+                  <w:rPr>
+                    <w:rFonts w:ascii="Cambria Math"/>
+                    <w:lang w:val="en-GB"/>
+                  </w:rPr>
+                  <m:t>log</m:t>
+                </m:r>
+              </m:e>
+              <m:sub>
+                <m:r>
+                  <w:rPr>
+                    <w:rFonts w:ascii="Cambria Math"/>
+                    <w:lang w:val="en-GB"/>
+                  </w:rPr>
+                  <m:t>10</m:t>
+                </m:r>
+              </m:sub>
+            </m:sSub>
+          </m:fName>
+          <m:e>
+            <m:d>
+              <m:dPr>
+                <m:ctrlPr>
+                  <w:rPr>
+                    <w:rFonts w:ascii="Cambria Math" w:hAnsi="Cambria Math"/>
+                    <w:i/>
+                    <w:lang w:val="en-GB"/>
+                  </w:rPr>
+                </m:ctrlPr>
+              </m:dPr>
+              <m:e>
+                <m:f>
+                  <m:fPr>
+                    <m:ctrlPr>
+                      <w:rPr>
+                        <w:rFonts w:ascii="Cambria Math" w:hAnsi="Cambria Math"/>
+                        <w:i/>
+                        <w:lang w:val="en-GB"/>
+                      </w:rPr>
+                    </m:ctrlPr>
+                  </m:fPr>
+                  <m:num>
+                    <m:sSubSup>
+                      <m:sSubSupPr>
+                        <m:ctrlPr>
+                          <w:rPr>
+                            <w:rFonts w:ascii="Cambria Math" w:hAnsi="Cambria Math"/>
+                            <w:i/>
+                            <w:lang w:val="en-GB"/>
+                          </w:rPr>
+                        </m:ctrlPr>
+                      </m:sSubSupPr>
+                      <m:e>
+                        <m:r>
+                          <w:rPr>
+                            <w:rFonts w:ascii="Cambria Math"/>
+                            <w:lang w:val="en-GB"/>
+                          </w:rPr>
+                          <m:t>V</m:t>
+                        </m:r>
+                      </m:e>
+                      <m:sub>
+                        <m:r>
+                          <w:rPr>
+                            <w:rFonts w:ascii="Cambria Math"/>
+                            <w:lang w:val="en-GB"/>
+                          </w:rPr>
+                          <m:t>2</m:t>
+                        </m:r>
+                      </m:sub>
+                      <m:sup>
+                        <m:r>
+                          <w:rPr>
+                            <w:rFonts w:ascii="Cambria Math"/>
+                            <w:lang w:val="en-GB"/>
+                          </w:rPr>
+                          <m:t>2</m:t>
+                        </m:r>
+                      </m:sup>
+                    </m:sSubSup>
+                  </m:num>
+                  <m:den>
+                    <m:r>
+                      <w:rPr>
+                        <w:rFonts w:ascii="Cambria Math"/>
+                        <w:lang w:val="en-GB"/>
+                      </w:rPr>
+                      <m:t>R</m:t>
+                    </m:r>
+                  </m:den>
+                </m:f>
+                <m:r>
+                  <w:rPr>
+                    <w:rFonts w:ascii="Cambria Math" w:hAnsi="Cambria Math" w:cs="Cambria Math"/>
+                    <w:lang w:val="en-GB"/>
+                  </w:rPr>
+                  <m:t>⋅</m:t>
+                </m:r>
+                <m:f>
+                  <m:fPr>
+                    <m:ctrlPr>
+                      <w:rPr>
+                        <w:rFonts w:ascii="Cambria Math" w:hAnsi="Cambria Math"/>
+                        <w:i/>
+                        <w:lang w:val="en-GB"/>
+                      </w:rPr>
+                    </m:ctrlPr>
+                  </m:fPr>
+                  <m:num>
+                    <m:r>
+                      <w:rPr>
+                        <w:rFonts w:ascii="Cambria Math"/>
+                        <w:lang w:val="en-GB"/>
+                      </w:rPr>
+                      <m:t>R</m:t>
+                    </m:r>
+                  </m:num>
+                  <m:den>
+                    <m:sSubSup>
+                      <m:sSubSupPr>
+                        <m:ctrlPr>
+                          <w:rPr>
+                            <w:rFonts w:ascii="Cambria Math" w:hAnsi="Cambria Math"/>
+                            <w:i/>
+                            <w:lang w:val="en-GB"/>
+                          </w:rPr>
+                        </m:ctrlPr>
+                      </m:sSubSupPr>
+                      <m:e>
+                        <m:r>
+                          <w:rPr>
+                            <w:rFonts w:ascii="Cambria Math"/>
+                            <w:lang w:val="en-GB"/>
+                          </w:rPr>
+                          <m:t>V</m:t>
+                        </m:r>
+                      </m:e>
+                      <m:sub>
+                        <m:r>
+                          <w:rPr>
+                            <w:rFonts w:ascii="Cambria Math"/>
+                            <w:lang w:val="en-GB"/>
+                          </w:rPr>
+                          <m:t>1</m:t>
+                        </m:r>
+                      </m:sub>
+                      <m:sup>
+                        <m:r>
+                          <w:rPr>
+                            <w:rFonts w:ascii="Cambria Math"/>
+                            <w:lang w:val="en-GB"/>
+                          </w:rPr>
+                          <m:t>2</m:t>
+                        </m:r>
+                      </m:sup>
+                    </m:sSubSup>
+                  </m:den>
+                </m:f>
+              </m:e>
+            </m:d>
+          </m:e>
+        </m:func>
+        <m:r>
+          <w:rPr>
+            <w:rFonts w:ascii="Cambria Math"/>
+            <w:lang w:val="en-GB"/>
+          </w:rPr>
+          <m:t>=10</m:t>
+        </m:r>
+        <m:func>
+          <m:funcPr>
+            <m:ctrlPr>
+              <w:rPr>
+                <w:rFonts w:ascii="Cambria Math" w:hAnsi="Cambria Math"/>
+                <w:i/>
+                <w:lang w:val="en-GB"/>
+              </w:rPr>
+            </m:ctrlPr>
+          </m:funcPr>
+          <m:fName>
+            <m:sSub>
+              <m:sSubPr>
+                <m:ctrlPr>
+                  <w:rPr>
+                    <w:rFonts w:ascii="Cambria Math" w:hAnsi="Cambria Math"/>
+                    <w:i/>
+                    <w:lang w:val="en-GB"/>
+                  </w:rPr>
+                </m:ctrlPr>
+              </m:sSubPr>
+              <m:e>
+                <m:r>
+                  <w:rPr>
+                    <w:rFonts w:ascii="Cambria Math"/>
+                    <w:lang w:val="en-GB"/>
+                  </w:rPr>
+                  <m:t>log</m:t>
+                </m:r>
+              </m:e>
+              <m:sub>
+                <m:r>
+                  <w:rPr>
+                    <w:rFonts w:ascii="Cambria Math"/>
+                    <w:lang w:val="en-GB"/>
+                  </w:rPr>
+                  <m:t>10</m:t>
+                </m:r>
+              </m:sub>
+            </m:sSub>
+          </m:fName>
+          <m:e>
+            <m:d>
+              <m:dPr>
+                <m:ctrlPr>
+                  <w:rPr>
+                    <w:rFonts w:ascii="Cambria Math" w:hAnsi="Cambria Math"/>
+                    <w:i/>
+                    <w:lang w:val="en-GB"/>
+                  </w:rPr>
+                </m:ctrlPr>
+              </m:dPr>
+              <m:e>
+                <m:f>
+                  <m:fPr>
+                    <m:ctrlPr>
+                      <w:rPr>
+                        <w:rFonts w:ascii="Cambria Math" w:hAnsi="Cambria Math"/>
+                        <w:i/>
+                        <w:lang w:val="en-GB"/>
+                      </w:rPr>
+                    </m:ctrlPr>
+                  </m:fPr>
+                  <m:num>
+                    <m:sSubSup>
+                      <m:sSubSupPr>
+                        <m:ctrlPr>
+                          <w:rPr>
+                            <w:rFonts w:ascii="Cambria Math" w:hAnsi="Cambria Math"/>
+                            <w:i/>
+                            <w:lang w:val="en-GB"/>
+                          </w:rPr>
+                        </m:ctrlPr>
+                      </m:sSubSupPr>
+                      <m:e>
+                        <m:r>
+                          <w:rPr>
+                            <w:rFonts w:ascii="Cambria Math"/>
+                            <w:lang w:val="en-GB"/>
+                          </w:rPr>
+                          <m:t>V</m:t>
+                        </m:r>
+                      </m:e>
+                      <m:sub>
+                        <m:r>
+                          <w:rPr>
+                            <w:rFonts w:ascii="Cambria Math"/>
+                            <w:lang w:val="en-GB"/>
+                          </w:rPr>
+                          <m:t>2</m:t>
+                        </m:r>
+                      </m:sub>
+                      <m:sup>
+                        <m:r>
+                          <w:rPr>
+                            <w:rFonts w:ascii="Cambria Math"/>
+                            <w:lang w:val="en-GB"/>
+                          </w:rPr>
+                          <m:t>2</m:t>
+                        </m:r>
+                      </m:sup>
+                    </m:sSubSup>
+                  </m:num>
+                  <m:den>
+                    <m:sSubSup>
+                      <m:sSubSupPr>
+                        <m:ctrlPr>
+                          <w:rPr>
+                            <w:rFonts w:ascii="Cambria Math" w:hAnsi="Cambria Math"/>
+                            <w:i/>
+                            <w:lang w:val="en-GB"/>
+                          </w:rPr>
+                        </m:ctrlPr>
+                      </m:sSubSupPr>
+                      <m:e>
+                        <m:r>
+                          <w:rPr>
+                            <w:rFonts w:ascii="Cambria Math"/>
+                            <w:lang w:val="en-GB"/>
+                          </w:rPr>
+                          <m:t>V</m:t>
+                        </m:r>
+                      </m:e>
+                      <m:sub>
+                        <m:r>
+                          <w:rPr>
+                            <w:rFonts w:ascii="Cambria Math"/>
+                            <w:lang w:val="en-GB"/>
+                          </w:rPr>
+                          <m:t>1</m:t>
+                        </m:r>
+                      </m:sub>
+                      <m:sup>
+                        <m:r>
+                          <w:rPr>
+                            <w:rFonts w:ascii="Cambria Math"/>
+                            <w:lang w:val="en-GB"/>
+                          </w:rPr>
+                          <m:t>2</m:t>
+                        </m:r>
+                      </m:sup>
+                    </m:sSubSup>
+                  </m:den>
+                </m:f>
+              </m:e>
+            </m:d>
+          </m:e>
+        </m:func>
+        <m:r>
+          <w:rPr>
+            <w:rFonts w:ascii="Cambria Math"/>
+            <w:lang w:val="en-GB"/>
+          </w:rPr>
+          <m:t>=10</m:t>
+        </m:r>
+        <m:sSup>
+          <m:sSupPr>
+            <m:ctrlPr>
+              <w:rPr>
+                <w:rFonts w:ascii="Cambria Math" w:hAnsi="Cambria Math"/>
+                <w:i/>
+                <w:lang w:val="en-GB"/>
+              </w:rPr>
+            </m:ctrlPr>
+          </m:sSupPr>
+          <m:e>
+            <m:func>
+              <m:funcPr>
+                <m:ctrlPr>
+                  <w:rPr>
+                    <w:rFonts w:ascii="Cambria Math" w:hAnsi="Cambria Math"/>
+                    <w:i/>
+                    <w:lang w:val="en-GB"/>
+                  </w:rPr>
+                </m:ctrlPr>
+              </m:funcPr>
+              <m:fName>
+                <m:sSub>
+                  <m:sSubPr>
+                    <m:ctrlPr>
+                      <w:rPr>
+                        <w:rFonts w:ascii="Cambria Math" w:hAnsi="Cambria Math"/>
+                        <w:i/>
+                        <w:lang w:val="en-GB"/>
+                      </w:rPr>
+                    </m:ctrlPr>
+                  </m:sSubPr>
+                  <m:e>
+                    <m:r>
+                      <w:rPr>
+                        <w:rFonts w:ascii="Cambria Math"/>
+                        <w:lang w:val="en-GB"/>
+                      </w:rPr>
+                      <m:t>log</m:t>
+                    </m:r>
+                  </m:e>
+                  <m:sub>
+                    <m:r>
+                      <w:rPr>
+                        <w:rFonts w:ascii="Cambria Math"/>
+                        <w:lang w:val="en-GB"/>
+                      </w:rPr>
+                      <m:t>10</m:t>
+                    </m:r>
+                  </m:sub>
+                </m:sSub>
+              </m:fName>
+              <m:e>
+                <m:d>
+                  <m:dPr>
+                    <m:ctrlPr>
+                      <w:rPr>
+                        <w:rFonts w:ascii="Cambria Math" w:hAnsi="Cambria Math"/>
+                        <w:i/>
+                        <w:lang w:val="en-GB"/>
+                      </w:rPr>
+                    </m:ctrlPr>
+                  </m:dPr>
+                  <m:e>
+                    <m:f>
+                      <m:fPr>
+                        <m:ctrlPr>
+                          <w:rPr>
+                            <w:rFonts w:ascii="Cambria Math" w:hAnsi="Cambria Math"/>
+                            <w:i/>
+                            <w:lang w:val="en-GB"/>
+                          </w:rPr>
+                        </m:ctrlPr>
+                      </m:fPr>
+                      <m:num>
+                        <m:sSub>
+                          <m:sSubPr>
+                            <m:ctrlPr>
+                              <w:rPr>
+                                <w:rFonts w:ascii="Cambria Math" w:hAnsi="Cambria Math"/>
+                                <w:i/>
+                                <w:lang w:val="en-GB"/>
+                              </w:rPr>
+                            </m:ctrlPr>
+                          </m:sSubPr>
+                          <m:e>
+                            <m:r>
+                              <w:rPr>
+                                <w:rFonts w:ascii="Cambria Math"/>
+                                <w:lang w:val="en-GB"/>
+                              </w:rPr>
+                              <m:t>V</m:t>
+                            </m:r>
+                          </m:e>
+                          <m:sub>
+                            <m:r>
+                              <w:rPr>
+                                <w:rFonts w:ascii="Cambria Math"/>
+                                <w:lang w:val="en-GB"/>
+                              </w:rPr>
+                              <m:t>2</m:t>
+                            </m:r>
+                          </m:sub>
+                        </m:sSub>
+                      </m:num>
+                      <m:den>
+                        <m:sSub>
+                          <m:sSubPr>
+                            <m:ctrlPr>
+                              <w:rPr>
+                                <w:rFonts w:ascii="Cambria Math" w:hAnsi="Cambria Math"/>
+                                <w:i/>
+                                <w:lang w:val="en-GB"/>
+                              </w:rPr>
+                            </m:ctrlPr>
+                          </m:sSubPr>
+                          <m:e>
+                            <m:r>
+                              <w:rPr>
+                                <w:rFonts w:ascii="Cambria Math"/>
+                                <w:lang w:val="en-GB"/>
+                              </w:rPr>
+                              <m:t>V</m:t>
+                            </m:r>
+                          </m:e>
+                          <m:sub>
+                            <m:r>
+                              <w:rPr>
+                                <w:rFonts w:ascii="Cambria Math"/>
+                                <w:lang w:val="en-GB"/>
+                              </w:rPr>
+                              <m:t>1</m:t>
+                            </m:r>
+                          </m:sub>
+                        </m:sSub>
+                      </m:den>
+                    </m:f>
+                  </m:e>
+                </m:d>
+              </m:e>
+            </m:func>
+          </m:e>
+          <m:sup>
+            <m:r>
+              <w:rPr>
+                <w:rFonts w:ascii="Cambria Math"/>
+                <w:lang w:val="en-GB"/>
+              </w:rPr>
+              <m:t>2</m:t>
+            </m:r>
+          </m:sup>
+        </m:sSup>
+        <m:r>
+          <w:rPr>
+            <w:rFonts w:ascii="Cambria Math"/>
+            <w:lang w:val="en-GB"/>
+          </w:rPr>
+          <m:t>=20</m:t>
+        </m:r>
+        <m:func>
+          <m:funcPr>
+            <m:ctrlPr>
+              <w:rPr>
+                <w:rFonts w:ascii="Cambria Math" w:hAnsi="Cambria Math"/>
+                <w:i/>
+                <w:lang w:val="en-GB"/>
+              </w:rPr>
+            </m:ctrlPr>
+          </m:funcPr>
+          <m:fName>
+            <m:sSub>
+              <m:sSubPr>
+                <m:ctrlPr>
+                  <w:rPr>
+                    <w:rFonts w:ascii="Cambria Math" w:hAnsi="Cambria Math"/>
+                    <w:i/>
+                    <w:lang w:val="en-GB"/>
+                  </w:rPr>
+                </m:ctrlPr>
+              </m:sSubPr>
+              <m:e>
+                <m:r>
+                  <w:rPr>
+                    <w:rFonts w:ascii="Cambria Math"/>
+                    <w:lang w:val="en-GB"/>
+                  </w:rPr>
+                  <m:t>log</m:t>
+                </m:r>
+              </m:e>
+              <m:sub>
+                <m:r>
+                  <w:rPr>
+                    <w:rFonts w:ascii="Cambria Math"/>
+                    <w:lang w:val="en-GB"/>
+                  </w:rPr>
+                  <m:t>10</m:t>
+                </m:r>
+              </m:sub>
+            </m:sSub>
+          </m:fName>
+          <m:e>
+            <m:d>
+              <m:dPr>
+                <m:ctrlPr>
+                  <w:rPr>
+                    <w:rFonts w:ascii="Cambria Math" w:hAnsi="Cambria Math"/>
+                    <w:i/>
+                    <w:lang w:val="en-GB"/>
+                  </w:rPr>
+                </m:ctrlPr>
+              </m:dPr>
+              <m:e>
+                <m:f>
+                  <m:fPr>
+                    <m:ctrlPr>
+                      <w:rPr>
+                        <w:rFonts w:ascii="Cambria Math" w:hAnsi="Cambria Math"/>
+                        <w:i/>
+                        <w:lang w:val="en-GB"/>
+                      </w:rPr>
+                    </m:ctrlPr>
+                  </m:fPr>
+                  <m:num>
+                    <m:sSub>
+                      <m:sSubPr>
+                        <m:ctrlPr>
+                          <w:rPr>
+                            <w:rFonts w:ascii="Cambria Math" w:hAnsi="Cambria Math"/>
+                            <w:i/>
+                            <w:lang w:val="en-GB"/>
+                          </w:rPr>
+                        </m:ctrlPr>
+                      </m:sSubPr>
+                      <m:e>
+                        <m:r>
+                          <w:rPr>
+                            <w:rFonts w:ascii="Cambria Math"/>
+                            <w:lang w:val="en-GB"/>
+                          </w:rPr>
+                          <m:t>V</m:t>
+                        </m:r>
+                      </m:e>
+                      <m:sub>
+                        <m:r>
+                          <w:rPr>
+                            <w:rFonts w:ascii="Cambria Math"/>
+                            <w:lang w:val="en-GB"/>
+                          </w:rPr>
+                          <m:t>2</m:t>
+                        </m:r>
+                      </m:sub>
+                    </m:sSub>
+                  </m:num>
+                  <m:den>
+                    <m:sSub>
+                      <m:sSubPr>
+                        <m:ctrlPr>
+                          <w:rPr>
+                            <w:rFonts w:ascii="Cambria Math" w:hAnsi="Cambria Math"/>
+                            <w:i/>
+                            <w:lang w:val="en-GB"/>
+                          </w:rPr>
+                        </m:ctrlPr>
+                      </m:sSubPr>
+                      <m:e>
+                        <m:r>
+                          <w:rPr>
+                            <w:rFonts w:ascii="Cambria Math"/>
+                            <w:lang w:val="en-GB"/>
+                          </w:rPr>
+                          <m:t>V</m:t>
+                        </m:r>
+                      </m:e>
+                      <m:sub>
+                        <m:r>
+                          <w:rPr>
+                            <w:rFonts w:ascii="Cambria Math"/>
+                            <w:lang w:val="en-GB"/>
+                          </w:rPr>
+                          <m:t>1</m:t>
+                        </m:r>
+                      </m:sub>
+                    </m:sSub>
+                  </m:den>
+                </m:f>
+              </m:e>
+            </m:d>
+          </m:e>
+        </m:func>
+        <m:r>
+          <w:rPr>
+            <w:rFonts w:ascii="Cambria Math"/>
+            <w:lang w:val="en-GB"/>
+          </w:rPr>
+          <m:t>  </m:t>
+        </m:r>
+      </m:oMath>
     </w:p>
     <w:p>
       <w:pPr>
@@ -452,18 +1429,151 @@
         </w:rPr>
         <w:tab/>
       </w:r>
-      <w:r>
-        <w:rPr>
-          <w:position w:val="-32"/>
-          <w:lang w:val="en-GB"/>
-        </w:rPr>
-        <w:object w:dxaOrig="3000" w:dyaOrig="760">
-          <v:shape id="_x0000_i1029" type="#_x0000_t75" style="width:150.9pt;height:37.2pt" o:ole="">
-            <v:imagedata r:id="rId18" o:title=""/>
-          </v:shape>
-          <o:OLEObject Type="Embed" ProgID="Equation.3" ShapeID="_x0000_i1029" DrawAspect="Content" ObjectID="_1630842552" r:id="rId19"/>
-        </w:object>
-      </w:r>
+      <m:oMath>
+        <m:r>
+          <w:rPr>
+            <w:rFonts w:ascii="Cambria Math"/>
+            <w:lang w:val="en-GB"/>
+          </w:rPr>
+          <m:t>20</m:t>
+        </m:r>
+        <m:func>
+          <m:funcPr>
+            <m:ctrlPr>
+              <w:rPr>
+                <w:rFonts w:ascii="Cambria Math" w:hAnsi="Cambria Math"/>
+                <w:i/>
+                <w:lang w:val="en-GB"/>
+              </w:rPr>
+            </m:ctrlPr>
+          </m:funcPr>
+          <m:fName>
+            <m:sSub>
+              <m:sSubPr>
+                <m:ctrlPr>
+                  <w:rPr>
+                    <w:rFonts w:ascii="Cambria Math" w:hAnsi="Cambria Math"/>
+                    <w:i/>
+                    <w:lang w:val="en-GB"/>
+                  </w:rPr>
+                </m:ctrlPr>
+              </m:sSubPr>
+              <m:e>
+                <m:r>
+                  <w:rPr>
+                    <w:rFonts w:ascii="Cambria Math"/>
+                    <w:lang w:val="en-GB"/>
+                  </w:rPr>
+                  <m:t>log</m:t>
+                </m:r>
+              </m:e>
+              <m:sub>
+                <m:r>
+                  <w:rPr>
+                    <w:rFonts w:ascii="Cambria Math"/>
+                    <w:lang w:val="en-GB"/>
+                  </w:rPr>
+                  <m:t>10</m:t>
+                </m:r>
+              </m:sub>
+            </m:sSub>
+          </m:fName>
+          <m:e>
+            <m:d>
+              <m:dPr>
+                <m:ctrlPr>
+                  <w:rPr>
+                    <w:rFonts w:ascii="Cambria Math" w:hAnsi="Cambria Math"/>
+                    <w:i/>
+                    <w:lang w:val="en-GB"/>
+                  </w:rPr>
+                </m:ctrlPr>
+              </m:dPr>
+              <m:e>
+                <m:f>
+                  <m:fPr>
+                    <m:ctrlPr>
+                      <w:rPr>
+                        <w:rFonts w:ascii="Cambria Math" w:hAnsi="Cambria Math"/>
+                        <w:i/>
+                        <w:lang w:val="en-GB"/>
+                      </w:rPr>
+                    </m:ctrlPr>
+                  </m:fPr>
+                  <m:num>
+                    <m:sSub>
+                      <m:sSubPr>
+                        <m:ctrlPr>
+                          <w:rPr>
+                            <w:rFonts w:ascii="Cambria Math" w:hAnsi="Cambria Math"/>
+                            <w:i/>
+                            <w:lang w:val="en-GB"/>
+                          </w:rPr>
+                        </m:ctrlPr>
+                      </m:sSubPr>
+                      <m:e>
+                        <m:r>
+                          <w:rPr>
+                            <w:rFonts w:ascii="Cambria Math"/>
+                            <w:lang w:val="en-GB"/>
+                          </w:rPr>
+                          <m:t>V</m:t>
+                        </m:r>
+                      </m:e>
+                      <m:sub>
+                        <m:r>
+                          <w:rPr>
+                            <w:rFonts w:ascii="Cambria Math"/>
+                            <w:lang w:val="en-GB"/>
+                          </w:rPr>
+                          <m:t>sig</m:t>
+                        </m:r>
+                      </m:sub>
+                    </m:sSub>
+                  </m:num>
+                  <m:den>
+                    <m:r>
+                      <w:rPr>
+                        <w:rFonts w:ascii="Cambria Math"/>
+                        <w:lang w:val="en-GB"/>
+                      </w:rPr>
+                      <m:t>1V</m:t>
+                    </m:r>
+                  </m:den>
+                </m:f>
+              </m:e>
+            </m:d>
+          </m:e>
+        </m:func>
+        <m:r>
+          <w:rPr>
+            <w:rFonts w:ascii="Cambria Math"/>
+            <w:lang w:val="en-GB"/>
+          </w:rPr>
+          <m:t>=xxx</m:t>
+        </m:r>
+        <m:r>
+          <w:rPr>
+            <w:rFonts w:ascii="Cambria Math"/>
+            <w:lang w:val="en-GB"/>
+          </w:rPr>
+          <m:t> </m:t>
+        </m:r>
+        <m:r>
+          <w:rPr>
+            <w:rFonts w:ascii="Cambria Math"/>
+            <w:lang w:val="en-GB"/>
+          </w:rPr>
+          <m:t>dBV</m:t>
+        </m:r>
+        <m:r>
+          <w:rPr>
+            <w:rFonts w:ascii="Cambria Math"/>
+            <w:lang w:val="en-GB"/>
+          </w:rPr>
+          <m:t>  </m:t>
+        </m:r>
+      </m:oMath>
     </w:p>
     <w:p>
       <w:pPr>
@@ -506,18 +1616,151 @@
         </w:rPr>
         <w:tab/>
       </w:r>
-      <w:r>
-        <w:rPr>
-          <w:position w:val="-32"/>
-          <w:lang w:val="en-GB"/>
-        </w:rPr>
-        <w:object w:dxaOrig="3140" w:dyaOrig="760">
-          <v:shape id="_x0000_i1030" type="#_x0000_t75" style="width:157.2pt;height:37.2pt" o:ole="">
-            <v:imagedata r:id="rId20" o:title=""/>
-          </v:shape>
-          <o:OLEObject Type="Embed" ProgID="Equation.3" ShapeID="_x0000_i1030" DrawAspect="Content" ObjectID="_1630842553" r:id="rId21"/>
-        </w:object>
-      </w:r>
+      <m:oMath>
+        <m:r>
+          <w:rPr>
+            <w:rFonts w:ascii="Cambria Math"/>
+            <w:lang w:val="en-GB"/>
+          </w:rPr>
+          <m:t>10</m:t>
+        </m:r>
+        <m:func>
+          <m:funcPr>
+            <m:ctrlPr>
+              <w:rPr>
+                <w:rFonts w:ascii="Cambria Math" w:hAnsi="Cambria Math"/>
+                <w:i/>
+                <w:lang w:val="en-GB"/>
+              </w:rPr>
+            </m:ctrlPr>
+          </m:funcPr>
+          <m:fName>
+            <m:sSub>
+              <m:sSubPr>
+                <m:ctrlPr>
+                  <w:rPr>
+                    <w:rFonts w:ascii="Cambria Math" w:hAnsi="Cambria Math"/>
+                    <w:i/>
+                    <w:lang w:val="en-GB"/>
+                  </w:rPr>
+                </m:ctrlPr>
+              </m:sSubPr>
+              <m:e>
+                <m:r>
+                  <w:rPr>
+                    <w:rFonts w:ascii="Cambria Math"/>
+                    <w:lang w:val="en-GB"/>
+                  </w:rPr>
+                  <m:t>log</m:t>
+                </m:r>
+              </m:e>
+              <m:sub>
+                <m:r>
+                  <w:rPr>
+                    <w:rFonts w:ascii="Cambria Math"/>
+                    <w:lang w:val="en-GB"/>
+                  </w:rPr>
+                  <m:t>10</m:t>
+                </m:r>
+              </m:sub>
+            </m:sSub>
+          </m:fName>
+          <m:e>
+            <m:d>
+              <m:dPr>
+                <m:ctrlPr>
+                  <w:rPr>
+                    <w:rFonts w:ascii="Cambria Math" w:hAnsi="Cambria Math"/>
+                    <w:i/>
+                    <w:lang w:val="en-GB"/>
+                  </w:rPr>
+                </m:ctrlPr>
+              </m:dPr>
+              <m:e>
+                <m:f>
+                  <m:fPr>
+                    <m:ctrlPr>
+                      <w:rPr>
+                        <w:rFonts w:ascii="Cambria Math" w:hAnsi="Cambria Math"/>
+                        <w:i/>
+                        <w:lang w:val="en-GB"/>
+                      </w:rPr>
+                    </m:ctrlPr>
+                  </m:fPr>
+                  <m:num>
+                    <m:sSub>
+                      <m:sSubPr>
+                        <m:ctrlPr>
+                          <w:rPr>
+                            <w:rFonts w:ascii="Cambria Math" w:hAnsi="Cambria Math"/>
+                            <w:i/>
+                            <w:lang w:val="en-GB"/>
+                          </w:rPr>
+                        </m:ctrlPr>
+                      </m:sSubPr>
+                      <m:e>
+                        <m:r>
+                          <w:rPr>
+                            <w:rFonts w:ascii="Cambria Math"/>
+                            <w:lang w:val="en-GB"/>
+                          </w:rPr>
+                          <m:t>P</m:t>
+                        </m:r>
+                      </m:e>
+                      <m:sub>
+                        <m:r>
+                          <w:rPr>
+                            <w:rFonts w:ascii="Cambria Math"/>
+                            <w:lang w:val="en-GB"/>
+                          </w:rPr>
+                          <m:t>sig</m:t>
+                        </m:r>
+                      </m:sub>
+                    </m:sSub>
+                  </m:num>
+                  <m:den>
+                    <m:r>
+                      <w:rPr>
+                        <w:rFonts w:ascii="Cambria Math"/>
+                        <w:lang w:val="en-GB"/>
+                      </w:rPr>
+                      <m:t>1mW</m:t>
+                    </m:r>
+                  </m:den>
+                </m:f>
+              </m:e>
+            </m:d>
+          </m:e>
+        </m:func>
+        <m:r>
+          <w:rPr>
+            <w:rFonts w:ascii="Cambria Math"/>
+            <w:lang w:val="en-GB"/>
+          </w:rPr>
+          <m:t>=xxx</m:t>
+        </m:r>
+        <m:r>
+          <w:rPr>
+            <w:rFonts w:ascii="Cambria Math"/>
+            <w:lang w:val="en-GB"/>
+          </w:rPr>
+          <m:t> </m:t>
+        </m:r>
+        <m:r>
+          <w:rPr>
+            <w:rFonts w:ascii="Cambria Math"/>
+            <w:lang w:val="en-GB"/>
+          </w:rPr>
+          <m:t>dBm</m:t>
+        </m:r>
+        <m:r>
+          <w:rPr>
+            <w:rFonts w:ascii="Cambria Math"/>
+            <w:lang w:val="en-GB"/>
+          </w:rPr>
+          <m:t>  </m:t>
+        </m:r>
+      </m:oMath>
     </w:p>
     <w:p>
       <w:pPr>
@@ -529,8 +1772,41 @@
     </w:p>
     <w:p>
       <w:pPr>
+        <w:pStyle w:val="berschrift1"/>
+        <w:numPr>
+          <w:ilvl w:val="0"/>
+          <w:numId w:val="0"/>
+        </w:numPr>
         <w:jc w:val="both"/>
         <w:rPr>
+          <w:lang w:val="en-US"/>
+        </w:rPr>
+      </w:pPr>
+      <w:r>
+        <w:rPr>
+          <w:lang w:val="en-US"/>
+        </w:rPr>
+        <w:t>Exercise-</w:t>
+      </w:r>
+      <w:proofErr w:type="gramStart"/>
+      <w:r>
+        <w:rPr>
+          <w:lang w:val="en-US"/>
+        </w:rPr>
+        <w:t>1 :</w:t>
+      </w:r>
+      <w:proofErr w:type="gramEnd"/>
+      <w:r>
+        <w:rPr>
+          <w:lang w:val="en-US"/>
+        </w:rPr>
+        <w:t xml:space="preserve"> Refresh Log-Base-10</w:t>
+      </w:r>
+    </w:p>
+    <w:p>
+      <w:pPr>
+        <w:jc w:val="both"/>
+        <w:rPr>
           <w:lang w:val="en-GB"/>
         </w:rPr>
       </w:pPr>
@@ -538,20 +1814,33 @@
         <w:rPr>
           <w:lang w:val="en-US"/>
         </w:rPr>
-        <w:t xml:space="preserve">In order to calculate easily with dB you need to refresh the handling of logarithm on basis 10. For this purpose, fill up the table below. </w:t>
-      </w:r>
-      <w:r>
-        <w:rPr>
-          <w:i/>
+        <w:t xml:space="preserve">In order to calculate easily with </w:t>
+      </w:r>
+      <w:proofErr w:type="gramStart"/>
+      <w:r>
+        <w:rPr>
+          <w:lang w:val="en-US"/>
+        </w:rPr>
+        <w:t>dB</w:t>
+      </w:r>
+      <w:proofErr w:type="gramEnd"/>
+      <w:r>
+        <w:rPr>
+          <w:lang w:val="en-US"/>
+        </w:rPr>
+        <w:t xml:space="preserve"> you need to refresh the handling of logarithm on basis 10. For this purpose, fill up the table below.</w:t>
+      </w:r>
+      <w:r>
+        <w:rPr>
+          <w:lang w:val="en-US"/>
+        </w:rPr>
+        <w:t xml:space="preserve"> Please solve this without a </w:t>
+      </w:r>
+      <w:r>
+        <w:rPr>
           <w:lang w:val="en-GB"/>
         </w:rPr>
-        <w:t>Hint:</w:t>
-      </w:r>
-      <w:r>
-        <w:rPr>
-          <w:lang w:val="en-GB"/>
-        </w:rPr>
-        <w:t xml:space="preserve"> you do not need a calculator!</w:t>
+        <w:t>calculator!</w:t>
       </w:r>
       <w:r>
         <w:rPr>
@@ -634,7 +1923,491 @@
       </w:tr>
       <w:tr>
         <w:trPr>
-          <w:trHeight w:val="567"/>
+          <w:trHeight w:val="737"/>
+        </w:trPr>
+        <w:tc>
+          <w:tcPr>
+            <w:tcW w:w="4644" w:type="dxa"/>
+          </w:tcPr>
+          <w:p>
+            <w:pPr>
+              <w:rPr>
+                <w:lang w:val="en-GB"/>
+              </w:rPr>
+            </w:pPr>
+            <m:oMathPara>
+              <m:oMathParaPr>
+                <m:jc m:val="left"/>
+              </m:oMathParaPr>
+              <m:oMath>
+                <m:r>
+                  <w:rPr>
+                    <w:rFonts w:ascii="Cambria Math"/>
+                    <w:lang w:val="en-GB"/>
+                  </w:rPr>
+                  <m:t>20</m:t>
+                </m:r>
+                <m:func>
+                  <m:funcPr>
+                    <m:ctrlPr>
+                      <w:rPr>
+                        <w:rFonts w:ascii="Cambria Math" w:hAnsi="Cambria Math"/>
+                        <w:i/>
+                        <w:lang w:val="en-GB"/>
+                      </w:rPr>
+                    </m:ctrlPr>
+                  </m:funcPr>
+                  <m:fName>
+                    <m:sSub>
+                      <m:sSubPr>
+                        <m:ctrlPr>
+                          <w:rPr>
+                            <w:rFonts w:ascii="Cambria Math" w:hAnsi="Cambria Math"/>
+                            <w:i/>
+                            <w:lang w:val="en-GB"/>
+                          </w:rPr>
+                        </m:ctrlPr>
+                      </m:sSubPr>
+                      <m:e>
+                        <m:r>
+                          <w:rPr>
+                            <w:rFonts w:ascii="Cambria Math"/>
+                            <w:lang w:val="en-GB"/>
+                          </w:rPr>
+                          <m:t>log</m:t>
+                        </m:r>
+                      </m:e>
+                      <m:sub>
+                        <m:r>
+                          <w:rPr>
+                            <w:rFonts w:ascii="Cambria Math"/>
+                            <w:lang w:val="en-GB"/>
+                          </w:rPr>
+                          <m:t>10</m:t>
+                        </m:r>
+                      </m:sub>
+                    </m:sSub>
+                  </m:fName>
+                  <m:e>
+                    <m:d>
+                      <m:dPr>
+                        <m:ctrlPr>
+                          <w:rPr>
+                            <w:rFonts w:ascii="Cambria Math" w:hAnsi="Cambria Math"/>
+                            <w:i/>
+                            <w:lang w:val="en-GB"/>
+                          </w:rPr>
+                        </m:ctrlPr>
+                      </m:dPr>
+                      <m:e>
+                        <m:r>
+                          <w:rPr>
+                            <w:rFonts w:ascii="Cambria Math"/>
+                            <w:lang w:val="en-GB"/>
+                          </w:rPr>
+                          <m:t>2</m:t>
+                        </m:r>
+                      </m:e>
+                    </m:d>
+                  </m:e>
+                </m:func>
+                <m:r>
+                  <w:rPr>
+                    <w:rFonts w:ascii="Cambria Math"/>
+                    <w:lang w:val="en-GB"/>
+                  </w:rPr>
+                  <m:t>=6</m:t>
+                </m:r>
+                <m:r>
+                  <w:rPr>
+                    <w:rFonts w:ascii="Cambria Math"/>
+                    <w:lang w:val="en-GB"/>
+                  </w:rPr>
+                  <m:t> </m:t>
+                </m:r>
+                <m:r>
+                  <w:rPr>
+                    <w:rFonts w:ascii="Cambria Math"/>
+                    <w:lang w:val="en-GB"/>
+                  </w:rPr>
+                  <m:t>dB</m:t>
+                </m:r>
+              </m:oMath>
+            </m:oMathPara>
+          </w:p>
+          <w:p>
+            <w:pPr>
+              <w:rPr>
+                <w:lang w:val="en-GB"/>
+              </w:rPr>
+            </w:pPr>
+          </w:p>
+        </w:tc>
+        <w:tc>
+          <w:tcPr>
+            <w:tcW w:w="4536" w:type="dxa"/>
+          </w:tcPr>
+          <w:p>
+            <w:pPr>
+              <w:jc w:val="both"/>
+            </w:pPr>
+            <m:oMathPara>
+              <m:oMathParaPr>
+                <m:jc m:val="left"/>
+              </m:oMathParaPr>
+              <m:oMath>
+                <m:r>
+                  <w:rPr>
+                    <w:rFonts w:ascii="Cambria Math"/>
+                    <w:lang w:val="en-GB"/>
+                  </w:rPr>
+                  <m:t>20</m:t>
+                </m:r>
+                <m:func>
+                  <m:funcPr>
+                    <m:ctrlPr>
+                      <w:rPr>
+                        <w:rFonts w:ascii="Cambria Math" w:hAnsi="Cambria Math"/>
+                        <w:i/>
+                        <w:lang w:val="en-GB"/>
+                      </w:rPr>
+                    </m:ctrlPr>
+                  </m:funcPr>
+                  <m:fName>
+                    <m:sSub>
+                      <m:sSubPr>
+                        <m:ctrlPr>
+                          <w:rPr>
+                            <w:rFonts w:ascii="Cambria Math" w:hAnsi="Cambria Math"/>
+                            <w:i/>
+                            <w:lang w:val="en-GB"/>
+                          </w:rPr>
+                        </m:ctrlPr>
+                      </m:sSubPr>
+                      <m:e>
+                        <m:r>
+                          <w:rPr>
+                            <w:rFonts w:ascii="Cambria Math"/>
+                            <w:lang w:val="en-GB"/>
+                          </w:rPr>
+                          <m:t>log</m:t>
+                        </m:r>
+                      </m:e>
+                      <m:sub>
+                        <m:r>
+                          <w:rPr>
+                            <w:rFonts w:ascii="Cambria Math"/>
+                            <w:lang w:val="en-GB"/>
+                          </w:rPr>
+                          <m:t>10</m:t>
+                        </m:r>
+                      </m:sub>
+                    </m:sSub>
+                  </m:fName>
+                  <m:e>
+                    <m:d>
+                      <m:dPr>
+                        <m:ctrlPr>
+                          <w:rPr>
+                            <w:rFonts w:ascii="Cambria Math" w:hAnsi="Cambria Math"/>
+                            <w:i/>
+                            <w:lang w:val="en-GB"/>
+                          </w:rPr>
+                        </m:ctrlPr>
+                      </m:dPr>
+                      <m:e>
+                        <m:r>
+                          <w:rPr>
+                            <w:rFonts w:ascii="Cambria Math"/>
+                            <w:lang w:val="en-GB"/>
+                          </w:rPr>
+                          <m:t>10</m:t>
+                        </m:r>
+                      </m:e>
+                    </m:d>
+                  </m:e>
+                </m:func>
+                <m:r>
+                  <w:rPr>
+                    <w:rFonts w:ascii="Cambria Math"/>
+                    <w:lang w:val="en-GB"/>
+                  </w:rPr>
+                  <m:t>=20</m:t>
+                </m:r>
+                <m:r>
+                  <w:rPr>
+                    <w:rFonts w:ascii="Cambria Math"/>
+                    <w:lang w:val="en-GB"/>
+                  </w:rPr>
+                  <m:t> </m:t>
+                </m:r>
+                <m:r>
+                  <w:rPr>
+                    <w:rFonts w:ascii="Cambria Math"/>
+                    <w:lang w:val="en-GB"/>
+                  </w:rPr>
+                  <m:t>dB</m:t>
+                </m:r>
+                <m:r>
+                  <w:rPr>
+                    <w:rFonts w:ascii="Cambria Math"/>
+                    <w:i/>
+                    <w:lang w:val="en-GB"/>
+                  </w:rPr>
+                  <m:t> </m:t>
+                </m:r>
+                <m:r>
+                  <w:rPr>
+                    <w:rFonts w:ascii="Cambria Math"/>
+                    <w:i/>
+                    <w:lang w:val="en-GB"/>
+                  </w:rPr>
+                  <m:t> </m:t>
+                </m:r>
+              </m:oMath>
+            </m:oMathPara>
+          </w:p>
+        </w:tc>
+      </w:tr>
+      <w:tr>
+        <w:trPr>
+          <w:trHeight w:val="737"/>
+        </w:trPr>
+        <w:tc>
+          <w:tcPr>
+            <w:tcW w:w="4644" w:type="dxa"/>
+          </w:tcPr>
+          <w:p>
+            <w:pPr>
+              <w:rPr>
+                <w:lang w:val="en-GB"/>
+              </w:rPr>
+            </w:pPr>
+            <m:oMathPara>
+              <m:oMathParaPr>
+                <m:jc m:val="left"/>
+              </m:oMathParaPr>
+              <m:oMath>
+                <m:r>
+                  <w:rPr>
+                    <w:rFonts w:ascii="Cambria Math"/>
+                    <w:lang w:val="en-GB"/>
+                  </w:rPr>
+                  <m:t>20</m:t>
+                </m:r>
+                <m:func>
+                  <m:funcPr>
+                    <m:ctrlPr>
+                      <w:rPr>
+                        <w:rFonts w:ascii="Cambria Math" w:hAnsi="Cambria Math"/>
+                        <w:i/>
+                        <w:lang w:val="en-GB"/>
+                      </w:rPr>
+                    </m:ctrlPr>
+                  </m:funcPr>
+                  <m:fName>
+                    <m:sSub>
+                      <m:sSubPr>
+                        <m:ctrlPr>
+                          <w:rPr>
+                            <w:rFonts w:ascii="Cambria Math" w:hAnsi="Cambria Math"/>
+                            <w:i/>
+                            <w:lang w:val="en-GB"/>
+                          </w:rPr>
+                        </m:ctrlPr>
+                      </m:sSubPr>
+                      <m:e>
+                        <m:r>
+                          <w:rPr>
+                            <w:rFonts w:ascii="Cambria Math"/>
+                            <w:lang w:val="en-GB"/>
+                          </w:rPr>
+                          <m:t>log</m:t>
+                        </m:r>
+                      </m:e>
+                      <m:sub>
+                        <m:r>
+                          <w:rPr>
+                            <w:rFonts w:ascii="Cambria Math"/>
+                            <w:lang w:val="en-GB"/>
+                          </w:rPr>
+                          <m:t>10</m:t>
+                        </m:r>
+                      </m:sub>
+                    </m:sSub>
+                  </m:fName>
+                  <m:e>
+                    <m:d>
+                      <m:dPr>
+                        <m:ctrlPr>
+                          <w:rPr>
+                            <w:rFonts w:ascii="Cambria Math" w:hAnsi="Cambria Math"/>
+                            <w:i/>
+                            <w:lang w:val="en-GB"/>
+                          </w:rPr>
+                        </m:ctrlPr>
+                      </m:dPr>
+                      <m:e>
+                        <m:r>
+                          <w:rPr>
+                            <w:rFonts w:ascii="Cambria Math"/>
+                            <w:lang w:val="en-GB"/>
+                          </w:rPr>
+                          <m:t>4</m:t>
+                        </m:r>
+                      </m:e>
+                    </m:d>
+                  </m:e>
+                </m:func>
+                <m:r>
+                  <w:rPr>
+                    <w:rFonts w:ascii="Cambria Math"/>
+                    <w:lang w:val="en-GB"/>
+                  </w:rPr>
+                  <m:t>=</m:t>
+                </m:r>
+                <m:r>
+                  <w:rPr>
+                    <w:rFonts w:ascii="Cambria Math"/>
+                    <w:i/>
+                    <w:lang w:val="en-GB"/>
+                  </w:rPr>
+                  <m:t> </m:t>
+                </m:r>
+                <m:r>
+                  <w:rPr>
+                    <w:rFonts w:ascii="Cambria Math"/>
+                    <w:i/>
+                    <w:lang w:val="en-GB"/>
+                  </w:rPr>
+                  <m:t> </m:t>
+                </m:r>
+              </m:oMath>
+            </m:oMathPara>
+          </w:p>
+          <w:p>
+            <w:pPr>
+              <w:rPr>
+                <w:lang w:val="en-GB"/>
+              </w:rPr>
+            </w:pPr>
+          </w:p>
+        </w:tc>
+        <w:tc>
+          <w:tcPr>
+            <w:tcW w:w="4536" w:type="dxa"/>
+          </w:tcPr>
+          <w:p>
+            <w:pPr>
+              <w:jc w:val="both"/>
+            </w:pPr>
+            <m:oMathPara>
+              <m:oMathParaPr>
+                <m:jc m:val="left"/>
+              </m:oMathParaPr>
+              <m:oMath>
+                <m:r>
+                  <w:rPr>
+                    <w:rFonts w:ascii="Cambria Math"/>
+                    <w:lang w:val="en-GB"/>
+                  </w:rPr>
+                  <m:t>20</m:t>
+                </m:r>
+                <m:func>
+                  <m:funcPr>
+                    <m:ctrlPr>
+                      <w:rPr>
+                        <w:rFonts w:ascii="Cambria Math" w:hAnsi="Cambria Math"/>
+                        <w:i/>
+                        <w:lang w:val="en-GB"/>
+                      </w:rPr>
+                    </m:ctrlPr>
+                  </m:funcPr>
+                  <m:fName>
+                    <m:sSub>
+                      <m:sSubPr>
+                        <m:ctrlPr>
+                          <w:rPr>
+                            <w:rFonts w:ascii="Cambria Math" w:hAnsi="Cambria Math"/>
+                            <w:i/>
+                            <w:lang w:val="en-GB"/>
+                          </w:rPr>
+                        </m:ctrlPr>
+                      </m:sSubPr>
+                      <m:e>
+                        <m:r>
+                          <w:rPr>
+                            <w:rFonts w:ascii="Cambria Math"/>
+                            <w:lang w:val="en-GB"/>
+                          </w:rPr>
+                          <m:t>log</m:t>
+                        </m:r>
+                      </m:e>
+                      <m:sub>
+                        <m:r>
+                          <w:rPr>
+                            <w:rFonts w:ascii="Cambria Math"/>
+                            <w:lang w:val="en-GB"/>
+                          </w:rPr>
+                          <m:t>10</m:t>
+                        </m:r>
+                      </m:sub>
+                    </m:sSub>
+                  </m:fName>
+                  <m:e>
+                    <m:d>
+                      <m:dPr>
+                        <m:ctrlPr>
+                          <w:rPr>
+                            <w:rFonts w:ascii="Cambria Math" w:hAnsi="Cambria Math"/>
+                            <w:i/>
+                            <w:lang w:val="en-GB"/>
+                          </w:rPr>
+                        </m:ctrlPr>
+                      </m:dPr>
+                      <m:e>
+                        <m:r>
+                          <w:rPr>
+                            <w:rFonts w:ascii="Cambria Math"/>
+                            <w:lang w:val="en-GB"/>
+                          </w:rPr>
+                          <m:t>100</m:t>
+                        </m:r>
+                      </m:e>
+                    </m:d>
+                  </m:e>
+                </m:func>
+                <m:r>
+                  <w:rPr>
+                    <w:rFonts w:ascii="Cambria Math"/>
+                    <w:lang w:val="en-GB"/>
+                  </w:rPr>
+                  <m:t>=</m:t>
+                </m:r>
+                <m:r>
+                  <w:rPr>
+                    <w:rFonts w:ascii="Cambria Math"/>
+                    <w:i/>
+                    <w:lang w:val="en-GB"/>
+                  </w:rPr>
+                  <m:t> </m:t>
+                </m:r>
+                <m:r>
+                  <w:rPr>
+                    <w:rFonts w:ascii="Cambria Math"/>
+                    <w:i/>
+                    <w:lang w:val="en-GB"/>
+                  </w:rPr>
+                  <m:t> </m:t>
+                </m:r>
+              </m:oMath>
+            </m:oMathPara>
+          </w:p>
+        </w:tc>
+      </w:tr>
+      <w:tr>
+        <w:trPr>
+          <w:trHeight w:val="737"/>
         </w:trPr>
         <w:tc>
           <w:tcPr>
@@ -647,18 +2420,107 @@
                 <w:lang w:val="en-GB"/>
               </w:rPr>
             </w:pPr>
-            <w:r>
-              <w:rPr>
-                <w:position w:val="-12"/>
-                <w:lang w:val="en-GB"/>
-              </w:rPr>
-              <w:object w:dxaOrig="1740" w:dyaOrig="360">
-                <v:shape id="_x0000_i1031" type="#_x0000_t75" style="width:86.1pt;height:18pt" o:ole="">
-                  <v:imagedata r:id="rId22" o:title=""/>
-                </v:shape>
-                <o:OLEObject Type="Embed" ProgID="Equation.3" ShapeID="_x0000_i1031" DrawAspect="Content" ObjectID="_1630842554" r:id="rId23"/>
-              </w:object>
-            </w:r>
+            <m:oMathPara>
+              <m:oMathParaPr>
+                <m:jc m:val="left"/>
+              </m:oMathParaPr>
+              <m:oMath>
+                <m:r>
+                  <w:rPr>
+                    <w:rFonts w:ascii="Cambria Math"/>
+                    <w:lang w:val="en-GB"/>
+                  </w:rPr>
+                  <m:t>20</m:t>
+                </m:r>
+                <m:func>
+                  <m:funcPr>
+                    <m:ctrlPr>
+                      <w:rPr>
+                        <w:rFonts w:ascii="Cambria Math" w:hAnsi="Cambria Math"/>
+                        <w:i/>
+                        <w:lang w:val="en-GB"/>
+                      </w:rPr>
+                    </m:ctrlPr>
+                  </m:funcPr>
+                  <m:fName>
+                    <m:sSub>
+                      <m:sSubPr>
+                        <m:ctrlPr>
+                          <w:rPr>
+                            <w:rFonts w:ascii="Cambria Math" w:hAnsi="Cambria Math"/>
+                            <w:i/>
+                            <w:lang w:val="en-GB"/>
+                          </w:rPr>
+                        </m:ctrlPr>
+                      </m:sSubPr>
+                      <m:e>
+                        <m:r>
+                          <w:rPr>
+                            <w:rFonts w:ascii="Cambria Math"/>
+                            <w:lang w:val="en-GB"/>
+                          </w:rPr>
+                          <m:t>log</m:t>
+                        </m:r>
+                      </m:e>
+                      <m:sub>
+                        <m:r>
+                          <w:rPr>
+                            <w:rFonts w:ascii="Cambria Math"/>
+                            <w:lang w:val="en-GB"/>
+                          </w:rPr>
+                          <m:t>10</m:t>
+                        </m:r>
+                      </m:sub>
+                    </m:sSub>
+                  </m:fName>
+                  <m:e>
+                    <m:d>
+                      <m:dPr>
+                        <m:ctrlPr>
+                          <w:rPr>
+                            <w:rFonts w:ascii="Cambria Math" w:hAnsi="Cambria Math"/>
+                            <w:i/>
+                            <w:lang w:val="en-GB"/>
+                          </w:rPr>
+                        </m:ctrlPr>
+                      </m:dPr>
+                      <m:e>
+                        <m:r>
+                          <w:rPr>
+                            <w:rFonts w:ascii="Cambria Math"/>
+                            <w:lang w:val="en-GB"/>
+                          </w:rPr>
+                          <m:t>8</m:t>
+                        </m:r>
+                      </m:e>
+                    </m:d>
+                  </m:e>
+                </m:func>
+                <m:r>
+                  <w:rPr>
+                    <w:rFonts w:ascii="Cambria Math"/>
+                    <w:lang w:val="en-GB"/>
+                  </w:rPr>
+                  <m:t>=</m:t>
+                </m:r>
+                <m:r>
+                  <w:rPr>
+                    <w:rFonts w:ascii="Cambria Math"/>
+                    <w:i/>
+                    <w:lang w:val="en-GB"/>
+                  </w:rPr>
+                  <m:t> </m:t>
+                </m:r>
+                <m:r>
+                  <w:rPr>
+                    <w:rFonts w:ascii="Cambria Math"/>
+                    <w:i/>
+                    <w:lang w:val="en-GB"/>
+                  </w:rPr>
+                  <m:t> </m:t>
+                </m:r>
+              </m:oMath>
+            </m:oMathPara>
           </w:p>
           <w:p>
             <w:pPr>
@@ -677,24 +2539,113 @@
             <w:pPr>
               <w:jc w:val="both"/>
             </w:pPr>
-            <w:r>
-              <w:rPr>
-                <w:position w:val="-12"/>
-                <w:lang w:val="en-GB"/>
-              </w:rPr>
-              <w:object w:dxaOrig="2439" w:dyaOrig="360">
-                <v:shape id="_x0000_i1032" type="#_x0000_t75" style="width:121.2pt;height:18pt" o:ole="">
-                  <v:imagedata r:id="rId24" o:title=""/>
-                </v:shape>
-                <o:OLEObject Type="Embed" ProgID="Equation.3" ShapeID="_x0000_i1032" DrawAspect="Content" ObjectID="_1630842555" r:id="rId25"/>
-              </w:object>
-            </w:r>
+            <m:oMathPara>
+              <m:oMathParaPr>
+                <m:jc m:val="left"/>
+              </m:oMathParaPr>
+              <m:oMath>
+                <m:r>
+                  <w:rPr>
+                    <w:rFonts w:ascii="Cambria Math"/>
+                    <w:lang w:val="en-GB"/>
+                  </w:rPr>
+                  <m:t>20</m:t>
+                </m:r>
+                <m:func>
+                  <m:funcPr>
+                    <m:ctrlPr>
+                      <w:rPr>
+                        <w:rFonts w:ascii="Cambria Math" w:hAnsi="Cambria Math"/>
+                        <w:i/>
+                        <w:lang w:val="en-GB"/>
+                      </w:rPr>
+                    </m:ctrlPr>
+                  </m:funcPr>
+                  <m:fName>
+                    <m:sSub>
+                      <m:sSubPr>
+                        <m:ctrlPr>
+                          <w:rPr>
+                            <w:rFonts w:ascii="Cambria Math" w:hAnsi="Cambria Math"/>
+                            <w:i/>
+                            <w:lang w:val="en-GB"/>
+                          </w:rPr>
+                        </m:ctrlPr>
+                      </m:sSubPr>
+                      <m:e>
+                        <m:r>
+                          <w:rPr>
+                            <w:rFonts w:ascii="Cambria Math"/>
+                            <w:lang w:val="en-GB"/>
+                          </w:rPr>
+                          <m:t>log</m:t>
+                        </m:r>
+                      </m:e>
+                      <m:sub>
+                        <m:r>
+                          <w:rPr>
+                            <w:rFonts w:ascii="Cambria Math"/>
+                            <w:lang w:val="en-GB"/>
+                          </w:rPr>
+                          <m:t>10</m:t>
+                        </m:r>
+                      </m:sub>
+                    </m:sSub>
+                  </m:fName>
+                  <m:e>
+                    <m:d>
+                      <m:dPr>
+                        <m:ctrlPr>
+                          <w:rPr>
+                            <w:rFonts w:ascii="Cambria Math" w:hAnsi="Cambria Math"/>
+                            <w:i/>
+                            <w:lang w:val="en-GB"/>
+                          </w:rPr>
+                        </m:ctrlPr>
+                      </m:dPr>
+                      <m:e>
+                        <m:r>
+                          <w:rPr>
+                            <w:rFonts w:ascii="Cambria Math"/>
+                            <w:lang w:val="en-GB"/>
+                          </w:rPr>
+                          <m:t>1000</m:t>
+                        </m:r>
+                      </m:e>
+                    </m:d>
+                  </m:e>
+                </m:func>
+                <m:r>
+                  <w:rPr>
+                    <w:rFonts w:ascii="Cambria Math"/>
+                    <w:lang w:val="en-GB"/>
+                  </w:rPr>
+                  <m:t>=</m:t>
+                </m:r>
+                <m:r>
+                  <w:rPr>
+                    <w:rFonts w:ascii="Cambria Math"/>
+                    <w:i/>
+                    <w:lang w:val="en-GB"/>
+                  </w:rPr>
+                  <m:t> </m:t>
+                </m:r>
+                <m:r>
+                  <w:rPr>
+                    <w:rFonts w:ascii="Cambria Math"/>
+                    <w:i/>
+                    <w:lang w:val="en-GB"/>
+                  </w:rPr>
+                  <m:t> </m:t>
+                </m:r>
+              </m:oMath>
+            </m:oMathPara>
           </w:p>
         </w:tc>
       </w:tr>
       <w:tr>
         <w:trPr>
-          <w:trHeight w:val="567"/>
+          <w:trHeight w:val="737"/>
         </w:trPr>
         <w:tc>
           <w:tcPr>
@@ -707,18 +2658,403 @@
                 <w:lang w:val="en-GB"/>
               </w:rPr>
             </w:pPr>
-            <w:r>
+            <m:oMathPara>
+              <m:oMathParaPr>
+                <m:jc m:val="left"/>
+              </m:oMathParaPr>
+              <m:oMath>
+                <m:r>
+                  <w:rPr>
+                    <w:rFonts w:ascii="Cambria Math"/>
+                    <w:lang w:val="en-GB"/>
+                  </w:rPr>
+                  <m:t>20</m:t>
+                </m:r>
+                <m:func>
+                  <m:funcPr>
+                    <m:ctrlPr>
+                      <w:rPr>
+                        <w:rFonts w:ascii="Cambria Math" w:hAnsi="Cambria Math"/>
+                        <w:i/>
+                        <w:lang w:val="en-GB"/>
+                      </w:rPr>
+                    </m:ctrlPr>
+                  </m:funcPr>
+                  <m:fName>
+                    <m:sSub>
+                      <m:sSubPr>
+                        <m:ctrlPr>
+                          <w:rPr>
+                            <w:rFonts w:ascii="Cambria Math" w:hAnsi="Cambria Math"/>
+                            <w:i/>
+                            <w:lang w:val="en-GB"/>
+                          </w:rPr>
+                        </m:ctrlPr>
+                      </m:sSubPr>
+                      <m:e>
+                        <m:r>
+                          <w:rPr>
+                            <w:rFonts w:ascii="Cambria Math"/>
+                            <w:lang w:val="en-GB"/>
+                          </w:rPr>
+                          <m:t>log</m:t>
+                        </m:r>
+                      </m:e>
+                      <m:sub>
+                        <m:r>
+                          <w:rPr>
+                            <w:rFonts w:ascii="Cambria Math"/>
+                            <w:lang w:val="en-GB"/>
+                          </w:rPr>
+                          <m:t>10</m:t>
+                        </m:r>
+                      </m:sub>
+                    </m:sSub>
+                  </m:fName>
+                  <m:e>
+                    <m:d>
+                      <m:dPr>
+                        <m:ctrlPr>
+                          <w:rPr>
+                            <w:rFonts w:ascii="Cambria Math" w:hAnsi="Cambria Math"/>
+                            <w:i/>
+                            <w:lang w:val="en-GB"/>
+                          </w:rPr>
+                        </m:ctrlPr>
+                      </m:dPr>
+                      <m:e>
+                        <m:f>
+                          <m:fPr>
+                            <m:ctrlPr>
+                              <w:rPr>
+                                <w:rFonts w:ascii="Cambria Math" w:hAnsi="Cambria Math"/>
+                                <w:i/>
+                                <w:lang w:val="en-GB"/>
+                              </w:rPr>
+                            </m:ctrlPr>
+                          </m:fPr>
+                          <m:num>
+                            <m:r>
+                              <w:rPr>
+                                <w:rFonts w:ascii="Cambria Math"/>
+                                <w:lang w:val="en-GB"/>
+                              </w:rPr>
+                              <m:t>1</m:t>
+                            </m:r>
+                          </m:num>
+                          <m:den>
+                            <m:r>
+                              <w:rPr>
+                                <w:rFonts w:ascii="Cambria Math"/>
+                                <w:lang w:val="en-GB"/>
+                              </w:rPr>
+                              <m:t>2</m:t>
+                            </m:r>
+                          </m:den>
+                        </m:f>
+                      </m:e>
+                    </m:d>
+                  </m:e>
+                </m:func>
+                <m:r>
+                  <w:rPr>
+                    <w:rFonts w:ascii="Cambria Math"/>
+                    <w:lang w:val="en-GB"/>
+                  </w:rPr>
+                  <m:t>=</m:t>
+                </m:r>
+                <m:r>
+                  <w:rPr>
+                    <w:rFonts w:ascii="Cambria Math"/>
+                    <w:i/>
+                    <w:lang w:val="en-GB"/>
+                  </w:rPr>
+                  <m:t> </m:t>
+                </m:r>
+                <m:r>
+                  <w:rPr>
+                    <w:rFonts w:ascii="Cambria Math"/>
+                    <w:i/>
+                    <w:lang w:val="en-GB"/>
+                  </w:rPr>
+                  <m:t> </m:t>
+                </m:r>
+              </m:oMath>
+            </m:oMathPara>
+          </w:p>
+        </w:tc>
+        <w:tc>
+          <w:tcPr>
+            <w:tcW w:w="4536" w:type="dxa"/>
+          </w:tcPr>
+          <w:p>
+            <w:pPr>
+              <w:jc w:val="both"/>
+            </w:pPr>
+            <m:oMathPara>
+              <m:oMathParaPr>
+                <m:jc m:val="left"/>
+              </m:oMathParaPr>
+              <m:oMath>
+                <m:r>
+                  <w:rPr>
+                    <w:rFonts w:ascii="Cambria Math"/>
+                    <w:lang w:val="en-GB"/>
+                  </w:rPr>
+                  <m:t>20</m:t>
+                </m:r>
+                <m:func>
+                  <m:funcPr>
+                    <m:ctrlPr>
+                      <w:rPr>
+                        <w:rFonts w:ascii="Cambria Math" w:hAnsi="Cambria Math"/>
+                        <w:i/>
+                        <w:lang w:val="en-GB"/>
+                      </w:rPr>
+                    </m:ctrlPr>
+                  </m:funcPr>
+                  <m:fName>
+                    <m:sSub>
+                      <m:sSubPr>
+                        <m:ctrlPr>
+                          <w:rPr>
+                            <w:rFonts w:ascii="Cambria Math" w:hAnsi="Cambria Math"/>
+                            <w:i/>
+                            <w:lang w:val="en-GB"/>
+                          </w:rPr>
+                        </m:ctrlPr>
+                      </m:sSubPr>
+                      <m:e>
+                        <m:r>
+                          <w:rPr>
+                            <w:rFonts w:ascii="Cambria Math"/>
+                            <w:lang w:val="en-GB"/>
+                          </w:rPr>
+                          <m:t>log</m:t>
+                        </m:r>
+                      </m:e>
+                      <m:sub>
+                        <m:r>
+                          <w:rPr>
+                            <w:rFonts w:ascii="Cambria Math"/>
+                            <w:lang w:val="en-GB"/>
+                          </w:rPr>
+                          <m:t>10</m:t>
+                        </m:r>
+                      </m:sub>
+                    </m:sSub>
+                  </m:fName>
+                  <m:e>
+                    <m:d>
+                      <m:dPr>
+                        <m:ctrlPr>
+                          <w:rPr>
+                            <w:rFonts w:ascii="Cambria Math" w:hAnsi="Cambria Math"/>
+                            <w:i/>
+                            <w:lang w:val="en-GB"/>
+                          </w:rPr>
+                        </m:ctrlPr>
+                      </m:dPr>
+                      <m:e>
+                        <m:f>
+                          <m:fPr>
+                            <m:ctrlPr>
+                              <w:rPr>
+                                <w:rFonts w:ascii="Cambria Math" w:hAnsi="Cambria Math"/>
+                                <w:i/>
+                                <w:lang w:val="en-GB"/>
+                              </w:rPr>
+                            </m:ctrlPr>
+                          </m:fPr>
+                          <m:num>
+                            <m:r>
+                              <w:rPr>
+                                <w:rFonts w:ascii="Cambria Math"/>
+                                <w:lang w:val="en-GB"/>
+                              </w:rPr>
+                              <m:t>1</m:t>
+                            </m:r>
+                          </m:num>
+                          <m:den>
+                            <m:r>
+                              <w:rPr>
+                                <w:rFonts w:ascii="Cambria Math"/>
+                                <w:lang w:val="en-GB"/>
+                              </w:rPr>
+                              <m:t>10</m:t>
+                            </m:r>
+                          </m:den>
+                        </m:f>
+                      </m:e>
+                    </m:d>
+                  </m:e>
+                </m:func>
+                <m:r>
+                  <w:rPr>
+                    <w:rFonts w:ascii="Cambria Math"/>
+                    <w:lang w:val="en-GB"/>
+                  </w:rPr>
+                  <m:t>=</m:t>
+                </m:r>
+                <m:r>
+                  <w:rPr>
+                    <w:rFonts w:ascii="Cambria Math"/>
+                    <w:i/>
+                    <w:lang w:val="en-GB"/>
+                  </w:rPr>
+                  <m:t> </m:t>
+                </m:r>
+                <m:r>
+                  <w:rPr>
+                    <w:rFonts w:ascii="Cambria Math"/>
+                    <w:i/>
+                    <w:lang w:val="en-GB"/>
+                  </w:rPr>
+                  <m:t> </m:t>
+                </m:r>
+              </m:oMath>
+            </m:oMathPara>
+          </w:p>
+        </w:tc>
+      </w:tr>
+      <w:tr>
+        <w:trPr>
+          <w:trHeight w:val="737"/>
+        </w:trPr>
+        <w:tc>
+          <w:tcPr>
+            <w:tcW w:w="4644" w:type="dxa"/>
+          </w:tcPr>
+          <w:p>
+            <w:pPr>
+              <w:jc w:val="both"/>
               <w:rPr>
-                <w:position w:val="-12"/>
                 <w:lang w:val="en-GB"/>
               </w:rPr>
-              <w:object w:dxaOrig="1740" w:dyaOrig="360">
-                <v:shape id="_x0000_i1033" type="#_x0000_t75" style="width:86.1pt;height:18pt" o:ole="">
-                  <v:imagedata r:id="rId26" o:title=""/>
-                </v:shape>
-                <o:OLEObject Type="Embed" ProgID="Equation.3" ShapeID="_x0000_i1033" DrawAspect="Content" ObjectID="_1630842556" r:id="rId27"/>
-              </w:object>
-            </w:r>
+            </w:pPr>
+            <m:oMathPara>
+              <m:oMathParaPr>
+                <m:jc m:val="left"/>
+              </m:oMathParaPr>
+              <m:oMath>
+                <m:r>
+                  <w:rPr>
+                    <w:rFonts w:ascii="Cambria Math"/>
+                    <w:lang w:val="en-GB"/>
+                  </w:rPr>
+                  <m:t>20</m:t>
+                </m:r>
+                <m:func>
+                  <m:funcPr>
+                    <m:ctrlPr>
+                      <w:rPr>
+                        <w:rFonts w:ascii="Cambria Math" w:hAnsi="Cambria Math"/>
+                        <w:i/>
+                        <w:lang w:val="en-GB"/>
+                      </w:rPr>
+                    </m:ctrlPr>
+                  </m:funcPr>
+                  <m:fName>
+                    <m:sSub>
+                      <m:sSubPr>
+                        <m:ctrlPr>
+                          <w:rPr>
+                            <w:rFonts w:ascii="Cambria Math" w:hAnsi="Cambria Math"/>
+                            <w:i/>
+                            <w:lang w:val="en-GB"/>
+                          </w:rPr>
+                        </m:ctrlPr>
+                      </m:sSubPr>
+                      <m:e>
+                        <m:r>
+                          <w:rPr>
+                            <w:rFonts w:ascii="Cambria Math"/>
+                            <w:lang w:val="en-GB"/>
+                          </w:rPr>
+                          <m:t>log</m:t>
+                        </m:r>
+                      </m:e>
+                      <m:sub>
+                        <m:r>
+                          <w:rPr>
+                            <w:rFonts w:ascii="Cambria Math"/>
+                            <w:lang w:val="en-GB"/>
+                          </w:rPr>
+                          <m:t>10</m:t>
+                        </m:r>
+                      </m:sub>
+                    </m:sSub>
+                  </m:fName>
+                  <m:e>
+                    <m:d>
+                      <m:dPr>
+                        <m:ctrlPr>
+                          <w:rPr>
+                            <w:rFonts w:ascii="Cambria Math" w:hAnsi="Cambria Math"/>
+                            <w:i/>
+                            <w:lang w:val="en-GB"/>
+                          </w:rPr>
+                        </m:ctrlPr>
+                      </m:dPr>
+                      <m:e>
+                        <m:f>
+                          <m:fPr>
+                            <m:ctrlPr>
+                              <w:rPr>
+                                <w:rFonts w:ascii="Cambria Math" w:hAnsi="Cambria Math"/>
+                                <w:i/>
+                                <w:lang w:val="en-GB"/>
+                              </w:rPr>
+                            </m:ctrlPr>
+                          </m:fPr>
+                          <m:num>
+                            <m:r>
+                              <w:rPr>
+                                <w:rFonts w:ascii="Cambria Math"/>
+                                <w:lang w:val="en-GB"/>
+                              </w:rPr>
+                              <m:t>1</m:t>
+                            </m:r>
+                          </m:num>
+                          <m:den>
+                            <m:r>
+                              <w:rPr>
+                                <w:rFonts w:ascii="Cambria Math"/>
+                                <w:lang w:val="en-GB"/>
+                              </w:rPr>
+                              <m:t>4</m:t>
+                            </m:r>
+                          </m:den>
+                        </m:f>
+                      </m:e>
+                    </m:d>
+                  </m:e>
+                </m:func>
+                <m:r>
+                  <w:rPr>
+                    <w:rFonts w:ascii="Cambria Math"/>
+                    <w:lang w:val="en-GB"/>
+                  </w:rPr>
+                  <m:t>=</m:t>
+                </m:r>
+                <m:r>
+                  <w:rPr>
+                    <w:rFonts w:ascii="Cambria Math"/>
+                    <w:i/>
+                    <w:lang w:val="en-GB"/>
+                  </w:rPr>
+                  <m:t> </m:t>
+                </m:r>
+                <m:r>
+                  <w:rPr>
+                    <w:rFonts w:ascii="Cambria Math"/>
+                    <w:i/>
+                    <w:lang w:val="en-GB"/>
+                  </w:rPr>
+                  <m:t> </m:t>
+                </m:r>
+              </m:oMath>
+            </m:oMathPara>
           </w:p>
           <w:p>
             <w:pPr>
@@ -737,24 +3073,135 @@
             <w:pPr>
               <w:jc w:val="both"/>
             </w:pPr>
-            <w:r>
-              <w:rPr>
-                <w:position w:val="-12"/>
-                <w:lang w:val="en-GB"/>
-              </w:rPr>
-              <w:object w:dxaOrig="1960" w:dyaOrig="360">
-                <v:shape id="_x0000_i1034" type="#_x0000_t75" style="width:97.2pt;height:18pt" o:ole="">
-                  <v:imagedata r:id="rId28" o:title=""/>
-                </v:shape>
-                <o:OLEObject Type="Embed" ProgID="Equation.3" ShapeID="_x0000_i1034" DrawAspect="Content" ObjectID="_1630842557" r:id="rId29"/>
-              </w:object>
-            </w:r>
+            <m:oMathPara>
+              <m:oMathParaPr>
+                <m:jc m:val="left"/>
+              </m:oMathParaPr>
+              <m:oMath>
+                <m:r>
+                  <w:rPr>
+                    <w:rFonts w:ascii="Cambria Math"/>
+                    <w:lang w:val="en-GB"/>
+                  </w:rPr>
+                  <m:t>20</m:t>
+                </m:r>
+                <m:func>
+                  <m:funcPr>
+                    <m:ctrlPr>
+                      <w:rPr>
+                        <w:rFonts w:ascii="Cambria Math" w:hAnsi="Cambria Math"/>
+                        <w:i/>
+                        <w:lang w:val="en-GB"/>
+                      </w:rPr>
+                    </m:ctrlPr>
+                  </m:funcPr>
+                  <m:fName>
+                    <m:sSub>
+                      <m:sSubPr>
+                        <m:ctrlPr>
+                          <w:rPr>
+                            <w:rFonts w:ascii="Cambria Math" w:hAnsi="Cambria Math"/>
+                            <w:i/>
+                            <w:lang w:val="en-GB"/>
+                          </w:rPr>
+                        </m:ctrlPr>
+                      </m:sSubPr>
+                      <m:e>
+                        <m:r>
+                          <w:rPr>
+                            <w:rFonts w:ascii="Cambria Math"/>
+                            <w:lang w:val="en-GB"/>
+                          </w:rPr>
+                          <m:t>log</m:t>
+                        </m:r>
+                      </m:e>
+                      <m:sub>
+                        <m:r>
+                          <w:rPr>
+                            <w:rFonts w:ascii="Cambria Math"/>
+                            <w:lang w:val="en-GB"/>
+                          </w:rPr>
+                          <m:t>10</m:t>
+                        </m:r>
+                      </m:sub>
+                    </m:sSub>
+                  </m:fName>
+                  <m:e>
+                    <m:d>
+                      <m:dPr>
+                        <m:ctrlPr>
+                          <w:rPr>
+                            <w:rFonts w:ascii="Cambria Math" w:hAnsi="Cambria Math"/>
+                            <w:i/>
+                            <w:lang w:val="en-GB"/>
+                          </w:rPr>
+                        </m:ctrlPr>
+                      </m:dPr>
+                      <m:e>
+                        <m:f>
+                          <m:fPr>
+                            <m:ctrlPr>
+                              <w:rPr>
+                                <w:rFonts w:ascii="Cambria Math" w:hAnsi="Cambria Math"/>
+                                <w:i/>
+                                <w:lang w:val="en-GB"/>
+                              </w:rPr>
+                            </m:ctrlPr>
+                          </m:fPr>
+                          <m:num>
+                            <m:r>
+                              <w:rPr>
+                                <w:rFonts w:ascii="Cambria Math"/>
+                                <w:lang w:val="en-GB"/>
+                              </w:rPr>
+                              <m:t>1</m:t>
+                            </m:r>
+                          </m:num>
+                          <m:den>
+                            <m:r>
+                              <w:rPr>
+                                <w:rFonts w:ascii="Cambria Math"/>
+                                <w:lang w:val="en-GB"/>
+                              </w:rPr>
+                              <m:t>100</m:t>
+                            </m:r>
+                          </m:den>
+                        </m:f>
+                      </m:e>
+                    </m:d>
+                  </m:e>
+                </m:func>
+                <m:r>
+                  <w:rPr>
+                    <w:rFonts w:ascii="Cambria Math"/>
+                    <w:lang w:val="en-GB"/>
+                  </w:rPr>
+                  <m:t>=</m:t>
+                </m:r>
+                <m:r>
+                  <w:rPr>
+                    <w:rFonts w:ascii="Cambria Math"/>
+                    <w:i/>
+                    <w:lang w:val="en-GB"/>
+                  </w:rPr>
+                  <m:t> </m:t>
+                </m:r>
+                <m:r>
+                  <w:rPr>
+                    <w:rFonts w:ascii="Cambria Math"/>
+                    <w:i/>
+                    <w:lang w:val="en-GB"/>
+                  </w:rPr>
+                  <m:t> </m:t>
+                </m:r>
+              </m:oMath>
+            </m:oMathPara>
           </w:p>
         </w:tc>
       </w:tr>
       <w:tr>
         <w:trPr>
-          <w:trHeight w:val="567"/>
+          <w:trHeight w:val="737"/>
         </w:trPr>
         <w:tc>
           <w:tcPr>
@@ -767,190 +3214,122 @@
                 <w:lang w:val="en-GB"/>
               </w:rPr>
             </w:pPr>
-            <w:r>
-              <w:rPr>
-                <w:position w:val="-12"/>
-                <w:lang w:val="en-GB"/>
-              </w:rPr>
-              <w:object w:dxaOrig="1719" w:dyaOrig="360">
-                <v:shape id="_x0000_i1035" type="#_x0000_t75" style="width:87pt;height:18pt" o:ole="">
-                  <v:imagedata r:id="rId30" o:title=""/>
-                </v:shape>
-                <o:OLEObject Type="Embed" ProgID="Equation.3" ShapeID="_x0000_i1035" DrawAspect="Content" ObjectID="_1630842558" r:id="rId31"/>
-              </w:object>
-            </w:r>
-          </w:p>
-          <w:p>
-            <w:pPr>
-              <w:jc w:val="both"/>
-              <w:rPr>
-                <w:lang w:val="en-GB"/>
-              </w:rPr>
-            </w:pPr>
-          </w:p>
-        </w:tc>
-        <w:tc>
-          <w:tcPr>
-            <w:tcW w:w="4536" w:type="dxa"/>
-          </w:tcPr>
-          <w:p>
-            <w:pPr>
-              <w:jc w:val="both"/>
-            </w:pPr>
-            <w:r>
-              <w:rPr>
-                <w:position w:val="-12"/>
-                <w:lang w:val="en-GB"/>
-              </w:rPr>
-              <w:object w:dxaOrig="2079" w:dyaOrig="360">
-                <v:shape id="_x0000_i1036" type="#_x0000_t75" style="width:105pt;height:18pt" o:ole="">
-                  <v:imagedata r:id="rId32" o:title=""/>
-                </v:shape>
-                <o:OLEObject Type="Embed" ProgID="Equation.3" ShapeID="_x0000_i1036" DrawAspect="Content" ObjectID="_1630842559" r:id="rId33"/>
-              </w:object>
-            </w:r>
-          </w:p>
-        </w:tc>
-      </w:tr>
-      <w:tr>
-        <w:trPr>
-          <w:trHeight w:val="567"/>
-        </w:trPr>
-        <w:tc>
-          <w:tcPr>
-            <w:tcW w:w="4644" w:type="dxa"/>
-          </w:tcPr>
-          <w:p>
-            <w:pPr>
-              <w:jc w:val="both"/>
-              <w:rPr>
-                <w:lang w:val="en-GB"/>
-              </w:rPr>
-            </w:pPr>
-            <w:r>
-              <w:rPr>
-                <w:position w:val="-28"/>
-                <w:lang w:val="en-GB"/>
-              </w:rPr>
-              <w:object w:dxaOrig="1860" w:dyaOrig="680">
-                <v:shape id="_x0000_i1037" type="#_x0000_t75" style="width:93.6pt;height:33.9pt" o:ole="">
-                  <v:imagedata r:id="rId34" o:title=""/>
-                </v:shape>
-                <o:OLEObject Type="Embed" ProgID="Equation.3" ShapeID="_x0000_i1037" DrawAspect="Content" ObjectID="_1630842560" r:id="rId35"/>
-              </w:object>
-            </w:r>
-          </w:p>
-        </w:tc>
-        <w:tc>
-          <w:tcPr>
-            <w:tcW w:w="4536" w:type="dxa"/>
-          </w:tcPr>
-          <w:p>
-            <w:pPr>
-              <w:jc w:val="both"/>
-            </w:pPr>
-            <w:r>
-              <w:rPr>
-                <w:position w:val="-28"/>
-                <w:lang w:val="en-GB"/>
-              </w:rPr>
-              <w:object w:dxaOrig="1960" w:dyaOrig="680">
-                <v:shape id="_x0000_i1038" type="#_x0000_t75" style="width:97.5pt;height:33.9pt" o:ole="">
-                  <v:imagedata r:id="rId36" o:title=""/>
-                </v:shape>
-                <o:OLEObject Type="Embed" ProgID="Equation.3" ShapeID="_x0000_i1038" DrawAspect="Content" ObjectID="_1630842561" r:id="rId37"/>
-              </w:object>
-            </w:r>
-          </w:p>
-        </w:tc>
-      </w:tr>
-      <w:tr>
-        <w:trPr>
-          <w:trHeight w:val="567"/>
-        </w:trPr>
-        <w:tc>
-          <w:tcPr>
-            <w:tcW w:w="4644" w:type="dxa"/>
-          </w:tcPr>
-          <w:p>
-            <w:pPr>
-              <w:jc w:val="both"/>
-              <w:rPr>
-                <w:lang w:val="en-GB"/>
-              </w:rPr>
-            </w:pPr>
-            <w:r>
-              <w:rPr>
-                <w:position w:val="-28"/>
-                <w:lang w:val="en-GB"/>
-              </w:rPr>
-              <w:object w:dxaOrig="1860" w:dyaOrig="680">
-                <v:shape id="_x0000_i1039" type="#_x0000_t75" style="width:93.6pt;height:33.9pt" o:ole="">
-                  <v:imagedata r:id="rId38" o:title=""/>
-                </v:shape>
-                <o:OLEObject Type="Embed" ProgID="Equation.3" ShapeID="_x0000_i1039" DrawAspect="Content" ObjectID="_1630842562" r:id="rId39"/>
-              </w:object>
-            </w:r>
-          </w:p>
-          <w:p>
-            <w:pPr>
-              <w:jc w:val="both"/>
-              <w:rPr>
-                <w:lang w:val="en-GB"/>
-              </w:rPr>
-            </w:pPr>
-          </w:p>
-        </w:tc>
-        <w:tc>
-          <w:tcPr>
-            <w:tcW w:w="4536" w:type="dxa"/>
-          </w:tcPr>
-          <w:p>
-            <w:pPr>
-              <w:jc w:val="both"/>
-            </w:pPr>
-            <w:r>
-              <w:rPr>
-                <w:position w:val="-28"/>
-                <w:lang w:val="en-GB"/>
-              </w:rPr>
-              <w:object w:dxaOrig="2079" w:dyaOrig="680">
-                <v:shape id="_x0000_i1040" type="#_x0000_t75" style="width:105pt;height:33.9pt" o:ole="">
-                  <v:imagedata r:id="rId40" o:title=""/>
-                </v:shape>
-                <o:OLEObject Type="Embed" ProgID="Equation.3" ShapeID="_x0000_i1040" DrawAspect="Content" ObjectID="_1630842563" r:id="rId41"/>
-              </w:object>
-            </w:r>
-          </w:p>
-        </w:tc>
-      </w:tr>
-      <w:tr>
-        <w:trPr>
-          <w:trHeight w:val="567"/>
-        </w:trPr>
-        <w:tc>
-          <w:tcPr>
-            <w:tcW w:w="4644" w:type="dxa"/>
-          </w:tcPr>
-          <w:p>
-            <w:pPr>
-              <w:jc w:val="both"/>
-              <w:rPr>
-                <w:lang w:val="en-GB"/>
-              </w:rPr>
-            </w:pPr>
-            <w:r>
-              <w:rPr>
-                <w:position w:val="-12"/>
-                <w:lang w:val="en-GB"/>
-              </w:rPr>
-              <w:object w:dxaOrig="1900" w:dyaOrig="400">
-                <v:shape id="_x0000_i1041" type="#_x0000_t75" style="width:95.1pt;height:21.9pt" o:ole="">
-                  <v:imagedata r:id="rId42" o:title=""/>
-                </v:shape>
-                <o:OLEObject Type="Embed" ProgID="Equation.3" ShapeID="_x0000_i1041" DrawAspect="Content" ObjectID="_1630842564" r:id="rId43"/>
-              </w:object>
-            </w:r>
+            <m:oMathPara>
+              <m:oMathParaPr>
+                <m:jc m:val="left"/>
+              </m:oMathParaPr>
+              <m:oMath>
+                <m:r>
+                  <w:rPr>
+                    <w:rFonts w:ascii="Cambria Math"/>
+                    <w:lang w:val="en-GB"/>
+                  </w:rPr>
+                  <m:t>20</m:t>
+                </m:r>
+                <m:func>
+                  <m:funcPr>
+                    <m:ctrlPr>
+                      <w:rPr>
+                        <w:rFonts w:ascii="Cambria Math" w:hAnsi="Cambria Math"/>
+                        <w:i/>
+                        <w:lang w:val="en-GB"/>
+                      </w:rPr>
+                    </m:ctrlPr>
+                  </m:funcPr>
+                  <m:fName>
+                    <m:sSub>
+                      <m:sSubPr>
+                        <m:ctrlPr>
+                          <w:rPr>
+                            <w:rFonts w:ascii="Cambria Math" w:hAnsi="Cambria Math"/>
+                            <w:i/>
+                            <w:lang w:val="en-GB"/>
+                          </w:rPr>
+                        </m:ctrlPr>
+                      </m:sSubPr>
+                      <m:e>
+                        <m:r>
+                          <w:rPr>
+                            <w:rFonts w:ascii="Cambria Math"/>
+                            <w:lang w:val="en-GB"/>
+                          </w:rPr>
+                          <m:t>log</m:t>
+                        </m:r>
+                      </m:e>
+                      <m:sub>
+                        <m:r>
+                          <w:rPr>
+                            <w:rFonts w:ascii="Cambria Math"/>
+                            <w:lang w:val="en-GB"/>
+                          </w:rPr>
+                          <m:t>10</m:t>
+                        </m:r>
+                      </m:sub>
+                    </m:sSub>
+                  </m:fName>
+                  <m:e>
+                    <m:d>
+                      <m:dPr>
+                        <m:ctrlPr>
+                          <w:rPr>
+                            <w:rFonts w:ascii="Cambria Math" w:hAnsi="Cambria Math"/>
+                            <w:i/>
+                            <w:lang w:val="en-GB"/>
+                          </w:rPr>
+                        </m:ctrlPr>
+                      </m:dPr>
+                      <m:e>
+                        <m:rad>
+                          <m:radPr>
+                            <m:degHide m:val="1"/>
+                            <m:ctrlPr>
+                              <w:rPr>
+                                <w:rFonts w:ascii="Cambria Math" w:hAnsi="Cambria Math"/>
+                                <w:i/>
+                                <w:lang w:val="en-GB"/>
+                              </w:rPr>
+                            </m:ctrlPr>
+                          </m:radPr>
+                          <m:deg/>
+                          <m:e>
+                            <m:r>
+                              <w:rPr>
+                                <w:rFonts w:ascii="Cambria Math"/>
+                                <w:lang w:val="en-GB"/>
+                              </w:rPr>
+                              <m:t>2</m:t>
+                            </m:r>
+                          </m:e>
+                        </m:rad>
+                      </m:e>
+                    </m:d>
+                  </m:e>
+                </m:func>
+                <m:r>
+                  <w:rPr>
+                    <w:rFonts w:ascii="Cambria Math"/>
+                    <w:lang w:val="en-GB"/>
+                  </w:rPr>
+                  <m:t>=</m:t>
+                </m:r>
+                <m:r>
+                  <w:rPr>
+                    <w:rFonts w:ascii="Cambria Math"/>
+                    <w:i/>
+                    <w:lang w:val="en-GB"/>
+                  </w:rPr>
+                  <m:t> </m:t>
+                </m:r>
+                <m:r>
+                  <w:rPr>
+                    <w:rFonts w:ascii="Cambria Math"/>
+                    <w:i/>
+                    <w:lang w:val="en-GB"/>
+                  </w:rPr>
+                  <m:t> </m:t>
+                </m:r>
+              </m:oMath>
+            </m:oMathPara>
           </w:p>
           <w:p>
             <w:pPr>
@@ -987,7 +3366,7 @@
       </w:tr>
       <w:tr>
         <w:trPr>
-          <w:trHeight w:val="567"/>
+          <w:trHeight w:val="737"/>
         </w:trPr>
         <w:tc>
           <w:tcPr>
@@ -1000,18 +3379,144 @@
                 <w:lang w:val="en-GB"/>
               </w:rPr>
             </w:pPr>
-            <w:r>
-              <w:rPr>
-                <w:position w:val="-30"/>
-                <w:lang w:val="en-GB"/>
-              </w:rPr>
-              <w:object w:dxaOrig="2040" w:dyaOrig="720">
-                <v:shape id="_x0000_i1042" type="#_x0000_t75" style="width:102.9pt;height:37.5pt" o:ole="">
-                  <v:imagedata r:id="rId44" o:title=""/>
-                </v:shape>
-                <o:OLEObject Type="Embed" ProgID="Equation.3" ShapeID="_x0000_i1042" DrawAspect="Content" ObjectID="_1630842565" r:id="rId45"/>
-              </w:object>
-            </w:r>
+            <m:oMathPara>
+              <m:oMathParaPr>
+                <m:jc m:val="left"/>
+              </m:oMathParaPr>
+              <m:oMath>
+                <m:r>
+                  <w:rPr>
+                    <w:rFonts w:ascii="Cambria Math"/>
+                    <w:lang w:val="en-GB"/>
+                  </w:rPr>
+                  <m:t>20</m:t>
+                </m:r>
+                <m:func>
+                  <m:funcPr>
+                    <m:ctrlPr>
+                      <w:rPr>
+                        <w:rFonts w:ascii="Cambria Math" w:hAnsi="Cambria Math"/>
+                        <w:i/>
+                        <w:lang w:val="en-GB"/>
+                      </w:rPr>
+                    </m:ctrlPr>
+                  </m:funcPr>
+                  <m:fName>
+                    <m:sSub>
+                      <m:sSubPr>
+                        <m:ctrlPr>
+                          <w:rPr>
+                            <w:rFonts w:ascii="Cambria Math" w:hAnsi="Cambria Math"/>
+                            <w:i/>
+                            <w:lang w:val="en-GB"/>
+                          </w:rPr>
+                        </m:ctrlPr>
+                      </m:sSubPr>
+                      <m:e>
+                        <m:r>
+                          <w:rPr>
+                            <w:rFonts w:ascii="Cambria Math"/>
+                            <w:lang w:val="en-GB"/>
+                          </w:rPr>
+                          <m:t>log</m:t>
+                        </m:r>
+                      </m:e>
+                      <m:sub>
+                        <m:r>
+                          <w:rPr>
+                            <w:rFonts w:ascii="Cambria Math"/>
+                            <w:lang w:val="en-GB"/>
+                          </w:rPr>
+                          <m:t>10</m:t>
+                        </m:r>
+                      </m:sub>
+                    </m:sSub>
+                  </m:fName>
+                  <m:e>
+                    <m:d>
+                      <m:dPr>
+                        <m:ctrlPr>
+                          <w:rPr>
+                            <w:rFonts w:ascii="Cambria Math" w:hAnsi="Cambria Math"/>
+                            <w:i/>
+                            <w:lang w:val="en-GB"/>
+                          </w:rPr>
+                        </m:ctrlPr>
+                      </m:dPr>
+                      <m:e>
+                        <m:f>
+                          <m:fPr>
+                            <m:ctrlPr>
+                              <w:rPr>
+                                <w:rFonts w:ascii="Cambria Math" w:hAnsi="Cambria Math"/>
+                                <w:i/>
+                                <w:lang w:val="en-GB"/>
+                              </w:rPr>
+                            </m:ctrlPr>
+                          </m:fPr>
+                          <m:num>
+                            <m:r>
+                              <w:rPr>
+                                <w:rFonts w:ascii="Cambria Math"/>
+                                <w:lang w:val="en-GB"/>
+                              </w:rPr>
+                              <m:t>1</m:t>
+                            </m:r>
+                          </m:num>
+                          <m:den>
+                            <m:rad>
+                              <m:radPr>
+                                <m:degHide m:val="1"/>
+                                <m:ctrlPr>
+                                  <w:rPr>
+                                    <w:rFonts w:ascii="Cambria Math" w:hAnsi="Cambria Math"/>
+                                    <w:i/>
+                                    <w:lang w:val="en-GB"/>
+                                  </w:rPr>
+                                </m:ctrlPr>
+                              </m:radPr>
+                              <m:deg/>
+                              <m:e>
+                                <m:r>
+                                  <w:rPr>
+                                    <w:rFonts w:ascii="Cambria Math"/>
+                                    <w:lang w:val="en-GB"/>
+                                  </w:rPr>
+                                  <m:t>2</m:t>
+                                </m:r>
+                              </m:e>
+                            </m:rad>
+                          </m:den>
+                        </m:f>
+                      </m:e>
+                    </m:d>
+                  </m:e>
+                </m:func>
+                <m:r>
+                  <w:rPr>
+                    <w:rFonts w:ascii="Cambria Math"/>
+                    <w:lang w:val="en-GB"/>
+                  </w:rPr>
+                  <m:t>=</m:t>
+                </m:r>
+                <m:r>
+                  <w:rPr>
+                    <w:rFonts w:ascii="Cambria Math"/>
+                    <w:i/>
+                    <w:lang w:val="en-GB"/>
+                  </w:rPr>
+                  <m:t> </m:t>
+                </m:r>
+                <m:r>
+                  <w:rPr>
+                    <w:rFonts w:ascii="Cambria Math"/>
+                    <w:i/>
+                    <w:lang w:val="en-GB"/>
+                  </w:rPr>
+                  <m:t> </m:t>
+                </m:r>
+              </m:oMath>
+            </m:oMathPara>
           </w:p>
         </w:tc>
         <w:tc>
@@ -1025,18 +3530,107 @@
                 <w:lang w:val="en-GB"/>
               </w:rPr>
             </w:pPr>
-            <w:r>
-              <w:rPr>
-                <w:position w:val="-12"/>
-                <w:lang w:val="en-GB"/>
-              </w:rPr>
-              <w:object w:dxaOrig="1740" w:dyaOrig="360">
-                <v:shape id="_x0000_i1043" type="#_x0000_t75" style="width:86.1pt;height:18pt" o:ole="">
-                  <v:imagedata r:id="rId46" o:title=""/>
-                </v:shape>
-                <o:OLEObject Type="Embed" ProgID="Equation.3" ShapeID="_x0000_i1043" DrawAspect="Content" ObjectID="_1630842566" r:id="rId47"/>
-              </w:object>
-            </w:r>
+            <m:oMathPara>
+              <m:oMathParaPr>
+                <m:jc m:val="left"/>
+              </m:oMathParaPr>
+              <m:oMath>
+                <m:r>
+                  <w:rPr>
+                    <w:rFonts w:ascii="Cambria Math"/>
+                    <w:lang w:val="en-GB"/>
+                  </w:rPr>
+                  <m:t>20</m:t>
+                </m:r>
+                <m:func>
+                  <m:funcPr>
+                    <m:ctrlPr>
+                      <w:rPr>
+                        <w:rFonts w:ascii="Cambria Math" w:hAnsi="Cambria Math"/>
+                        <w:i/>
+                        <w:lang w:val="en-GB"/>
+                      </w:rPr>
+                    </m:ctrlPr>
+                  </m:funcPr>
+                  <m:fName>
+                    <m:sSub>
+                      <m:sSubPr>
+                        <m:ctrlPr>
+                          <w:rPr>
+                            <w:rFonts w:ascii="Cambria Math" w:hAnsi="Cambria Math"/>
+                            <w:i/>
+                            <w:lang w:val="en-GB"/>
+                          </w:rPr>
+                        </m:ctrlPr>
+                      </m:sSubPr>
+                      <m:e>
+                        <m:r>
+                          <w:rPr>
+                            <w:rFonts w:ascii="Cambria Math"/>
+                            <w:lang w:val="en-GB"/>
+                          </w:rPr>
+                          <m:t>log</m:t>
+                        </m:r>
+                      </m:e>
+                      <m:sub>
+                        <m:r>
+                          <w:rPr>
+                            <w:rFonts w:ascii="Cambria Math"/>
+                            <w:lang w:val="en-GB"/>
+                          </w:rPr>
+                          <m:t>10</m:t>
+                        </m:r>
+                      </m:sub>
+                    </m:sSub>
+                  </m:fName>
+                  <m:e>
+                    <m:d>
+                      <m:dPr>
+                        <m:ctrlPr>
+                          <w:rPr>
+                            <w:rFonts w:ascii="Cambria Math" w:hAnsi="Cambria Math"/>
+                            <w:i/>
+                            <w:lang w:val="en-GB"/>
+                          </w:rPr>
+                        </m:ctrlPr>
+                      </m:dPr>
+                      <m:e>
+                        <m:r>
+                          <w:rPr>
+                            <w:rFonts w:ascii="Cambria Math"/>
+                            <w:lang w:val="en-GB"/>
+                          </w:rPr>
+                          <m:t>5</m:t>
+                        </m:r>
+                      </m:e>
+                    </m:d>
+                  </m:e>
+                </m:func>
+                <m:r>
+                  <w:rPr>
+                    <w:rFonts w:ascii="Cambria Math"/>
+                    <w:lang w:val="en-GB"/>
+                  </w:rPr>
+                  <m:t>=</m:t>
+                </m:r>
+                <m:r>
+                  <w:rPr>
+                    <w:rFonts w:ascii="Cambria Math"/>
+                    <w:i/>
+                    <w:lang w:val="en-GB"/>
+                  </w:rPr>
+                  <m:t> </m:t>
+                </m:r>
+                <m:r>
+                  <w:rPr>
+                    <w:rFonts w:ascii="Cambria Math"/>
+                    <w:i/>
+                    <w:lang w:val="en-GB"/>
+                  </w:rPr>
+                  <m:t> </m:t>
+                </m:r>
+              </m:oMath>
+            </m:oMathPara>
           </w:p>
         </w:tc>
       </w:tr>
@@ -1064,7 +3658,41 @@
         <w:rPr>
           <w:lang w:val="en-US"/>
         </w:rPr>
-        <w:t>-1 : Measurements in dBV and dBm</w:t>
+        <w:t>-</w:t>
+      </w:r>
+      <w:proofErr w:type="gramStart"/>
+      <w:r>
+        <w:rPr>
+          <w:lang w:val="en-US"/>
+        </w:rPr>
+        <w:t>2</w:t>
+      </w:r>
+      <w:r>
+        <w:rPr>
+          <w:lang w:val="en-US"/>
+        </w:rPr>
+        <w:t xml:space="preserve"> :</w:t>
+      </w:r>
+      <w:proofErr w:type="gramEnd"/>
+      <w:r>
+        <w:rPr>
+          <w:lang w:val="en-US"/>
+        </w:rPr>
+        <w:t xml:space="preserve"> Measurements in </w:t>
+      </w:r>
+      <w:proofErr w:type="spellStart"/>
+      <w:r>
+        <w:rPr>
+          <w:lang w:val="en-US"/>
+        </w:rPr>
+        <w:t>dBV</w:t>
+      </w:r>
+      <w:proofErr w:type="spellEnd"/>
+      <w:r>
+        <w:rPr>
+          <w:lang w:val="en-US"/>
+        </w:rPr>
+        <w:t xml:space="preserve"> and dBm</w:t>
       </w:r>
     </w:p>
     <w:p>
@@ -1074,6 +3702,26 @@
           <w:lang w:val="en-US"/>
         </w:rPr>
       </w:pPr>
+      <w:r>
+        <w:rPr>
+          <w:lang w:val="en-US"/>
+        </w:rPr>
+        <w:t>Setup the Function Generator (</w:t>
+      </w:r>
+      <w:proofErr w:type="spellStart"/>
+      <w:r>
+        <w:rPr>
+          <w:lang w:val="en-US"/>
+        </w:rPr>
+        <w:t>FuGe</w:t>
+      </w:r>
+      <w:proofErr w:type="spellEnd"/>
+      <w:r>
+        <w:rPr>
+          <w:lang w:val="en-US"/>
+        </w:rPr>
+        <w:t>) to generate an output signal with following characteristics:</w:t>
+      </w:r>
     </w:p>
     <w:p>
       <w:pPr>
@@ -1086,51 +3734,131 @@
         <w:rPr>
           <w:lang w:val="en-US"/>
         </w:rPr>
-        <w:t>Setup the Function Generator (FuGe) to generate an output signal with following characteristics:</w:t>
+        <w:t>Shape: s</w:t>
+      </w:r>
+      <w:r>
+        <w:rPr>
+          <w:lang w:val="en-US"/>
+        </w:rPr>
+        <w:t>inus</w:t>
+      </w:r>
+      <w:r>
+        <w:rPr>
+          <w:lang w:val="en-US"/>
+        </w:rPr>
+        <w:t xml:space="preserve"> </w:t>
+      </w:r>
+      <w:r>
+        <w:rPr>
+          <w:lang w:val="en-US"/>
+        </w:rPr>
+        <w:tab/>
+      </w:r>
+      <w:r>
+        <w:rPr>
+          <w:lang w:val="en-US"/>
+        </w:rPr>
+        <w:tab/>
+      </w:r>
+      <w:r>
+        <w:rPr>
+          <w:lang w:val="en-US"/>
+        </w:rPr>
+        <w:t xml:space="preserve">Frequency = </w:t>
+      </w:r>
+      <w:r>
+        <w:rPr>
+          <w:lang w:val="en-US"/>
+        </w:rPr>
+        <w:t>20</w:t>
+      </w:r>
+      <w:r>
+        <w:rPr>
+          <w:lang w:val="en-US"/>
+        </w:rPr>
+        <w:t xml:space="preserve">0kHz </w:t>
+      </w:r>
+      <w:r>
+        <w:rPr>
+          <w:lang w:val="en-US"/>
+        </w:rPr>
+        <w:tab/>
+      </w:r>
+      <w:r>
+        <w:rPr>
+          <w:lang w:val="en-US"/>
+        </w:rPr>
+        <w:tab/>
+        <w:t>A</w:t>
+      </w:r>
+      <w:r>
+        <w:rPr>
+          <w:lang w:val="en-US"/>
+        </w:rPr>
+        <w:t>mplitude</w:t>
+      </w:r>
+      <w:r>
+        <w:rPr>
+          <w:lang w:val="en-US"/>
+        </w:rPr>
+        <w:t xml:space="preserve"> =</w:t>
+      </w:r>
+      <w:r>
+        <w:rPr>
+          <w:lang w:val="en-US"/>
+        </w:rPr>
+        <w:t xml:space="preserve"> 1V</w:t>
+      </w:r>
+      <w:r>
+        <w:rPr>
+          <w:lang w:val="en-US"/>
+        </w:rPr>
+        <w:t>rms</w:t>
+      </w:r>
+      <w:r>
+        <w:rPr>
+          <w:lang w:val="en-US"/>
+        </w:rPr>
+        <w:tab/>
+      </w:r>
+      <w:r>
+        <w:rPr>
+          <w:lang w:val="en-US"/>
+        </w:rPr>
+        <w:tab/>
+        <w:t>Load = 50Ω</w:t>
       </w:r>
     </w:p>
     <w:p>
       <w:pPr>
-        <w:pStyle w:val="Listenabsatz"/>
-        <w:numPr>
-          <w:ilvl w:val="0"/>
-          <w:numId w:val="4"/>
-        </w:numPr>
         <w:jc w:val="both"/>
         <w:rPr>
           <w:lang w:val="en-US"/>
         </w:rPr>
       </w:pPr>
-      <w:r>
-        <w:rPr>
-          <w:lang w:val="en-US"/>
-        </w:rPr>
-        <w:t>Sinus shape with frequency 20</w:t>
-      </w:r>
-      <w:r>
-        <w:rPr>
-          <w:lang w:val="en-US"/>
-        </w:rPr>
-        <w:t xml:space="preserve">0kHz </w:t>
-      </w:r>
     </w:p>
     <w:p>
       <w:pPr>
-        <w:pStyle w:val="Listenabsatz"/>
-        <w:numPr>
-          <w:ilvl w:val="0"/>
-          <w:numId w:val="4"/>
-        </w:numPr>
-        <w:jc w:val="both"/>
-        <w:rPr>
-          <w:lang w:val="en-US"/>
-        </w:rPr>
-      </w:pPr>
-      <w:r>
-        <w:rPr>
-          <w:lang w:val="en-US"/>
-        </w:rPr>
-        <w:t>Peak-peak amplitude of 1Vpp</w:t>
+        <w:pStyle w:val="Beschriftung"/>
+        <w:rPr>
+          <w:lang w:val="en-US"/>
+        </w:rPr>
+      </w:pPr>
+      <w:proofErr w:type="spellStart"/>
+      <w:r>
+        <w:rPr>
+          <w:highlight w:val="lightGray"/>
+          <w:lang w:val="en-US"/>
+        </w:rPr>
+        <w:t>FuGE</w:t>
+      </w:r>
+      <w:proofErr w:type="spellEnd"/>
+      <w:r>
+        <w:rPr>
+          <w:highlight w:val="lightGray"/>
+          <w:lang w:val="en-US"/>
+        </w:rPr>
+        <w:t xml:space="preserve"> + Oscilloscope: single sinus</w:t>
       </w:r>
     </w:p>
     <w:p>
@@ -1140,34 +3868,6 @@
           <w:lang w:val="en-US"/>
         </w:rPr>
       </w:pPr>
-    </w:p>
-    <w:p>
-      <w:pPr>
-        <w:pStyle w:val="Beschriftung"/>
-      </w:pPr>
-      <w:r>
-        <w:rPr>
-          <w:highlight w:val="lightGray"/>
-        </w:rPr>
-        <w:t>FuGE + Oscilloscope: single sinus</w:t>
-      </w:r>
-    </w:p>
-    <w:p>
-      <w:pPr>
-        <w:jc w:val="both"/>
-        <w:rPr>
-          <w:b/>
-          <w:lang w:val="en-US"/>
-        </w:rPr>
-      </w:pPr>
-    </w:p>
-    <w:p>
-      <w:pPr>
-        <w:jc w:val="both"/>
-        <w:rPr>
-          <w:lang w:val="en-US"/>
-        </w:rPr>
-      </w:pPr>
       <w:r>
         <w:rPr>
           <w:lang w:val="en-US"/>
@@ -1178,8 +3878,16 @@
         <w:rPr>
           <w:lang w:val="en-US"/>
         </w:rPr>
-        <w:t xml:space="preserve"> of the FuGe</w:t>
-      </w:r>
+        <w:t xml:space="preserve"> of the </w:t>
+      </w:r>
+      <w:proofErr w:type="spellStart"/>
+      <w:r>
+        <w:rPr>
+          <w:lang w:val="en-US"/>
+        </w:rPr>
+        <w:t>FuGe</w:t>
+      </w:r>
+      <w:proofErr w:type="spellEnd"/>
       <w:r>
         <w:rPr>
           <w:lang w:val="en-US"/>
@@ -1247,50 +3955,42 @@
         <w:rPr>
           <w:lang w:val="en-US"/>
         </w:rPr>
-        <w:t>What is the output impedance of the FuGe?</w:t>
-      </w:r>
-    </w:p>
-    <w:p>
-      <w:pPr>
-        <w:jc w:val="both"/>
-        <w:rPr>
-          <w:lang w:val="en-US"/>
-        </w:rPr>
-      </w:pPr>
-    </w:p>
-    <w:p>
-      <w:pPr>
-        <w:jc w:val="both"/>
-        <w:rPr>
-          <w:lang w:val="en-US"/>
-        </w:rPr>
-      </w:pPr>
-      <w:r>
-        <w:rPr>
-          <w:lang w:val="en-US"/>
-        </w:rPr>
-        <w:t>Obs.: d</w:t>
-      </w:r>
-      <w:r>
-        <w:rPr>
-          <w:lang w:val="en-US"/>
-        </w:rPr>
-        <w:t xml:space="preserve">epending on the oscilloscope which you have available, you might have or not two possible settings for the input impedance. </w:t>
-      </w:r>
-      <w:r>
-        <w:rPr>
-          <w:lang w:val="en-US"/>
-        </w:rPr>
-        <w:t xml:space="preserve">Take the high impedance setting. </w:t>
-      </w:r>
-    </w:p>
-    <w:p>
-      <w:pPr>
-        <w:jc w:val="both"/>
-        <w:rPr>
-          <w:lang w:val="en-US"/>
-        </w:rPr>
-      </w:pPr>
+        <w:t xml:space="preserve">What is the amplitude value in </w:t>
+      </w:r>
+      <w:proofErr w:type="spellStart"/>
+      <w:r>
+        <w:rPr>
+          <w:lang w:val="en-US"/>
+        </w:rPr>
+        <w:t>Vpeak</w:t>
+      </w:r>
+      <w:proofErr w:type="spellEnd"/>
+      <w:r>
+        <w:rPr>
+          <w:lang w:val="en-US"/>
+        </w:rPr>
+        <w:t xml:space="preserve"> and in </w:t>
+      </w:r>
+      <w:proofErr w:type="spellStart"/>
+      <w:r>
+        <w:rPr>
+          <w:lang w:val="en-US"/>
+        </w:rPr>
+        <w:t>Vpp</w:t>
+      </w:r>
+      <w:proofErr w:type="spellEnd"/>
+      <w:r>
+        <w:rPr>
+          <w:lang w:val="en-US"/>
+        </w:rPr>
+        <w:t xml:space="preserve"> that you expect to measure?</w:t>
+      </w:r>
+      <w:r>
+        <w:rPr>
+          <w:lang w:val="en-US"/>
+        </w:rPr>
+        <w:br/>
+      </w:r>
     </w:p>
     <w:p>
       <w:pPr>
@@ -1308,29 +4008,107 @@
         <w:rPr>
           <w:lang w:val="en-US"/>
         </w:rPr>
-        <w:t>Which amplitude value</w:t>
-      </w:r>
-      <w:r>
-        <w:rPr>
-          <w:lang w:val="en-US"/>
-        </w:rPr>
-        <w:t xml:space="preserve"> in Vpp</w:t>
-      </w:r>
-      <w:r>
-        <w:rPr>
-          <w:lang w:val="en-US"/>
-        </w:rPr>
-        <w:t xml:space="preserve"> are you measuring in the oscilloscope?</w:t>
+        <w:t xml:space="preserve">What is the </w:t>
+      </w:r>
+      <w:r>
+        <w:rPr>
+          <w:lang w:val="en-US"/>
+        </w:rPr>
+        <w:t>in</w:t>
+      </w:r>
+      <w:r>
+        <w:rPr>
+          <w:lang w:val="en-US"/>
+        </w:rPr>
+        <w:t xml:space="preserve">put impedance of the </w:t>
+      </w:r>
+      <w:r>
+        <w:rPr>
+          <w:lang w:val="en-US"/>
+        </w:rPr>
+        <w:t>oscilloscope</w:t>
+      </w:r>
+      <w:r>
+        <w:rPr>
+          <w:lang w:val="en-US"/>
+        </w:rPr>
+        <w:t>?</w:t>
       </w:r>
       <w:r>
         <w:rPr>
           <w:lang w:val="en-US"/>
         </w:rPr>
         <w:t xml:space="preserve"> </w:t>
+      </w:r>
+      <w:r>
+        <w:rPr>
+          <w:sz w:val="18"/>
+          <w:szCs w:val="18"/>
+          <w:lang w:val="en-US"/>
+        </w:rPr>
+        <w:t>(</w:t>
+      </w:r>
+      <w:hyperlink r:id="rId10" w:history="1">
+        <w:r>
+          <w:rPr>
+            <w:rStyle w:val="Hyperlink"/>
+            <w:sz w:val="18"/>
+            <w:szCs w:val="18"/>
+            <w:lang w:val="en-US"/>
+          </w:rPr>
+          <w:t>Link User Manual for Tektronix TDS 20xx</w:t>
+        </w:r>
+      </w:hyperlink>
+      <w:r>
+        <w:rPr>
+          <w:sz w:val="18"/>
+          <w:szCs w:val="18"/>
+          <w:lang w:val="en-US"/>
+        </w:rPr>
+        <w:t>)</w:t>
       </w:r>
     </w:p>
     <w:p>
       <w:pPr>
+        <w:pStyle w:val="Listenabsatz"/>
+        <w:ind w:left="360"/>
+        <w:jc w:val="both"/>
+        <w:rPr>
+          <w:lang w:val="en-US"/>
+        </w:rPr>
+      </w:pPr>
+      <w:r>
+        <w:rPr>
+          <w:lang w:val="en-US"/>
+        </w:rPr>
+        <w:t xml:space="preserve">Can you explain the mismatch between the </w:t>
+      </w:r>
+      <w:proofErr w:type="spellStart"/>
+      <w:r>
+        <w:rPr>
+          <w:lang w:val="en-US"/>
+        </w:rPr>
+        <w:t>FuGe</w:t>
+      </w:r>
+      <w:proofErr w:type="spellEnd"/>
+      <w:r>
+        <w:rPr>
+          <w:lang w:val="en-US"/>
+        </w:rPr>
+        <w:t xml:space="preserve"> setting and the reading in the oscilloscope?</w:t>
+      </w:r>
+      <w:r>
+        <w:rPr>
+          <w:lang w:val="en-US"/>
+        </w:rPr>
+        <w:t xml:space="preserve"> </w:t>
+      </w:r>
+    </w:p>
+    <w:p>
+      <w:pPr>
+        <w:pStyle w:val="Listenabsatz"/>
+        <w:ind w:left="360"/>
+        <w:jc w:val="both"/>
         <w:rPr>
           <w:lang w:val="en-US"/>
         </w:rPr>
@@ -1352,24 +4130,75 @@
         <w:rPr>
           <w:lang w:val="en-US"/>
         </w:rPr>
-        <w:t xml:space="preserve">What is the input impedance of the oscilloscope? </w:t>
-      </w:r>
-      <w:r>
-        <w:rPr>
-          <w:lang w:val="en-US"/>
-        </w:rPr>
-        <w:t>Can you explain the mismatch between the FuGe setting and the reading in the oscilloscope?</w:t>
-      </w:r>
-      <w:r>
-        <w:rPr>
-          <w:lang w:val="en-US"/>
-        </w:rPr>
-        <w:t xml:space="preserve"> </w:t>
+        <w:t xml:space="preserve">Change the load setting in the </w:t>
+      </w:r>
+      <w:proofErr w:type="spellStart"/>
+      <w:r>
+        <w:rPr>
+          <w:lang w:val="en-US"/>
+        </w:rPr>
+        <w:t>FuGe</w:t>
+      </w:r>
+      <w:proofErr w:type="spellEnd"/>
+      <w:r>
+        <w:rPr>
+          <w:lang w:val="en-US"/>
+        </w:rPr>
+        <w:t xml:space="preserve">: Output &gt; Load &gt; </w:t>
+      </w:r>
+      <w:r>
+        <w:rPr>
+          <w:b/>
+          <w:bCs/>
+          <w:lang w:val="en-US"/>
+        </w:rPr>
+        <w:t>High-Z</w:t>
+      </w:r>
+      <w:r>
+        <w:rPr>
+          <w:lang w:val="en-US"/>
+        </w:rPr>
+        <w:t xml:space="preserve"> &gt; Done</w:t>
       </w:r>
     </w:p>
     <w:p>
       <w:pPr>
         <w:ind w:firstLine="360"/>
+        <w:jc w:val="both"/>
+        <w:rPr>
+          <w:lang w:val="en-US"/>
+        </w:rPr>
+      </w:pPr>
+      <w:r>
+        <w:rPr>
+          <w:lang w:val="en-US"/>
+        </w:rPr>
+        <w:t xml:space="preserve">Which amplitude value in </w:t>
+      </w:r>
+      <w:proofErr w:type="spellStart"/>
+      <w:r>
+        <w:rPr>
+          <w:lang w:val="en-US"/>
+        </w:rPr>
+        <w:t>V</w:t>
+      </w:r>
+      <w:r>
+        <w:rPr>
+          <w:lang w:val="en-US"/>
+        </w:rPr>
+        <w:t>rms</w:t>
+      </w:r>
+      <w:proofErr w:type="spellEnd"/>
+      <w:r>
+        <w:rPr>
+          <w:lang w:val="en-US"/>
+        </w:rPr>
+        <w:t xml:space="preserve"> are you measuring now in the oscilloscope?</w:t>
+      </w:r>
+    </w:p>
+    <w:p>
+      <w:pPr>
+        <w:ind w:left="360"/>
         <w:jc w:val="both"/>
         <w:rPr>
           <w:lang w:val="en-US"/>
@@ -1392,19 +4221,32 @@
         <w:rPr>
           <w:lang w:val="en-US"/>
         </w:rPr>
-        <w:t>Which signal amplitude</w:t>
-      </w:r>
-      <w:r>
-        <w:rPr>
-          <w:lang w:val="en-US"/>
-        </w:rPr>
-        <w:t xml:space="preserve"> do you expect to measure in the frequency domain in the </w:t>
-      </w:r>
-      <w:r>
-        <w:rPr>
-          <w:lang w:val="en-US"/>
-        </w:rPr>
-        <w:t>oscilloscope?</w:t>
+        <w:t xml:space="preserve">Return the Load setting to </w:t>
+      </w:r>
+      <w:r>
+        <w:rPr>
+          <w:b/>
+          <w:bCs/>
+          <w:lang w:val="en-US"/>
+        </w:rPr>
+        <w:t>50</w:t>
+      </w:r>
+      <w:proofErr w:type="gramStart"/>
+      <w:r>
+        <w:rPr>
+          <w:b/>
+          <w:bCs/>
+          <w:lang w:val="en-US"/>
+        </w:rPr>
+        <w:t>Ω</w:t>
+      </w:r>
+      <w:r>
+        <w:rPr>
+          <w:b/>
+          <w:bCs/>
+          <w:lang w:val="en-US"/>
+        </w:rPr>
+        <w:t>,</w:t>
       </w:r>
       <w:r>
         <w:rPr>
@@ -1416,12 +4258,76 @@
         <w:rPr>
           <w:lang w:val="en-US"/>
         </w:rPr>
-        <w:t xml:space="preserve">Express your result in dBV. </w:t>
+        <w:t xml:space="preserve"> </w:t>
+      </w:r>
+      <w:r>
+        <w:rPr>
+          <w:lang w:val="en-US"/>
+        </w:rPr>
+        <w:t>and</w:t>
+      </w:r>
+      <w:proofErr w:type="gramEnd"/>
+      <w:r>
+        <w:rPr>
+          <w:lang w:val="en-US"/>
+        </w:rPr>
+        <w:t xml:space="preserve"> a</w:t>
+      </w:r>
+      <w:r>
+        <w:rPr>
+          <w:lang w:val="en-US"/>
+        </w:rPr>
+        <w:t xml:space="preserve">dd a T-joint </w:t>
+      </w:r>
+      <w:r>
+        <w:rPr>
+          <w:lang w:val="en-US"/>
+        </w:rPr>
+        <w:t>plus</w:t>
+      </w:r>
+      <w:r>
+        <w:rPr>
+          <w:lang w:val="en-US"/>
+        </w:rPr>
+        <w:t xml:space="preserve"> a 50Ohms termination in parallel to the oscilloscope input</w:t>
+      </w:r>
+      <w:r>
+        <w:rPr>
+          <w:lang w:val="en-US"/>
+        </w:rPr>
+        <w:t xml:space="preserve">. </w:t>
+      </w:r>
+      <w:r>
+        <w:rPr>
+          <w:lang w:val="en-US"/>
+        </w:rPr>
+        <w:t xml:space="preserve">Which amplitude value in </w:t>
+      </w:r>
+      <w:proofErr w:type="spellStart"/>
+      <w:r>
+        <w:rPr>
+          <w:lang w:val="en-US"/>
+        </w:rPr>
+        <w:t>V</w:t>
+      </w:r>
+      <w:r>
+        <w:rPr>
+          <w:lang w:val="en-US"/>
+        </w:rPr>
+        <w:t>rms</w:t>
+      </w:r>
+      <w:proofErr w:type="spellEnd"/>
+      <w:r>
+        <w:rPr>
+          <w:lang w:val="en-US"/>
+        </w:rPr>
+        <w:t xml:space="preserve"> are you measuring now in the oscilloscope?</w:t>
       </w:r>
     </w:p>
     <w:p>
       <w:pPr>
-        <w:pStyle w:val="Listenabsatz"/>
+        <w:ind w:firstLine="360"/>
+        <w:jc w:val="both"/>
         <w:rPr>
           <w:lang w:val="en-US"/>
         </w:rPr>
@@ -1443,84 +4349,50 @@
         <w:rPr>
           <w:lang w:val="en-US"/>
         </w:rPr>
-        <w:t>Check your calculation with a measurement using the FFT in the oscilloscope and the cursor (type frequency, source math)</w:t>
+        <w:t>Which signal amplitude</w:t>
+      </w:r>
+      <w:r>
+        <w:rPr>
+          <w:lang w:val="en-US"/>
+        </w:rPr>
+        <w:t xml:space="preserve"> do you expect to measure in the frequency domain in the </w:t>
+      </w:r>
+      <w:r>
+        <w:rPr>
+          <w:lang w:val="en-US"/>
+        </w:rPr>
+        <w:t>oscilloscope?</w:t>
+      </w:r>
+      <w:r>
+        <w:rPr>
+          <w:lang w:val="en-US"/>
+        </w:rPr>
+        <w:t xml:space="preserve"> </w:t>
+      </w:r>
+      <w:r>
+        <w:rPr>
+          <w:lang w:val="en-US"/>
+        </w:rPr>
+        <w:t xml:space="preserve">Express your result in </w:t>
+      </w:r>
+      <w:proofErr w:type="spellStart"/>
+      <w:r>
+        <w:rPr>
+          <w:lang w:val="en-US"/>
+        </w:rPr>
+        <w:t>dBV</w:t>
+      </w:r>
+      <w:proofErr w:type="spellEnd"/>
+      <w:r>
+        <w:rPr>
+          <w:lang w:val="en-US"/>
+        </w:rPr>
+        <w:t xml:space="preserve">. </w:t>
       </w:r>
     </w:p>
     <w:p>
       <w:pPr>
-        <w:jc w:val="both"/>
-        <w:rPr>
-          <w:lang w:val="en-US"/>
-        </w:rPr>
-      </w:pPr>
-    </w:p>
-    <w:p>
-      <w:pPr>
-        <w:jc w:val="both"/>
-        <w:rPr>
-          <w:lang w:val="en-US"/>
-        </w:rPr>
-      </w:pPr>
-    </w:p>
-    <w:p>
-      <w:pPr>
-        <w:pStyle w:val="Beschriftung"/>
-        <w:rPr>
-          <w:lang w:val="en-GB"/>
-        </w:rPr>
-      </w:pPr>
-      <w:r>
-        <w:rPr>
-          <w:highlight w:val="lightGray"/>
-          <w:lang w:val="en-GB"/>
-        </w:rPr>
-        <w:t>FuGE + Oscilloscope + Spectrum Analyzer: single sinus</w:t>
-      </w:r>
-    </w:p>
-    <w:p>
-      <w:pPr>
-        <w:jc w:val="both"/>
-        <w:rPr>
-          <w:b/>
-          <w:lang w:val="en-US"/>
-        </w:rPr>
-      </w:pPr>
-    </w:p>
-    <w:p>
-      <w:pPr>
-        <w:jc w:val="both"/>
-        <w:rPr>
-          <w:lang w:val="en-US"/>
-        </w:rPr>
-      </w:pPr>
-      <w:r>
-        <w:rPr>
-          <w:lang w:val="en-US"/>
-        </w:rPr>
-        <w:t>Connect</w:t>
-      </w:r>
-      <w:r>
-        <w:rPr>
-          <w:lang w:val="en-US"/>
-        </w:rPr>
-        <w:t xml:space="preserve"> now a T-junction in the output of the FuGe, and add a coaxial cable </w:t>
-      </w:r>
-      <w:r>
-        <w:rPr>
-          <w:lang w:val="en-US"/>
-        </w:rPr>
-        <w:t>the output to a spectrum analyzer and answer the following questions:</w:t>
-      </w:r>
-      <w:r>
-        <w:rPr>
-          <w:lang w:val="en-US"/>
-        </w:rPr>
-        <w:t xml:space="preserve"> </w:t>
-      </w:r>
-    </w:p>
-    <w:p>
-      <w:pPr>
-        <w:jc w:val="both"/>
+        <w:pStyle w:val="Listenabsatz"/>
         <w:rPr>
           <w:lang w:val="en-US"/>
         </w:rPr>
@@ -1542,13 +4414,395 @@
         <w:rPr>
           <w:lang w:val="en-US"/>
         </w:rPr>
-        <w:t xml:space="preserve">What is the input impedance of the spectrum analyzer? </w:t>
-      </w:r>
-      <w:r>
-        <w:rPr>
-          <w:lang w:val="en-US"/>
-        </w:rPr>
-        <w:t>Which effect does it have on your measurement in the oscilloscope?</w:t>
+        <w:t>Check your calculation with a measurement using the FFT in the oscilloscope and the cursor (type frequency, source math)</w:t>
+      </w:r>
+    </w:p>
+    <w:p>
+      <w:pPr>
+        <w:jc w:val="both"/>
+        <w:rPr>
+          <w:lang w:val="en-US"/>
+        </w:rPr>
+      </w:pPr>
+    </w:p>
+    <w:p>
+      <w:pPr>
+        <w:jc w:val="both"/>
+        <w:rPr>
+          <w:lang w:val="en-US"/>
+        </w:rPr>
+      </w:pPr>
+    </w:p>
+    <w:p>
+      <w:pPr>
+        <w:pStyle w:val="Beschriftung"/>
+        <w:rPr>
+          <w:lang w:val="en-GB"/>
+        </w:rPr>
+      </w:pPr>
+      <w:proofErr w:type="spellStart"/>
+      <w:r>
+        <w:rPr>
+          <w:highlight w:val="lightGray"/>
+          <w:lang w:val="en-GB"/>
+        </w:rPr>
+        <w:t>FuGE</w:t>
+      </w:r>
+      <w:proofErr w:type="spellEnd"/>
+      <w:r>
+        <w:rPr>
+          <w:highlight w:val="lightGray"/>
+          <w:lang w:val="en-GB"/>
+        </w:rPr>
+        <w:t xml:space="preserve"> + Oscilloscope + Spectrum Analyzer: single sinus</w:t>
+      </w:r>
+    </w:p>
+    <w:p>
+      <w:pPr>
+        <w:jc w:val="both"/>
+        <w:rPr>
+          <w:lang w:val="en-US"/>
+        </w:rPr>
+      </w:pPr>
+      <w:r>
+        <w:rPr>
+          <w:lang w:val="en-US"/>
+        </w:rPr>
+        <w:t>Connect</w:t>
+      </w:r>
+      <w:r>
+        <w:rPr>
+          <w:lang w:val="en-US"/>
+        </w:rPr>
+        <w:t xml:space="preserve"> now a T-junction in the output of the </w:t>
+      </w:r>
+      <w:proofErr w:type="spellStart"/>
+      <w:proofErr w:type="gramStart"/>
+      <w:r>
+        <w:rPr>
+          <w:lang w:val="en-US"/>
+        </w:rPr>
+        <w:t>FuGe</w:t>
+      </w:r>
+      <w:proofErr w:type="spellEnd"/>
+      <w:r>
+        <w:rPr>
+          <w:lang w:val="en-US"/>
+        </w:rPr>
+        <w:t>, and</w:t>
+      </w:r>
+      <w:proofErr w:type="gramEnd"/>
+      <w:r>
+        <w:rPr>
+          <w:lang w:val="en-US"/>
+        </w:rPr>
+        <w:t xml:space="preserve"> add a coaxial cable </w:t>
+      </w:r>
+      <w:r>
+        <w:rPr>
+          <w:lang w:val="en-US"/>
+        </w:rPr>
+        <w:t xml:space="preserve">to send the </w:t>
+      </w:r>
+      <w:proofErr w:type="spellStart"/>
+      <w:r>
+        <w:rPr>
+          <w:lang w:val="en-US"/>
+        </w:rPr>
+        <w:t>FuGe</w:t>
+      </w:r>
+      <w:proofErr w:type="spellEnd"/>
+      <w:r>
+        <w:rPr>
+          <w:lang w:val="en-US"/>
+        </w:rPr>
+        <w:t xml:space="preserve"> output </w:t>
+      </w:r>
+      <w:r>
+        <w:rPr>
+          <w:lang w:val="en-US"/>
+        </w:rPr>
+        <w:t xml:space="preserve">in parallel </w:t>
+      </w:r>
+      <w:r>
+        <w:rPr>
+          <w:lang w:val="en-US"/>
+        </w:rPr>
+        <w:t xml:space="preserve">to </w:t>
+      </w:r>
+      <w:r>
+        <w:rPr>
+          <w:lang w:val="en-US"/>
+        </w:rPr>
+        <w:t>both the oscilloscope and the</w:t>
+      </w:r>
+      <w:r>
+        <w:rPr>
+          <w:lang w:val="en-US"/>
+        </w:rPr>
+        <w:t xml:space="preserve"> spectrum analyzer</w:t>
+      </w:r>
+      <w:r>
+        <w:rPr>
+          <w:lang w:val="en-US"/>
+        </w:rPr>
+        <w:t xml:space="preserve">. </w:t>
+      </w:r>
+      <w:r>
+        <w:rPr>
+          <w:lang w:val="en-US"/>
+        </w:rPr>
+        <w:t>The 50Ohm termination from previous exercise is no longer needed. A</w:t>
+      </w:r>
+      <w:r>
+        <w:rPr>
+          <w:lang w:val="en-US"/>
+        </w:rPr>
+        <w:t>djust the spectrum analyzer settings to visualize:</w:t>
+      </w:r>
+    </w:p>
+    <w:p>
+      <w:pPr>
+        <w:pStyle w:val="Listenabsatz"/>
+        <w:numPr>
+          <w:ilvl w:val="0"/>
+          <w:numId w:val="14"/>
+        </w:numPr>
+        <w:jc w:val="both"/>
+        <w:rPr>
+          <w:lang w:val="en-US"/>
+        </w:rPr>
+      </w:pPr>
+      <w:r>
+        <w:rPr>
+          <w:lang w:val="en-US"/>
+        </w:rPr>
+        <w:t xml:space="preserve">Frequency </w:t>
+      </w:r>
+      <w:proofErr w:type="gramStart"/>
+      <w:r>
+        <w:rPr>
+          <w:lang w:val="en-US"/>
+        </w:rPr>
+        <w:t>range :</w:t>
+      </w:r>
+      <w:proofErr w:type="gramEnd"/>
+      <w:r>
+        <w:rPr>
+          <w:lang w:val="en-US"/>
+        </w:rPr>
+        <w:t xml:space="preserve"> [10kHz, 2MHz] </w:t>
+      </w:r>
+      <w:r>
+        <w:rPr>
+          <w:lang w:val="en-US"/>
+        </w:rPr>
+        <w:tab/>
+      </w:r>
+      <w:r>
+        <w:rPr>
+          <w:lang w:val="en-US"/>
+        </w:rPr>
+        <w:t xml:space="preserve">=&gt; </w:t>
+      </w:r>
+      <w:r>
+        <w:rPr>
+          <w:lang w:val="en-US"/>
+        </w:rPr>
+        <w:t xml:space="preserve">Menu </w:t>
+      </w:r>
+      <w:proofErr w:type="spellStart"/>
+      <w:r>
+        <w:rPr>
+          <w:lang w:val="en-US"/>
+        </w:rPr>
+        <w:t>freq</w:t>
+      </w:r>
+      <w:proofErr w:type="spellEnd"/>
+      <w:r>
+        <w:rPr>
+          <w:lang w:val="en-US"/>
+        </w:rPr>
+        <w:t xml:space="preserve"> </w:t>
+      </w:r>
+      <w:r>
+        <w:rPr>
+          <w:lang w:val="en-US"/>
+        </w:rPr>
+        <w:tab/>
+      </w:r>
+      <w:r>
+        <w:rPr>
+          <w:lang w:val="en-US"/>
+        </w:rPr>
+        <w:tab/>
+      </w:r>
+      <w:r>
+        <w:rPr>
+          <w:lang w:val="en-US"/>
+        </w:rPr>
+        <w:t xml:space="preserve">&gt; start </w:t>
+      </w:r>
+      <w:proofErr w:type="spellStart"/>
+      <w:r>
+        <w:rPr>
+          <w:lang w:val="en-US"/>
+        </w:rPr>
+        <w:t>freq</w:t>
+      </w:r>
+      <w:proofErr w:type="spellEnd"/>
+      <w:r>
+        <w:rPr>
+          <w:lang w:val="en-US"/>
+        </w:rPr>
+        <w:t xml:space="preserve">  / stop </w:t>
+      </w:r>
+      <w:proofErr w:type="spellStart"/>
+      <w:r>
+        <w:rPr>
+          <w:lang w:val="en-US"/>
+        </w:rPr>
+        <w:t>freq</w:t>
+      </w:r>
+      <w:proofErr w:type="spellEnd"/>
+    </w:p>
+    <w:p>
+      <w:pPr>
+        <w:pStyle w:val="Listenabsatz"/>
+        <w:numPr>
+          <w:ilvl w:val="0"/>
+          <w:numId w:val="14"/>
+        </w:numPr>
+        <w:jc w:val="both"/>
+        <w:rPr>
+          <w:lang w:val="en-US"/>
+        </w:rPr>
+      </w:pPr>
+      <w:r>
+        <w:rPr>
+          <w:lang w:val="en-US"/>
+        </w:rPr>
+        <w:t xml:space="preserve">Amplitude (add attenuation) </w:t>
+      </w:r>
+      <w:r>
+        <w:rPr>
+          <w:lang w:val="en-US"/>
+        </w:rPr>
+        <w:tab/>
+      </w:r>
+      <w:r>
+        <w:rPr>
+          <w:lang w:val="en-US"/>
+        </w:rPr>
+        <w:tab/>
+        <w:t xml:space="preserve">=&gt; Menu </w:t>
+      </w:r>
+      <w:proofErr w:type="spellStart"/>
+      <w:r>
+        <w:rPr>
+          <w:lang w:val="en-US"/>
+        </w:rPr>
+        <w:t>ampt</w:t>
+      </w:r>
+      <w:proofErr w:type="spellEnd"/>
+      <w:r>
+        <w:rPr>
+          <w:lang w:val="en-US"/>
+        </w:rPr>
+        <w:t xml:space="preserve"> </w:t>
+      </w:r>
+      <w:r>
+        <w:rPr>
+          <w:lang w:val="en-US"/>
+        </w:rPr>
+        <w:tab/>
+        <w:t xml:space="preserve">&gt; RF </w:t>
+      </w:r>
+      <w:proofErr w:type="spellStart"/>
+      <w:r>
+        <w:rPr>
+          <w:lang w:val="en-US"/>
+        </w:rPr>
+        <w:t>Att</w:t>
+      </w:r>
+      <w:proofErr w:type="spellEnd"/>
+      <w:r>
+        <w:rPr>
+          <w:lang w:val="en-US"/>
+        </w:rPr>
+        <w:t xml:space="preserve"> &gt; Manual &gt; 30dB</w:t>
+      </w:r>
+    </w:p>
+    <w:p>
+      <w:pPr>
+        <w:ind w:left="4254"/>
+        <w:jc w:val="both"/>
+        <w:rPr>
+          <w:lang w:val="en-US"/>
+        </w:rPr>
+      </w:pPr>
+      <w:r>
+        <w:rPr>
+          <w:lang w:val="en-US"/>
+        </w:rPr>
+        <w:t xml:space="preserve">=&gt; </w:t>
+      </w:r>
+      <w:r>
+        <w:rPr>
+          <w:lang w:val="en-US"/>
+        </w:rPr>
+        <w:t xml:space="preserve">Menu </w:t>
+      </w:r>
+      <w:proofErr w:type="spellStart"/>
+      <w:r>
+        <w:rPr>
+          <w:lang w:val="en-US"/>
+        </w:rPr>
+        <w:t>ampt</w:t>
+      </w:r>
+      <w:proofErr w:type="spellEnd"/>
+      <w:r>
+        <w:rPr>
+          <w:lang w:val="en-US"/>
+        </w:rPr>
+        <w:t xml:space="preserve"> </w:t>
+      </w:r>
+      <w:r>
+        <w:rPr>
+          <w:lang w:val="en-US"/>
+        </w:rPr>
+        <w:tab/>
+        <w:t>&gt; R</w:t>
+      </w:r>
+      <w:r>
+        <w:rPr>
+          <w:lang w:val="en-US"/>
+        </w:rPr>
+        <w:t>ef Level</w:t>
+      </w:r>
+      <w:r>
+        <w:rPr>
+          <w:lang w:val="en-US"/>
+        </w:rPr>
+        <w:t xml:space="preserve"> &gt; </w:t>
+      </w:r>
+      <w:r>
+        <w:rPr>
+          <w:lang w:val="en-US"/>
+        </w:rPr>
+        <w:t>+2</w:t>
+      </w:r>
+      <w:r>
+        <w:rPr>
+          <w:lang w:val="en-US"/>
+        </w:rPr>
+        <w:t>0dB</w:t>
+      </w:r>
+      <w:r>
+        <w:rPr>
+          <w:lang w:val="en-US"/>
+        </w:rPr>
+        <w:t>m</w:t>
       </w:r>
     </w:p>
     <w:p>
@@ -1614,7 +4868,31 @@
         <w:rPr>
           <w:lang w:val="en-US"/>
         </w:rPr>
-        <w:t xml:space="preserve">Adjust the frequency settings to visualize from 50KHz to 500KHz. Use the marker, and the function set to peak (evtl set to next peak). </w:t>
+        <w:t xml:space="preserve">Use the </w:t>
+      </w:r>
+      <w:r>
+        <w:rPr>
+          <w:lang w:val="en-US"/>
+        </w:rPr>
+        <w:t xml:space="preserve">menu </w:t>
+      </w:r>
+      <w:r>
+        <w:rPr>
+          <w:lang w:val="en-US"/>
+        </w:rPr>
+        <w:t>marker</w:t>
+      </w:r>
+      <w:r>
+        <w:rPr>
+          <w:lang w:val="en-US"/>
+        </w:rPr>
+        <w:t xml:space="preserve"> (or marker →)</w:t>
+      </w:r>
+      <w:r>
+        <w:rPr>
+          <w:lang w:val="en-US"/>
+        </w:rPr>
+        <w:t xml:space="preserve">, and the function set to peak. </w:t>
       </w:r>
     </w:p>
     <w:p>
@@ -1641,49 +4919,111 @@
         <w:rPr>
           <w:lang w:val="en-US"/>
         </w:rPr>
-        <w:t xml:space="preserve">Change the Resolution Bandwidth (RBW under Menu BW) to manual and reduce the value to get finer peaks. </w:t>
+        <w:t xml:space="preserve">Change the Resolution Bandwidth (RBW under Menu BW) to manual and reduce the value </w:t>
+      </w:r>
+      <w:r>
+        <w:rPr>
+          <w:lang w:val="en-US"/>
+        </w:rPr>
+        <w:t xml:space="preserve">(e.g. 10KHz) </w:t>
+      </w:r>
+      <w:r>
+        <w:rPr>
+          <w:lang w:val="en-US"/>
+        </w:rPr>
+        <w:t xml:space="preserve">to get finer peaks. </w:t>
       </w:r>
     </w:p>
     <w:p>
       <w:pPr>
         <w:pStyle w:val="Listenabsatz"/>
         <w:rPr>
-          <w:b/>
+          <w:bCs/>
           <w:lang w:val="en-US"/>
         </w:rPr>
       </w:pPr>
     </w:p>
     <w:p>
       <w:pPr>
-        <w:pStyle w:val="Listenabsatz"/>
-        <w:rPr>
-          <w:b/>
-          <w:lang w:val="en-US"/>
-        </w:rPr>
-      </w:pPr>
+        <w:rPr>
+          <w:bCs/>
+          <w:lang w:val="en-US"/>
+        </w:rPr>
+      </w:pPr>
+      <w:r>
+        <w:rPr>
+          <w:bCs/>
+          <w:lang w:val="en-US"/>
+        </w:rPr>
+        <w:br w:type="page"/>
+      </w:r>
     </w:p>
     <w:p>
       <w:pPr>
+        <w:pStyle w:val="berschrift1"/>
+        <w:numPr>
+          <w:ilvl w:val="0"/>
+          <w:numId w:val="0"/>
+        </w:numPr>
         <w:jc w:val="both"/>
         <w:rPr>
-          <w:b/>
-          <w:lang w:val="en-US"/>
-        </w:rPr>
-      </w:pPr>
-      <w:r>
+          <w:lang w:val="en-US"/>
+        </w:rPr>
+      </w:pPr>
+      <w:r>
+        <w:rPr>
+          <w:lang w:val="en-US"/>
+        </w:rPr>
+        <w:lastRenderedPageBreak/>
+        <w:t>Exercise-</w:t>
+      </w:r>
+      <w:proofErr w:type="gramStart"/>
+      <w:r>
+        <w:rPr>
+          <w:lang w:val="en-US"/>
+        </w:rPr>
+        <w:t>3 :</w:t>
+      </w:r>
+      <w:proofErr w:type="gramEnd"/>
+      <w:r>
+        <w:rPr>
+          <w:lang w:val="en-US"/>
+        </w:rPr>
+        <w:t xml:space="preserve"> Spectrum Measurements</w:t>
+      </w:r>
+    </w:p>
+    <w:p>
+      <w:pPr>
+        <w:jc w:val="both"/>
         <w:rPr>
           <w:b/>
           <w:highlight w:val="lightGray"/>
           <w:lang w:val="en-US"/>
         </w:rPr>
-        <w:t>Spectrum Analyzer: square and ramp signals</w:t>
-      </w:r>
+      </w:pPr>
     </w:p>
     <w:p>
       <w:pPr>
         <w:jc w:val="both"/>
         <w:rPr>
           <w:b/>
+          <w:lang w:val="en-US"/>
+        </w:rPr>
+      </w:pPr>
+      <w:r>
+        <w:rPr>
+          <w:b/>
+          <w:highlight w:val="lightGray"/>
+          <w:lang w:val="en-US"/>
+        </w:rPr>
+        <w:t>Spectrum Analyzer: square and ramp signals</w:t>
+      </w:r>
+    </w:p>
+    <w:p>
+      <w:pPr>
+        <w:jc w:val="both"/>
+        <w:rPr>
+          <w:bCs/>
           <w:lang w:val="en-US"/>
         </w:rPr>
       </w:pPr>
@@ -1693,7 +5033,7 @@
         <w:pStyle w:val="Listenabsatz"/>
         <w:numPr>
           <w:ilvl w:val="0"/>
-          <w:numId w:val="5"/>
+          <w:numId w:val="17"/>
         </w:numPr>
         <w:jc w:val="both"/>
         <w:rPr>
@@ -1704,8 +5044,102 @@
         <w:rPr>
           <w:lang w:val="en-US"/>
         </w:rPr>
-        <w:t xml:space="preserve">Change the FuGe output to a periodic square, and observe the corresponding spectrum in the spectrum analyzer. Increase the frequency range up to 5MHz. </w:t>
-      </w:r>
+        <w:t xml:space="preserve">Change the </w:t>
+      </w:r>
+      <w:proofErr w:type="spellStart"/>
+      <w:r>
+        <w:rPr>
+          <w:lang w:val="en-US"/>
+        </w:rPr>
+        <w:t>FuGe</w:t>
+      </w:r>
+      <w:proofErr w:type="spellEnd"/>
+      <w:r>
+        <w:rPr>
+          <w:lang w:val="en-US"/>
+        </w:rPr>
+        <w:t xml:space="preserve"> output to a periodic square</w:t>
+      </w:r>
+      <w:r>
+        <w:rPr>
+          <w:lang w:val="en-US"/>
+        </w:rPr>
+        <w:t xml:space="preserve"> wave with</w:t>
+      </w:r>
+      <w:r>
+        <w:rPr>
+          <w:lang w:val="en-US"/>
+        </w:rPr>
+        <w:t xml:space="preserve"> frequency 500kHz,</w:t>
+      </w:r>
+      <w:r>
+        <w:rPr>
+          <w:lang w:val="en-US"/>
+        </w:rPr>
+        <w:t xml:space="preserve"> amplitude 1Vpp</w:t>
+      </w:r>
+      <w:r>
+        <w:rPr>
+          <w:lang w:val="en-US"/>
+        </w:rPr>
+        <w:t>, and observe the corresponding spectrum in the spectrum analyzer. Increase the frequency range up to 5MHz</w:t>
+      </w:r>
+      <w:r>
+        <w:rPr>
+          <w:lang w:val="en-US"/>
+        </w:rPr>
+        <w:t>, and the RBW to 30KHz</w:t>
+      </w:r>
+      <w:r>
+        <w:rPr>
+          <w:lang w:val="en-US"/>
+        </w:rPr>
+        <w:t xml:space="preserve">. </w:t>
+      </w:r>
+    </w:p>
+    <w:p>
+      <w:pPr>
+        <w:ind w:firstLine="360"/>
+        <w:jc w:val="both"/>
+        <w:rPr>
+          <w:lang w:val="en-US"/>
+        </w:rPr>
+      </w:pPr>
+      <w:r>
+        <w:rPr>
+          <w:lang w:val="en-US"/>
+        </w:rPr>
+        <w:t>Check the RMS value in the oscilloscope:</w:t>
+      </w:r>
+      <w:r>
+        <w:rPr>
+          <w:lang w:val="en-US"/>
+        </w:rPr>
+        <w:tab/>
+        <w:t xml:space="preserve">A </w:t>
+      </w:r>
+      <w:proofErr w:type="gramStart"/>
+      <w:r>
+        <w:rPr>
+          <w:lang w:val="en-US"/>
+        </w:rPr>
+        <w:t>=  _</w:t>
+      </w:r>
+      <w:proofErr w:type="gramEnd"/>
+      <w:r>
+        <w:rPr>
+          <w:lang w:val="en-US"/>
+        </w:rPr>
+        <w:t>_____</w:t>
+      </w:r>
+      <w:proofErr w:type="spellStart"/>
+      <w:r>
+        <w:rPr>
+          <w:lang w:val="en-US"/>
+        </w:rPr>
+        <w:t>Vrms</w:t>
+      </w:r>
+      <w:proofErr w:type="spellEnd"/>
     </w:p>
     <w:p>
       <w:pPr>
@@ -1720,7 +5154,7 @@
         <w:pStyle w:val="Listenabsatz"/>
         <w:numPr>
           <w:ilvl w:val="0"/>
-          <w:numId w:val="5"/>
+          <w:numId w:val="17"/>
         </w:numPr>
         <w:jc w:val="both"/>
         <w:rPr>
@@ -1731,32 +5165,65 @@
         <w:rPr>
           <w:lang w:val="en-US"/>
         </w:rPr>
-        <w:t xml:space="preserve">Which harmonics have a significant amplitude? Note the amplitude value of the first 5 </w:t>
-      </w:r>
-      <w:r>
-        <w:rPr>
-          <w:lang w:val="en-US"/>
-        </w:rPr>
-        <w:t xml:space="preserve">visible </w:t>
-      </w:r>
-      <w:r>
-        <w:rPr>
-          <w:lang w:val="en-US"/>
-        </w:rPr>
-        <w:t xml:space="preserve">harmonics in dBm. </w:t>
-      </w:r>
-      <w:r>
-        <w:rPr>
-          <w:lang w:val="en-US"/>
-        </w:rPr>
-        <w:br w:type="page"/>
+        <w:t xml:space="preserve">Which harmonics have a significant amplitude? Note the amplitude value </w:t>
+      </w:r>
+      <w:r>
+        <w:rPr>
+          <w:lang w:val="en-US"/>
+        </w:rPr>
+        <w:t xml:space="preserve">in dBm </w:t>
+      </w:r>
+      <w:r>
+        <w:rPr>
+          <w:lang w:val="en-US"/>
+        </w:rPr>
+        <w:t xml:space="preserve">of the first 5 </w:t>
+      </w:r>
+      <w:r>
+        <w:rPr>
+          <w:lang w:val="en-US"/>
+        </w:rPr>
+        <w:t>significant</w:t>
+      </w:r>
+      <w:r>
+        <w:rPr>
+          <w:lang w:val="en-US"/>
+        </w:rPr>
+        <w:t xml:space="preserve"> </w:t>
+      </w:r>
+      <w:r>
+        <w:rPr>
+          <w:lang w:val="en-US"/>
+        </w:rPr>
+        <w:t xml:space="preserve">harmonics. </w:t>
+      </w:r>
+      <w:r>
+        <w:rPr>
+          <w:lang w:val="en-US"/>
+        </w:rPr>
+        <w:t xml:space="preserve">Ignore harmonics which are </w:t>
+      </w:r>
+      <w:r>
+        <w:rPr>
+          <w:lang w:val="en-US"/>
+        </w:rPr>
+        <w:t>4</w:t>
+      </w:r>
+      <w:r>
+        <w:rPr>
+          <w:lang w:val="en-US"/>
+        </w:rPr>
+        <w:t>0dB smaller than the fundamental.</w:t>
+      </w:r>
+      <w:r>
+        <w:rPr>
+          <w:lang w:val="en-US"/>
+        </w:rPr>
+        <w:t xml:space="preserve"> </w:t>
       </w:r>
     </w:p>
     <w:p>
       <w:pPr>
-        <w:pBdr>
-          <w:bottom w:val="double" w:sz="6" w:space="1" w:color="auto"/>
-        </w:pBdr>
         <w:jc w:val="both"/>
         <w:rPr>
           <w:lang w:val="en-US"/>
@@ -1765,33 +5232,89 @@
     </w:p>
     <w:tbl>
       <w:tblPr>
-        <w:tblStyle w:val="Tabellenraster"/>
+        <w:tblStyle w:val="Gitternetztabelle2"/>
         <w:tblW w:w="0" w:type="auto"/>
         <w:tblLook w:val="04A0" w:firstRow="1" w:lastRow="0" w:firstColumn="1" w:lastColumn="0" w:noHBand="0" w:noVBand="1"/>
       </w:tblPr>
       <w:tblGrid>
-        <w:gridCol w:w="1327"/>
-        <w:gridCol w:w="1362"/>
-        <w:gridCol w:w="1417"/>
-        <w:gridCol w:w="1985"/>
-        <w:gridCol w:w="2970"/>
+        <w:gridCol w:w="1139"/>
+        <w:gridCol w:w="1017"/>
+        <w:gridCol w:w="1098"/>
+        <w:gridCol w:w="1688"/>
+        <w:gridCol w:w="2033"/>
+        <w:gridCol w:w="2086"/>
       </w:tblGrid>
       <w:tr>
+        <w:trPr>
+          <w:cnfStyle w:val="100000000000" w:firstRow="1" w:lastRow="0" w:firstColumn="0" w:lastColumn="0" w:oddVBand="0" w:evenVBand="0" w:oddHBand="0" w:evenHBand="0" w:firstRowFirstColumn="0" w:firstRowLastColumn="0" w:lastRowFirstColumn="0" w:lastRowLastColumn="0"/>
+        </w:trPr>
         <w:tc>
           <w:tcPr>
-            <w:tcW w:w="1327" w:type="dxa"/>
+            <w:cnfStyle w:val="001000000000" w:firstRow="0" w:lastRow="0" w:firstColumn="1" w:lastColumn="0" w:oddVBand="0" w:evenVBand="0" w:oddHBand="0" w:evenHBand="0" w:firstRowFirstColumn="0" w:firstRowLastColumn="0" w:lastRowFirstColumn="0" w:lastRowLastColumn="0"/>
+            <w:tcW w:w="1139" w:type="dxa"/>
+            <w:tcBorders>
+              <w:top w:val="single" w:sz="4" w:space="0" w:color="auto"/>
+              <w:left w:val="single" w:sz="4" w:space="0" w:color="auto"/>
+              <w:bottom w:val="single" w:sz="4" w:space="0" w:color="auto"/>
+              <w:right w:val="single" w:sz="4" w:space="0" w:color="auto"/>
+            </w:tcBorders>
           </w:tcPr>
           <w:p>
             <w:pPr>
               <w:jc w:val="both"/>
               <w:rPr>
-                <w:b/>
+                <w:b w:val="0"/>
+                <w:sz w:val="20"/>
+                <w:szCs w:val="20"/>
                 <w:lang w:val="en-US"/>
               </w:rPr>
             </w:pPr>
             <w:r>
               <w:rPr>
-                <w:b/>
+                <w:sz w:val="20"/>
+                <w:szCs w:val="20"/>
+                <w:lang w:val="en-US"/>
+              </w:rPr>
+              <w:t>Harmonic Nr.</w:t>
+            </w:r>
+          </w:p>
+          <w:p>
+            <w:pPr>
+              <w:jc w:val="both"/>
+              <w:rPr>
+                <w:b w:val="0"/>
+                <w:sz w:val="20"/>
+                <w:szCs w:val="20"/>
+                <w:lang w:val="en-US"/>
+              </w:rPr>
+            </w:pPr>
+          </w:p>
+        </w:tc>
+        <w:tc>
+          <w:tcPr>
+            <w:tcW w:w="1017" w:type="dxa"/>
+            <w:tcBorders>
+              <w:top w:val="single" w:sz="4" w:space="0" w:color="auto"/>
+              <w:left w:val="single" w:sz="4" w:space="0" w:color="auto"/>
+              <w:bottom w:val="single" w:sz="4" w:space="0" w:color="auto"/>
+              <w:right w:val="single" w:sz="4" w:space="0" w:color="auto"/>
+            </w:tcBorders>
+          </w:tcPr>
+          <w:p>
+            <w:pPr>
+              <w:jc w:val="both"/>
+              <w:cnfStyle w:val="100000000000" w:firstRow="1" w:lastRow="0" w:firstColumn="0" w:lastColumn="0" w:oddVBand="0" w:evenVBand="0" w:oddHBand="0" w:evenHBand="0" w:firstRowFirstColumn="0" w:firstRowLastColumn="0" w:lastRowFirstColumn="0" w:lastRowLastColumn="0"/>
+              <w:rPr>
+                <w:b w:val="0"/>
+                <w:sz w:val="20"/>
+                <w:szCs w:val="20"/>
+                <w:lang w:val="en-US"/>
+              </w:rPr>
+            </w:pPr>
+            <w:r>
+              <w:rPr>
+                <w:sz w:val="20"/>
+                <w:szCs w:val="20"/>
                 <w:lang w:val="en-US"/>
               </w:rPr>
               <w:t>Freq (kHz)</w:t>
@@ -1800,96 +5323,218 @@
         </w:tc>
         <w:tc>
           <w:tcPr>
-            <w:tcW w:w="1362" w:type="dxa"/>
+            <w:tcW w:w="1098" w:type="dxa"/>
+            <w:tcBorders>
+              <w:top w:val="single" w:sz="4" w:space="0" w:color="auto"/>
+              <w:left w:val="single" w:sz="4" w:space="0" w:color="auto"/>
+              <w:bottom w:val="single" w:sz="4" w:space="0" w:color="auto"/>
+              <w:right w:val="single" w:sz="4" w:space="0" w:color="auto"/>
+            </w:tcBorders>
           </w:tcPr>
           <w:p>
             <w:pPr>
               <w:jc w:val="both"/>
+              <w:cnfStyle w:val="100000000000" w:firstRow="1" w:lastRow="0" w:firstColumn="0" w:lastColumn="0" w:oddVBand="0" w:evenVBand="0" w:oddHBand="0" w:evenHBand="0" w:firstRowFirstColumn="0" w:firstRowLastColumn="0" w:lastRowFirstColumn="0" w:lastRowLastColumn="0"/>
               <w:rPr>
-                <w:b/>
+                <w:b w:val="0"/>
+                <w:sz w:val="20"/>
+                <w:szCs w:val="20"/>
                 <w:lang w:val="en-US"/>
               </w:rPr>
             </w:pPr>
             <w:r>
               <w:rPr>
-                <w:b/>
+                <w:sz w:val="20"/>
+                <w:szCs w:val="20"/>
                 <w:lang w:val="en-US"/>
               </w:rPr>
-              <w:t>Harmonic</w:t>
+              <w:t>Power (dBm)</w:t>
             </w:r>
             <w:r>
               <w:rPr>
-                <w:b/>
+                <w:sz w:val="20"/>
+                <w:szCs w:val="20"/>
                 <w:lang w:val="en-US"/>
               </w:rPr>
-              <w:t xml:space="preserve"> Nr.</w:t>
+              <w:br/>
+            </w:r>
+            <w:proofErr w:type="spellStart"/>
+            <w:r>
+              <w:rPr>
+                <w:sz w:val="20"/>
+                <w:szCs w:val="20"/>
+                <w:lang w:val="en-US"/>
+              </w:rPr>
+              <w:t>SpekA</w:t>
+            </w:r>
+            <w:proofErr w:type="spellEnd"/>
+            <w:r>
+              <w:rPr>
+                <w:sz w:val="20"/>
+                <w:szCs w:val="20"/>
+                <w:lang w:val="en-US"/>
+              </w:rPr>
+              <w:t>.</w:t>
             </w:r>
           </w:p>
         </w:tc>
         <w:tc>
           <w:tcPr>
-            <w:tcW w:w="1417" w:type="dxa"/>
+            <w:tcW w:w="1688" w:type="dxa"/>
+            <w:tcBorders>
+              <w:top w:val="single" w:sz="4" w:space="0" w:color="auto"/>
+              <w:left w:val="single" w:sz="4" w:space="0" w:color="auto"/>
+              <w:bottom w:val="single" w:sz="4" w:space="0" w:color="auto"/>
+              <w:right w:val="single" w:sz="4" w:space="0" w:color="auto"/>
+            </w:tcBorders>
           </w:tcPr>
           <w:p>
             <w:pPr>
               <w:jc w:val="both"/>
+              <w:cnfStyle w:val="100000000000" w:firstRow="1" w:lastRow="0" w:firstColumn="0" w:lastColumn="0" w:oddVBand="0" w:evenVBand="0" w:oddHBand="0" w:evenHBand="0" w:firstRowFirstColumn="0" w:firstRowLastColumn="0" w:lastRowFirstColumn="0" w:lastRowLastColumn="0"/>
               <w:rPr>
-                <w:b/>
+                <w:bCs w:val="0"/>
+                <w:sz w:val="20"/>
+                <w:szCs w:val="20"/>
                 <w:lang w:val="en-US"/>
               </w:rPr>
             </w:pPr>
             <w:r>
               <w:rPr>
-                <w:b/>
+                <w:b w:val="0"/>
+                <w:sz w:val="20"/>
+                <w:szCs w:val="20"/>
                 <w:lang w:val="en-US"/>
               </w:rPr>
-              <w:t>Power (dBm)</w:t>
+              <w:t xml:space="preserve">Amp </w:t>
+            </w:r>
+            <w:proofErr w:type="spellStart"/>
+            <w:r>
+              <w:rPr>
+                <w:b w:val="0"/>
+                <w:sz w:val="20"/>
+                <w:szCs w:val="20"/>
+                <w:lang w:val="en-US"/>
+              </w:rPr>
+              <w:t>dBV</w:t>
+            </w:r>
+            <w:proofErr w:type="spellEnd"/>
+          </w:p>
+          <w:p>
+            <w:pPr>
+              <w:jc w:val="both"/>
+              <w:cnfStyle w:val="100000000000" w:firstRow="1" w:lastRow="0" w:firstColumn="0" w:lastColumn="0" w:oddVBand="0" w:evenVBand="0" w:oddHBand="0" w:evenHBand="0" w:firstRowFirstColumn="0" w:firstRowLastColumn="0" w:lastRowFirstColumn="0" w:lastRowLastColumn="0"/>
+              <w:rPr>
+                <w:bCs w:val="0"/>
+                <w:sz w:val="20"/>
+                <w:szCs w:val="20"/>
+                <w:lang w:val="en-US"/>
+              </w:rPr>
+            </w:pPr>
+            <w:r>
+              <w:rPr>
+                <w:b w:val="0"/>
+                <w:sz w:val="20"/>
+                <w:szCs w:val="20"/>
+                <w:lang w:val="en-US"/>
+              </w:rPr>
+              <w:t xml:space="preserve">In </w:t>
+            </w:r>
+            <w:proofErr w:type="spellStart"/>
+            <w:r>
+              <w:rPr>
+                <w:b w:val="0"/>
+                <w:sz w:val="20"/>
+                <w:szCs w:val="20"/>
+                <w:lang w:val="en-US"/>
+              </w:rPr>
+              <w:t>Oscil</w:t>
+            </w:r>
+            <w:proofErr w:type="spellEnd"/>
+          </w:p>
+          <w:p>
+            <w:pPr>
+              <w:jc w:val="both"/>
+              <w:cnfStyle w:val="100000000000" w:firstRow="1" w:lastRow="0" w:firstColumn="0" w:lastColumn="0" w:oddVBand="0" w:evenVBand="0" w:oddHBand="0" w:evenHBand="0" w:firstRowFirstColumn="0" w:firstRowLastColumn="0" w:lastRowFirstColumn="0" w:lastRowLastColumn="0"/>
+              <w:rPr>
+                <w:b w:val="0"/>
+                <w:sz w:val="20"/>
+                <w:szCs w:val="20"/>
+                <w:lang w:val="en-US"/>
+              </w:rPr>
+            </w:pPr>
+            <w:proofErr w:type="spellStart"/>
+            <w:r>
+              <w:rPr>
+                <w:b w:val="0"/>
+                <w:sz w:val="20"/>
+                <w:szCs w:val="20"/>
+                <w:lang w:val="en-US"/>
+              </w:rPr>
+              <w:t>Wdw</w:t>
+            </w:r>
+            <w:proofErr w:type="spellEnd"/>
+            <w:r>
+              <w:rPr>
+                <w:b w:val="0"/>
+                <w:sz w:val="20"/>
+                <w:szCs w:val="20"/>
+                <w:lang w:val="en-US"/>
+              </w:rPr>
+              <w:t>=flattop</w:t>
             </w:r>
           </w:p>
         </w:tc>
         <w:tc>
           <w:tcPr>
-            <w:tcW w:w="1985" w:type="dxa"/>
+            <w:tcW w:w="2033" w:type="dxa"/>
+            <w:tcBorders>
+              <w:top w:val="single" w:sz="4" w:space="0" w:color="auto"/>
+              <w:left w:val="single" w:sz="4" w:space="0" w:color="auto"/>
+              <w:bottom w:val="single" w:sz="4" w:space="0" w:color="auto"/>
+              <w:right w:val="single" w:sz="4" w:space="0" w:color="auto"/>
+            </w:tcBorders>
           </w:tcPr>
           <w:p>
             <w:pPr>
               <w:jc w:val="both"/>
+              <w:cnfStyle w:val="100000000000" w:firstRow="1" w:lastRow="0" w:firstColumn="0" w:lastColumn="0" w:oddVBand="0" w:evenVBand="0" w:oddHBand="0" w:evenHBand="0" w:firstRowFirstColumn="0" w:firstRowLastColumn="0" w:lastRowFirstColumn="0" w:lastRowLastColumn="0"/>
               <w:rPr>
-                <w:b/>
+                <w:b w:val="0"/>
+                <w:bCs w:val="0"/>
+                <w:sz w:val="20"/>
+                <w:szCs w:val="20"/>
                 <w:lang w:val="en-US"/>
               </w:rPr>
             </w:pPr>
             <w:r>
               <w:rPr>
-                <w:b/>
+                <w:sz w:val="20"/>
+                <w:szCs w:val="20"/>
                 <w:lang w:val="en-US"/>
               </w:rPr>
-              <w:t>RMS-Amplitude Measurement (dBV)</w:t>
-            </w:r>
-          </w:p>
-        </w:tc>
-        <w:tc>
-          <w:tcPr>
-            <w:tcW w:w="2970" w:type="dxa"/>
-          </w:tcPr>
-          <w:p>
-            <w:pPr>
-              <w:jc w:val="both"/>
-              <w:rPr>
-                <w:b/>
-                <w:lang w:val="en-US"/>
-              </w:rPr>
-            </w:pPr>
-            <w:r>
-              <w:rPr>
-                <w:b/>
-                <w:lang w:val="en-US"/>
-              </w:rPr>
-              <w:t>Relative Amplitude with respect to 1</w:t>
+              <w:t xml:space="preserve">Relative </w:t>
             </w:r>
             <w:r>
               <w:rPr>
-                <w:b/>
+                <w:sz w:val="20"/>
+                <w:szCs w:val="20"/>
+                <w:lang w:val="en-US"/>
+              </w:rPr>
+              <w:t>a</w:t>
+            </w:r>
+            <w:r>
+              <w:rPr>
+                <w:sz w:val="20"/>
+                <w:szCs w:val="20"/>
+                <w:lang w:val="en-US"/>
+              </w:rPr>
+              <w:t>mplitude with respect to 1</w:t>
+            </w:r>
+            <w:r>
+              <w:rPr>
+                <w:sz w:val="20"/>
+                <w:szCs w:val="20"/>
                 <w:vertAlign w:val="superscript"/>
                 <w:lang w:val="en-US"/>
               </w:rPr>
@@ -1897,70 +5542,115 @@
             </w:r>
             <w:r>
               <w:rPr>
-                <w:b/>
+                <w:sz w:val="20"/>
+                <w:szCs w:val="20"/>
                 <w:lang w:val="en-US"/>
               </w:rPr>
               <w:t xml:space="preserve"> harmonic</w:t>
             </w:r>
           </w:p>
+          <w:p>
+            <w:pPr>
+              <w:jc w:val="both"/>
+              <w:cnfStyle w:val="100000000000" w:firstRow="1" w:lastRow="0" w:firstColumn="0" w:lastColumn="0" w:oddVBand="0" w:evenVBand="0" w:oddHBand="0" w:evenHBand="0" w:firstRowFirstColumn="0" w:firstRowLastColumn="0" w:lastRowFirstColumn="0" w:lastRowLastColumn="0"/>
+              <w:rPr>
+                <w:b w:val="0"/>
+                <w:sz w:val="20"/>
+                <w:szCs w:val="20"/>
+                <w:lang w:val="en-US"/>
+              </w:rPr>
+            </w:pPr>
+            <w:r>
+              <w:rPr>
+                <w:sz w:val="20"/>
+                <w:szCs w:val="20"/>
+                <w:lang w:val="en-US"/>
+              </w:rPr>
+              <w:t xml:space="preserve">(select either SP or </w:t>
+            </w:r>
+            <w:proofErr w:type="spellStart"/>
+            <w:r>
+              <w:rPr>
+                <w:sz w:val="20"/>
+                <w:szCs w:val="20"/>
+                <w:lang w:val="en-US"/>
+              </w:rPr>
+              <w:t>Osc</w:t>
+            </w:r>
+            <w:proofErr w:type="spellEnd"/>
+            <w:r>
+              <w:rPr>
+                <w:sz w:val="20"/>
+                <w:szCs w:val="20"/>
+                <w:lang w:val="en-US"/>
+              </w:rPr>
+              <w:t>)</w:t>
+            </w:r>
+          </w:p>
         </w:tc>
-      </w:tr>
-      <w:tr>
         <w:tc>
           <w:tcPr>
-            <w:tcW w:w="1327" w:type="dxa"/>
+            <w:tcW w:w="2086" w:type="dxa"/>
+            <w:tcBorders>
+              <w:top w:val="single" w:sz="4" w:space="0" w:color="auto"/>
+              <w:left w:val="single" w:sz="4" w:space="0" w:color="auto"/>
+              <w:bottom w:val="single" w:sz="4" w:space="0" w:color="auto"/>
+              <w:right w:val="single" w:sz="4" w:space="0" w:color="auto"/>
+            </w:tcBorders>
           </w:tcPr>
           <w:p>
             <w:pPr>
               <w:jc w:val="both"/>
+              <w:cnfStyle w:val="100000000000" w:firstRow="1" w:lastRow="0" w:firstColumn="0" w:lastColumn="0" w:oddVBand="0" w:evenVBand="0" w:oddHBand="0" w:evenHBand="0" w:firstRowFirstColumn="0" w:firstRowLastColumn="0" w:lastRowFirstColumn="0" w:lastRowLastColumn="0"/>
               <w:rPr>
+                <w:bCs w:val="0"/>
+                <w:sz w:val="20"/>
+                <w:szCs w:val="20"/>
                 <w:lang w:val="en-US"/>
               </w:rPr>
             </w:pPr>
+            <w:r>
+              <w:rPr>
+                <w:bCs w:val="0"/>
+                <w:sz w:val="20"/>
+                <w:szCs w:val="20"/>
+                <w:lang w:val="en-US"/>
+              </w:rPr>
+              <w:t xml:space="preserve">Theoretical </w:t>
+            </w:r>
+            <w:r>
+              <w:rPr>
+                <w:bCs w:val="0"/>
+                <w:sz w:val="20"/>
+                <w:szCs w:val="20"/>
+                <w:lang w:val="en-US"/>
+              </w:rPr>
+              <w:t>v</w:t>
+            </w:r>
+            <w:r>
+              <w:rPr>
+                <w:bCs w:val="0"/>
+                <w:sz w:val="20"/>
+                <w:szCs w:val="20"/>
+                <w:lang w:val="en-US"/>
+              </w:rPr>
+              <w:t>alue based on Fourier Series</w:t>
+            </w:r>
           </w:p>
         </w:tc>
+      </w:tr>
+      <w:tr>
+        <w:trPr>
+          <w:cnfStyle w:val="000000100000" w:firstRow="0" w:lastRow="0" w:firstColumn="0" w:lastColumn="0" w:oddVBand="0" w:evenVBand="0" w:oddHBand="1" w:evenHBand="0" w:firstRowFirstColumn="0" w:firstRowLastColumn="0" w:lastRowFirstColumn="0" w:lastRowLastColumn="0"/>
+          <w:trHeight w:val="851"/>
+        </w:trPr>
         <w:tc>
           <w:tcPr>
-            <w:tcW w:w="1362" w:type="dxa"/>
-          </w:tcPr>
-          <w:p>
-            <w:pPr>
-              <w:jc w:val="both"/>
-              <w:rPr>
-                <w:lang w:val="en-US"/>
-              </w:rPr>
-            </w:pPr>
-          </w:p>
-        </w:tc>
-        <w:tc>
-          <w:tcPr>
-            <w:tcW w:w="1417" w:type="dxa"/>
-          </w:tcPr>
-          <w:p>
-            <w:pPr>
-              <w:jc w:val="both"/>
-              <w:rPr>
-                <w:lang w:val="en-US"/>
-              </w:rPr>
-            </w:pPr>
-          </w:p>
-        </w:tc>
-        <w:tc>
-          <w:tcPr>
-            <w:tcW w:w="1985" w:type="dxa"/>
-          </w:tcPr>
-          <w:p>
-            <w:pPr>
-              <w:jc w:val="both"/>
-              <w:rPr>
-                <w:lang w:val="en-US"/>
-              </w:rPr>
-            </w:pPr>
-          </w:p>
-        </w:tc>
-        <w:tc>
-          <w:tcPr>
-            <w:tcW w:w="2970" w:type="dxa"/>
+            <w:cnfStyle w:val="001000000000" w:firstRow="0" w:lastRow="0" w:firstColumn="1" w:lastColumn="0" w:oddVBand="0" w:evenVBand="0" w:oddHBand="0" w:evenHBand="0" w:firstRowFirstColumn="0" w:firstRowLastColumn="0" w:lastRowFirstColumn="0" w:lastRowLastColumn="0"/>
+            <w:tcW w:w="1139" w:type="dxa"/>
+            <w:tcBorders>
+              <w:top w:val="single" w:sz="4" w:space="0" w:color="auto"/>
+            </w:tcBorders>
           </w:tcPr>
           <w:p>
             <w:pPr>
@@ -1973,15 +5663,110 @@
               <w:rPr>
                 <w:lang w:val="en-US"/>
               </w:rPr>
+              <w:t>1</w:t>
+            </w:r>
+          </w:p>
+        </w:tc>
+        <w:tc>
+          <w:tcPr>
+            <w:tcW w:w="1017" w:type="dxa"/>
+            <w:tcBorders>
+              <w:top w:val="single" w:sz="4" w:space="0" w:color="auto"/>
+            </w:tcBorders>
+          </w:tcPr>
+          <w:p>
+            <w:pPr>
+              <w:jc w:val="both"/>
+              <w:cnfStyle w:val="000000100000" w:firstRow="0" w:lastRow="0" w:firstColumn="0" w:lastColumn="0" w:oddVBand="0" w:evenVBand="0" w:oddHBand="1" w:evenHBand="0" w:firstRowFirstColumn="0" w:firstRowLastColumn="0" w:lastRowFirstColumn="0" w:lastRowLastColumn="0"/>
+              <w:rPr>
+                <w:lang w:val="en-US"/>
+              </w:rPr>
+            </w:pPr>
+          </w:p>
+        </w:tc>
+        <w:tc>
+          <w:tcPr>
+            <w:tcW w:w="1098" w:type="dxa"/>
+            <w:tcBorders>
+              <w:top w:val="single" w:sz="4" w:space="0" w:color="auto"/>
+            </w:tcBorders>
+          </w:tcPr>
+          <w:p>
+            <w:pPr>
+              <w:jc w:val="both"/>
+              <w:cnfStyle w:val="000000100000" w:firstRow="0" w:lastRow="0" w:firstColumn="0" w:lastColumn="0" w:oddVBand="0" w:evenVBand="0" w:oddHBand="1" w:evenHBand="0" w:firstRowFirstColumn="0" w:firstRowLastColumn="0" w:lastRowFirstColumn="0" w:lastRowLastColumn="0"/>
+              <w:rPr>
+                <w:lang w:val="en-US"/>
+              </w:rPr>
+            </w:pPr>
+          </w:p>
+        </w:tc>
+        <w:tc>
+          <w:tcPr>
+            <w:tcW w:w="1688" w:type="dxa"/>
+            <w:tcBorders>
+              <w:top w:val="single" w:sz="4" w:space="0" w:color="auto"/>
+            </w:tcBorders>
+          </w:tcPr>
+          <w:p>
+            <w:pPr>
+              <w:jc w:val="both"/>
+              <w:cnfStyle w:val="000000100000" w:firstRow="0" w:lastRow="0" w:firstColumn="0" w:lastColumn="0" w:oddVBand="0" w:evenVBand="0" w:oddHBand="1" w:evenHBand="0" w:firstRowFirstColumn="0" w:firstRowLastColumn="0" w:lastRowFirstColumn="0" w:lastRowLastColumn="0"/>
+              <w:rPr>
+                <w:lang w:val="en-US"/>
+              </w:rPr>
+            </w:pPr>
+          </w:p>
+        </w:tc>
+        <w:tc>
+          <w:tcPr>
+            <w:tcW w:w="2033" w:type="dxa"/>
+            <w:tcBorders>
+              <w:top w:val="single" w:sz="4" w:space="0" w:color="auto"/>
+            </w:tcBorders>
+          </w:tcPr>
+          <w:p>
+            <w:pPr>
+              <w:jc w:val="both"/>
+              <w:cnfStyle w:val="000000100000" w:firstRow="0" w:lastRow="0" w:firstColumn="0" w:lastColumn="0" w:oddVBand="0" w:evenVBand="0" w:oddHBand="1" w:evenHBand="0" w:firstRowFirstColumn="0" w:firstRowLastColumn="0" w:lastRowFirstColumn="0" w:lastRowLastColumn="0"/>
+              <w:rPr>
+                <w:lang w:val="en-US"/>
+              </w:rPr>
+            </w:pPr>
+            <w:r>
+              <w:rPr>
+                <w:lang w:val="en-US"/>
+              </w:rPr>
               <w:t>1 = 0 dB</w:t>
             </w:r>
           </w:p>
         </w:tc>
+        <w:tc>
+          <w:tcPr>
+            <w:tcW w:w="2086" w:type="dxa"/>
+            <w:tcBorders>
+              <w:top w:val="single" w:sz="4" w:space="0" w:color="auto"/>
+            </w:tcBorders>
+          </w:tcPr>
+          <w:p>
+            <w:pPr>
+              <w:jc w:val="both"/>
+              <w:cnfStyle w:val="000000100000" w:firstRow="0" w:lastRow="0" w:firstColumn="0" w:lastColumn="0" w:oddVBand="0" w:evenVBand="0" w:oddHBand="1" w:evenHBand="0" w:firstRowFirstColumn="0" w:firstRowLastColumn="0" w:lastRowFirstColumn="0" w:lastRowLastColumn="0"/>
+              <w:rPr>
+                <w:lang w:val="en-US"/>
+              </w:rPr>
+            </w:pPr>
+          </w:p>
+        </w:tc>
       </w:tr>
       <w:tr>
+        <w:trPr>
+          <w:trHeight w:val="851"/>
+        </w:trPr>
         <w:tc>
           <w:tcPr>
-            <w:tcW w:w="1327" w:type="dxa"/>
+            <w:cnfStyle w:val="001000000000" w:firstRow="0" w:lastRow="0" w:firstColumn="1" w:lastColumn="0" w:oddVBand="0" w:evenVBand="0" w:oddHBand="0" w:evenHBand="0" w:firstRowFirstColumn="0" w:firstRowLastColumn="0" w:lastRowFirstColumn="0" w:lastRowLastColumn="0"/>
+            <w:tcW w:w="1139" w:type="dxa"/>
           </w:tcPr>
           <w:p>
             <w:pPr>
@@ -1990,11 +5775,94 @@
                 <w:lang w:val="en-US"/>
               </w:rPr>
             </w:pPr>
+            <w:r>
+              <w:rPr>
+                <w:lang w:val="en-US"/>
+              </w:rPr>
+              <w:t>2</w:t>
+            </w:r>
           </w:p>
         </w:tc>
         <w:tc>
           <w:tcPr>
-            <w:tcW w:w="1362" w:type="dxa"/>
+            <w:tcW w:w="1017" w:type="dxa"/>
+          </w:tcPr>
+          <w:p>
+            <w:pPr>
+              <w:jc w:val="both"/>
+              <w:cnfStyle w:val="000000000000" w:firstRow="0" w:lastRow="0" w:firstColumn="0" w:lastColumn="0" w:oddVBand="0" w:evenVBand="0" w:oddHBand="0" w:evenHBand="0" w:firstRowFirstColumn="0" w:firstRowLastColumn="0" w:lastRowFirstColumn="0" w:lastRowLastColumn="0"/>
+              <w:rPr>
+                <w:lang w:val="en-US"/>
+              </w:rPr>
+            </w:pPr>
+          </w:p>
+        </w:tc>
+        <w:tc>
+          <w:tcPr>
+            <w:tcW w:w="1098" w:type="dxa"/>
+          </w:tcPr>
+          <w:p>
+            <w:pPr>
+              <w:jc w:val="both"/>
+              <w:cnfStyle w:val="000000000000" w:firstRow="0" w:lastRow="0" w:firstColumn="0" w:lastColumn="0" w:oddVBand="0" w:evenVBand="0" w:oddHBand="0" w:evenHBand="0" w:firstRowFirstColumn="0" w:firstRowLastColumn="0" w:lastRowFirstColumn="0" w:lastRowLastColumn="0"/>
+              <w:rPr>
+                <w:lang w:val="en-US"/>
+              </w:rPr>
+            </w:pPr>
+          </w:p>
+        </w:tc>
+        <w:tc>
+          <w:tcPr>
+            <w:tcW w:w="1688" w:type="dxa"/>
+          </w:tcPr>
+          <w:p>
+            <w:pPr>
+              <w:jc w:val="both"/>
+              <w:cnfStyle w:val="000000000000" w:firstRow="0" w:lastRow="0" w:firstColumn="0" w:lastColumn="0" w:oddVBand="0" w:evenVBand="0" w:oddHBand="0" w:evenHBand="0" w:firstRowFirstColumn="0" w:firstRowLastColumn="0" w:lastRowFirstColumn="0" w:lastRowLastColumn="0"/>
+              <w:rPr>
+                <w:lang w:val="en-US"/>
+              </w:rPr>
+            </w:pPr>
+          </w:p>
+        </w:tc>
+        <w:tc>
+          <w:tcPr>
+            <w:tcW w:w="2033" w:type="dxa"/>
+          </w:tcPr>
+          <w:p>
+            <w:pPr>
+              <w:jc w:val="both"/>
+              <w:cnfStyle w:val="000000000000" w:firstRow="0" w:lastRow="0" w:firstColumn="0" w:lastColumn="0" w:oddVBand="0" w:evenVBand="0" w:oddHBand="0" w:evenHBand="0" w:firstRowFirstColumn="0" w:firstRowLastColumn="0" w:lastRowFirstColumn="0" w:lastRowLastColumn="0"/>
+              <w:rPr>
+                <w:lang w:val="en-US"/>
+              </w:rPr>
+            </w:pPr>
+          </w:p>
+        </w:tc>
+        <w:tc>
+          <w:tcPr>
+            <w:tcW w:w="2086" w:type="dxa"/>
+          </w:tcPr>
+          <w:p>
+            <w:pPr>
+              <w:jc w:val="both"/>
+              <w:cnfStyle w:val="000000000000" w:firstRow="0" w:lastRow="0" w:firstColumn="0" w:lastColumn="0" w:oddVBand="0" w:evenVBand="0" w:oddHBand="0" w:evenHBand="0" w:firstRowFirstColumn="0" w:firstRowLastColumn="0" w:lastRowFirstColumn="0" w:lastRowLastColumn="0"/>
+              <w:rPr>
+                <w:lang w:val="en-US"/>
+              </w:rPr>
+            </w:pPr>
+          </w:p>
+        </w:tc>
+      </w:tr>
+      <w:tr>
+        <w:trPr>
+          <w:cnfStyle w:val="000000100000" w:firstRow="0" w:lastRow="0" w:firstColumn="0" w:lastColumn="0" w:oddVBand="0" w:evenVBand="0" w:oddHBand="1" w:evenHBand="0" w:firstRowFirstColumn="0" w:firstRowLastColumn="0" w:lastRowFirstColumn="0" w:lastRowLastColumn="0"/>
+          <w:trHeight w:val="851"/>
+        </w:trPr>
+        <w:tc>
+          <w:tcPr>
+            <w:cnfStyle w:val="001000000000" w:firstRow="0" w:lastRow="0" w:firstColumn="1" w:lastColumn="0" w:oddVBand="0" w:evenVBand="0" w:oddHBand="0" w:evenHBand="0" w:firstRowFirstColumn="0" w:firstRowLastColumn="0" w:lastRowFirstColumn="0" w:lastRowLastColumn="0"/>
+            <w:tcW w:w="1139" w:type="dxa"/>
           </w:tcPr>
           <w:p>
             <w:pPr>
@@ -2003,11 +5871,93 @@
                 <w:lang w:val="en-US"/>
               </w:rPr>
             </w:pPr>
+            <w:r>
+              <w:rPr>
+                <w:lang w:val="en-US"/>
+              </w:rPr>
+              <w:t>3</w:t>
+            </w:r>
           </w:p>
         </w:tc>
         <w:tc>
           <w:tcPr>
-            <w:tcW w:w="1417" w:type="dxa"/>
+            <w:tcW w:w="1017" w:type="dxa"/>
+          </w:tcPr>
+          <w:p>
+            <w:pPr>
+              <w:jc w:val="both"/>
+              <w:cnfStyle w:val="000000100000" w:firstRow="0" w:lastRow="0" w:firstColumn="0" w:lastColumn="0" w:oddVBand="0" w:evenVBand="0" w:oddHBand="1" w:evenHBand="0" w:firstRowFirstColumn="0" w:firstRowLastColumn="0" w:lastRowFirstColumn="0" w:lastRowLastColumn="0"/>
+              <w:rPr>
+                <w:lang w:val="en-US"/>
+              </w:rPr>
+            </w:pPr>
+          </w:p>
+        </w:tc>
+        <w:tc>
+          <w:tcPr>
+            <w:tcW w:w="1098" w:type="dxa"/>
+          </w:tcPr>
+          <w:p>
+            <w:pPr>
+              <w:jc w:val="both"/>
+              <w:cnfStyle w:val="000000100000" w:firstRow="0" w:lastRow="0" w:firstColumn="0" w:lastColumn="0" w:oddVBand="0" w:evenVBand="0" w:oddHBand="1" w:evenHBand="0" w:firstRowFirstColumn="0" w:firstRowLastColumn="0" w:lastRowFirstColumn="0" w:lastRowLastColumn="0"/>
+              <w:rPr>
+                <w:lang w:val="en-US"/>
+              </w:rPr>
+            </w:pPr>
+          </w:p>
+        </w:tc>
+        <w:tc>
+          <w:tcPr>
+            <w:tcW w:w="1688" w:type="dxa"/>
+          </w:tcPr>
+          <w:p>
+            <w:pPr>
+              <w:jc w:val="both"/>
+              <w:cnfStyle w:val="000000100000" w:firstRow="0" w:lastRow="0" w:firstColumn="0" w:lastColumn="0" w:oddVBand="0" w:evenVBand="0" w:oddHBand="1" w:evenHBand="0" w:firstRowFirstColumn="0" w:firstRowLastColumn="0" w:lastRowFirstColumn="0" w:lastRowLastColumn="0"/>
+              <w:rPr>
+                <w:lang w:val="en-US"/>
+              </w:rPr>
+            </w:pPr>
+          </w:p>
+        </w:tc>
+        <w:tc>
+          <w:tcPr>
+            <w:tcW w:w="2033" w:type="dxa"/>
+          </w:tcPr>
+          <w:p>
+            <w:pPr>
+              <w:jc w:val="both"/>
+              <w:cnfStyle w:val="000000100000" w:firstRow="0" w:lastRow="0" w:firstColumn="0" w:lastColumn="0" w:oddVBand="0" w:evenVBand="0" w:oddHBand="1" w:evenHBand="0" w:firstRowFirstColumn="0" w:firstRowLastColumn="0" w:lastRowFirstColumn="0" w:lastRowLastColumn="0"/>
+              <w:rPr>
+                <w:lang w:val="en-US"/>
+              </w:rPr>
+            </w:pPr>
+          </w:p>
+        </w:tc>
+        <w:tc>
+          <w:tcPr>
+            <w:tcW w:w="2086" w:type="dxa"/>
+          </w:tcPr>
+          <w:p>
+            <w:pPr>
+              <w:jc w:val="both"/>
+              <w:cnfStyle w:val="000000100000" w:firstRow="0" w:lastRow="0" w:firstColumn="0" w:lastColumn="0" w:oddVBand="0" w:evenVBand="0" w:oddHBand="1" w:evenHBand="0" w:firstRowFirstColumn="0" w:firstRowLastColumn="0" w:lastRowFirstColumn="0" w:lastRowLastColumn="0"/>
+              <w:rPr>
+                <w:lang w:val="en-US"/>
+              </w:rPr>
+            </w:pPr>
+          </w:p>
+        </w:tc>
+      </w:tr>
+      <w:tr>
+        <w:trPr>
+          <w:trHeight w:val="851"/>
+        </w:trPr>
+        <w:tc>
+          <w:tcPr>
+            <w:cnfStyle w:val="001000000000" w:firstRow="0" w:lastRow="0" w:firstColumn="1" w:lastColumn="0" w:oddVBand="0" w:evenVBand="0" w:oddHBand="0" w:evenHBand="0" w:firstRowFirstColumn="0" w:firstRowLastColumn="0" w:lastRowFirstColumn="0" w:lastRowLastColumn="0"/>
+            <w:tcW w:w="1139" w:type="dxa"/>
           </w:tcPr>
           <w:p>
             <w:pPr>
@@ -2016,11 +5966,94 @@
                 <w:lang w:val="en-US"/>
               </w:rPr>
             </w:pPr>
+            <w:r>
+              <w:rPr>
+                <w:lang w:val="en-US"/>
+              </w:rPr>
+              <w:t>4</w:t>
+            </w:r>
           </w:p>
         </w:tc>
         <w:tc>
           <w:tcPr>
-            <w:tcW w:w="1985" w:type="dxa"/>
+            <w:tcW w:w="1017" w:type="dxa"/>
+          </w:tcPr>
+          <w:p>
+            <w:pPr>
+              <w:jc w:val="both"/>
+              <w:cnfStyle w:val="000000000000" w:firstRow="0" w:lastRow="0" w:firstColumn="0" w:lastColumn="0" w:oddVBand="0" w:evenVBand="0" w:oddHBand="0" w:evenHBand="0" w:firstRowFirstColumn="0" w:firstRowLastColumn="0" w:lastRowFirstColumn="0" w:lastRowLastColumn="0"/>
+              <w:rPr>
+                <w:lang w:val="en-US"/>
+              </w:rPr>
+            </w:pPr>
+          </w:p>
+        </w:tc>
+        <w:tc>
+          <w:tcPr>
+            <w:tcW w:w="1098" w:type="dxa"/>
+          </w:tcPr>
+          <w:p>
+            <w:pPr>
+              <w:jc w:val="both"/>
+              <w:cnfStyle w:val="000000000000" w:firstRow="0" w:lastRow="0" w:firstColumn="0" w:lastColumn="0" w:oddVBand="0" w:evenVBand="0" w:oddHBand="0" w:evenHBand="0" w:firstRowFirstColumn="0" w:firstRowLastColumn="0" w:lastRowFirstColumn="0" w:lastRowLastColumn="0"/>
+              <w:rPr>
+                <w:lang w:val="en-US"/>
+              </w:rPr>
+            </w:pPr>
+          </w:p>
+        </w:tc>
+        <w:tc>
+          <w:tcPr>
+            <w:tcW w:w="1688" w:type="dxa"/>
+          </w:tcPr>
+          <w:p>
+            <w:pPr>
+              <w:jc w:val="both"/>
+              <w:cnfStyle w:val="000000000000" w:firstRow="0" w:lastRow="0" w:firstColumn="0" w:lastColumn="0" w:oddVBand="0" w:evenVBand="0" w:oddHBand="0" w:evenHBand="0" w:firstRowFirstColumn="0" w:firstRowLastColumn="0" w:lastRowFirstColumn="0" w:lastRowLastColumn="0"/>
+              <w:rPr>
+                <w:lang w:val="en-US"/>
+              </w:rPr>
+            </w:pPr>
+          </w:p>
+        </w:tc>
+        <w:tc>
+          <w:tcPr>
+            <w:tcW w:w="2033" w:type="dxa"/>
+          </w:tcPr>
+          <w:p>
+            <w:pPr>
+              <w:jc w:val="both"/>
+              <w:cnfStyle w:val="000000000000" w:firstRow="0" w:lastRow="0" w:firstColumn="0" w:lastColumn="0" w:oddVBand="0" w:evenVBand="0" w:oddHBand="0" w:evenHBand="0" w:firstRowFirstColumn="0" w:firstRowLastColumn="0" w:lastRowFirstColumn="0" w:lastRowLastColumn="0"/>
+              <w:rPr>
+                <w:lang w:val="en-US"/>
+              </w:rPr>
+            </w:pPr>
+          </w:p>
+        </w:tc>
+        <w:tc>
+          <w:tcPr>
+            <w:tcW w:w="2086" w:type="dxa"/>
+          </w:tcPr>
+          <w:p>
+            <w:pPr>
+              <w:jc w:val="both"/>
+              <w:cnfStyle w:val="000000000000" w:firstRow="0" w:lastRow="0" w:firstColumn="0" w:lastColumn="0" w:oddVBand="0" w:evenVBand="0" w:oddHBand="0" w:evenHBand="0" w:firstRowFirstColumn="0" w:firstRowLastColumn="0" w:lastRowFirstColumn="0" w:lastRowLastColumn="0"/>
+              <w:rPr>
+                <w:lang w:val="en-US"/>
+              </w:rPr>
+            </w:pPr>
+          </w:p>
+        </w:tc>
+      </w:tr>
+      <w:tr>
+        <w:trPr>
+          <w:cnfStyle w:val="000000100000" w:firstRow="0" w:lastRow="0" w:firstColumn="0" w:lastColumn="0" w:oddVBand="0" w:evenVBand="0" w:oddHBand="1" w:evenHBand="0" w:firstRowFirstColumn="0" w:firstRowLastColumn="0" w:lastRowFirstColumn="0" w:lastRowLastColumn="0"/>
+          <w:trHeight w:val="851"/>
+        </w:trPr>
+        <w:tc>
+          <w:tcPr>
+            <w:cnfStyle w:val="001000000000" w:firstRow="0" w:lastRow="0" w:firstColumn="1" w:lastColumn="0" w:oddVBand="0" w:evenVBand="0" w:oddHBand="0" w:evenHBand="0" w:firstRowFirstColumn="0" w:firstRowLastColumn="0" w:lastRowFirstColumn="0" w:lastRowLastColumn="0"/>
+            <w:tcW w:w="1139" w:type="dxa"/>
           </w:tcPr>
           <w:p>
             <w:pPr>
@@ -2029,30 +6062,22 @@
                 <w:lang w:val="en-US"/>
               </w:rPr>
             </w:pPr>
+            <w:r>
+              <w:rPr>
+                <w:lang w:val="en-US"/>
+              </w:rPr>
+              <w:t>5</w:t>
+            </w:r>
           </w:p>
         </w:tc>
         <w:tc>
           <w:tcPr>
-            <w:tcW w:w="2970" w:type="dxa"/>
+            <w:tcW w:w="1017" w:type="dxa"/>
           </w:tcPr>
           <w:p>
             <w:pPr>
               <w:jc w:val="both"/>
-              <w:rPr>
-                <w:lang w:val="en-US"/>
-              </w:rPr>
-            </w:pPr>
-          </w:p>
-        </w:tc>
-      </w:tr>
-      <w:tr>
-        <w:tc>
-          <w:tcPr>
-            <w:tcW w:w="1327" w:type="dxa"/>
-          </w:tcPr>
-          <w:p>
-            <w:pPr>
-              <w:jc w:val="both"/>
+              <w:cnfStyle w:val="000000100000" w:firstRow="0" w:lastRow="0" w:firstColumn="0" w:lastColumn="0" w:oddVBand="0" w:evenVBand="0" w:oddHBand="1" w:evenHBand="0" w:firstRowFirstColumn="0" w:firstRowLastColumn="0" w:lastRowFirstColumn="0" w:lastRowLastColumn="0"/>
               <w:rPr>
                 <w:lang w:val="en-US"/>
               </w:rPr>
@@ -2061,11 +6086,12 @@
         </w:tc>
         <w:tc>
           <w:tcPr>
-            <w:tcW w:w="1362" w:type="dxa"/>
+            <w:tcW w:w="1098" w:type="dxa"/>
           </w:tcPr>
           <w:p>
             <w:pPr>
               <w:jc w:val="both"/>
+              <w:cnfStyle w:val="000000100000" w:firstRow="0" w:lastRow="0" w:firstColumn="0" w:lastColumn="0" w:oddVBand="0" w:evenVBand="0" w:oddHBand="1" w:evenHBand="0" w:firstRowFirstColumn="0" w:firstRowLastColumn="0" w:lastRowFirstColumn="0" w:lastRowLastColumn="0"/>
               <w:rPr>
                 <w:lang w:val="en-US"/>
               </w:rPr>
@@ -2074,11 +6100,12 @@
         </w:tc>
         <w:tc>
           <w:tcPr>
-            <w:tcW w:w="1417" w:type="dxa"/>
+            <w:tcW w:w="1688" w:type="dxa"/>
           </w:tcPr>
           <w:p>
             <w:pPr>
               <w:jc w:val="both"/>
+              <w:cnfStyle w:val="000000100000" w:firstRow="0" w:lastRow="0" w:firstColumn="0" w:lastColumn="0" w:oddVBand="0" w:evenVBand="0" w:oddHBand="1" w:evenHBand="0" w:firstRowFirstColumn="0" w:firstRowLastColumn="0" w:lastRowFirstColumn="0" w:lastRowLastColumn="0"/>
               <w:rPr>
                 <w:lang w:val="en-US"/>
               </w:rPr>
@@ -2087,11 +6114,12 @@
         </w:tc>
         <w:tc>
           <w:tcPr>
-            <w:tcW w:w="1985" w:type="dxa"/>
+            <w:tcW w:w="2033" w:type="dxa"/>
           </w:tcPr>
           <w:p>
             <w:pPr>
               <w:jc w:val="both"/>
+              <w:cnfStyle w:val="000000100000" w:firstRow="0" w:lastRow="0" w:firstColumn="0" w:lastColumn="0" w:oddVBand="0" w:evenVBand="0" w:oddHBand="1" w:evenHBand="0" w:firstRowFirstColumn="0" w:firstRowLastColumn="0" w:lastRowFirstColumn="0" w:lastRowLastColumn="0"/>
               <w:rPr>
                 <w:lang w:val="en-US"/>
               </w:rPr>
@@ -2100,145 +6128,12 @@
         </w:tc>
         <w:tc>
           <w:tcPr>
-            <w:tcW w:w="2970" w:type="dxa"/>
+            <w:tcW w:w="2086" w:type="dxa"/>
           </w:tcPr>
           <w:p>
             <w:pPr>
               <w:jc w:val="both"/>
-              <w:rPr>
-                <w:lang w:val="en-US"/>
-              </w:rPr>
-            </w:pPr>
-          </w:p>
-        </w:tc>
-      </w:tr>
-      <w:tr>
-        <w:tc>
-          <w:tcPr>
-            <w:tcW w:w="1327" w:type="dxa"/>
-          </w:tcPr>
-          <w:p>
-            <w:pPr>
-              <w:jc w:val="both"/>
-              <w:rPr>
-                <w:lang w:val="en-US"/>
-              </w:rPr>
-            </w:pPr>
-          </w:p>
-        </w:tc>
-        <w:tc>
-          <w:tcPr>
-            <w:tcW w:w="1362" w:type="dxa"/>
-          </w:tcPr>
-          <w:p>
-            <w:pPr>
-              <w:jc w:val="both"/>
-              <w:rPr>
-                <w:lang w:val="en-US"/>
-              </w:rPr>
-            </w:pPr>
-          </w:p>
-        </w:tc>
-        <w:tc>
-          <w:tcPr>
-            <w:tcW w:w="1417" w:type="dxa"/>
-          </w:tcPr>
-          <w:p>
-            <w:pPr>
-              <w:jc w:val="both"/>
-              <w:rPr>
-                <w:lang w:val="en-US"/>
-              </w:rPr>
-            </w:pPr>
-          </w:p>
-        </w:tc>
-        <w:tc>
-          <w:tcPr>
-            <w:tcW w:w="1985" w:type="dxa"/>
-          </w:tcPr>
-          <w:p>
-            <w:pPr>
-              <w:jc w:val="both"/>
-              <w:rPr>
-                <w:lang w:val="en-US"/>
-              </w:rPr>
-            </w:pPr>
-          </w:p>
-        </w:tc>
-        <w:tc>
-          <w:tcPr>
-            <w:tcW w:w="2970" w:type="dxa"/>
-          </w:tcPr>
-          <w:p>
-            <w:pPr>
-              <w:jc w:val="both"/>
-              <w:rPr>
-                <w:lang w:val="en-US"/>
-              </w:rPr>
-            </w:pPr>
-          </w:p>
-        </w:tc>
-      </w:tr>
-      <w:tr>
-        <w:tc>
-          <w:tcPr>
-            <w:tcW w:w="1327" w:type="dxa"/>
-          </w:tcPr>
-          <w:p>
-            <w:pPr>
-              <w:jc w:val="both"/>
-              <w:rPr>
-                <w:lang w:val="en-US"/>
-              </w:rPr>
-            </w:pPr>
-          </w:p>
-        </w:tc>
-        <w:tc>
-          <w:tcPr>
-            <w:tcW w:w="1362" w:type="dxa"/>
-          </w:tcPr>
-          <w:p>
-            <w:pPr>
-              <w:jc w:val="both"/>
-              <w:rPr>
-                <w:lang w:val="en-US"/>
-              </w:rPr>
-            </w:pPr>
-          </w:p>
-        </w:tc>
-        <w:tc>
-          <w:tcPr>
-            <w:tcW w:w="1417" w:type="dxa"/>
-          </w:tcPr>
-          <w:p>
-            <w:pPr>
-              <w:jc w:val="both"/>
-              <w:rPr>
-                <w:lang w:val="en-US"/>
-              </w:rPr>
-            </w:pPr>
-          </w:p>
-        </w:tc>
-        <w:tc>
-          <w:tcPr>
-            <w:tcW w:w="1985" w:type="dxa"/>
-          </w:tcPr>
-          <w:p>
-            <w:pPr>
-              <w:jc w:val="both"/>
-              <w:rPr>
-                <w:lang w:val="en-US"/>
-              </w:rPr>
-            </w:pPr>
-          </w:p>
-        </w:tc>
-        <w:tc>
-          <w:tcPr>
-            <w:tcW w:w="2970" w:type="dxa"/>
-          </w:tcPr>
-          <w:p>
-            <w:pPr>
-              <w:jc w:val="both"/>
+              <w:cnfStyle w:val="000000100000" w:firstRow="0" w:lastRow="0" w:firstColumn="0" w:lastColumn="0" w:oddVBand="0" w:evenVBand="0" w:oddHBand="1" w:evenHBand="0" w:firstRowFirstColumn="0" w:firstRowLastColumn="0" w:lastRowFirstColumn="0" w:lastRowLastColumn="0"/>
               <w:rPr>
                 <w:lang w:val="en-US"/>
               </w:rPr>
@@ -2262,13 +6157,23 @@
           <w:lang w:val="en-US"/>
         </w:rPr>
       </w:pPr>
+      <w:bookmarkStart w:id="0" w:name="_GoBack"/>
+      <w:bookmarkEnd w:id="0"/>
+    </w:p>
+    <w:p>
+      <w:pPr>
+        <w:jc w:val="both"/>
+        <w:rPr>
+          <w:lang w:val="en-US"/>
+        </w:rPr>
+      </w:pPr>
     </w:p>
     <w:p>
       <w:pPr>
         <w:pStyle w:val="Listenabsatz"/>
         <w:numPr>
           <w:ilvl w:val="0"/>
-          <w:numId w:val="5"/>
+          <w:numId w:val="17"/>
         </w:numPr>
         <w:jc w:val="both"/>
         <w:rPr>
@@ -2279,44 +6184,90 @@
         <w:rPr>
           <w:lang w:val="en-US"/>
         </w:rPr>
-        <w:t>Compare the last column of your measurement (relative amplitude with respect to 1</w:t>
+        <w:t>Use the Fourier series expression for a periodic rectangle and calculate the theoretical values you expect for the 2</w:t>
       </w:r>
       <w:r>
         <w:rPr>
           <w:vertAlign w:val="superscript"/>
           <w:lang w:val="en-US"/>
         </w:rPr>
+        <w:t>nd</w:t>
+      </w:r>
+      <w:r>
+        <w:rPr>
+          <w:lang w:val="en-US"/>
+        </w:rPr>
+        <w:t xml:space="preserve"> till 5</w:t>
+      </w:r>
+      <w:r>
+        <w:rPr>
+          <w:vertAlign w:val="superscript"/>
+          <w:lang w:val="en-US"/>
+        </w:rPr>
+        <w:t>th</w:t>
+      </w:r>
+      <w:r>
+        <w:rPr>
+          <w:lang w:val="en-US"/>
+        </w:rPr>
+        <w:t xml:space="preserve"> harmonics compared to the fundamental (1</w:t>
+      </w:r>
+      <w:r>
+        <w:rPr>
+          <w:vertAlign w:val="superscript"/>
+          <w:lang w:val="en-US"/>
+        </w:rPr>
         <w:t>st</w:t>
       </w:r>
       <w:r>
         <w:rPr>
           <w:lang w:val="en-US"/>
         </w:rPr>
-        <w:t xml:space="preserve"> harmonic) to the theoretical values.</w:t>
-      </w:r>
-      <w:r>
-        <w:rPr>
-          <w:lang w:val="en-US"/>
-        </w:rPr>
-        <w:t xml:space="preserve"> Use</w:t>
-      </w:r>
-      <w:r>
-        <w:rPr>
-          <w:lang w:val="en-US"/>
-        </w:rPr>
-        <w:t xml:space="preserve"> the </w:t>
-      </w:r>
-      <w:r>
-        <w:rPr>
-          <w:lang w:val="en-US"/>
-        </w:rPr>
-        <w:t>Fourier s</w:t>
-      </w:r>
-      <w:r>
-        <w:rPr>
-          <w:lang w:val="en-US"/>
-        </w:rPr>
-        <w:t xml:space="preserve">eries expression for a periodic rectangle. </w:t>
+        <w:t xml:space="preserve"> harmonic). </w:t>
+      </w:r>
+      <w:r>
+        <w:rPr>
+          <w:lang w:val="en-US"/>
+        </w:rPr>
+        <w:br/>
+        <w:t>Fill out these values in the last column of the table above and compare to your measurement “</w:t>
+      </w:r>
+      <w:r>
+        <w:rPr>
+          <w:lang w:val="en-US"/>
+        </w:rPr>
+        <w:t>relative amplitude with respect to 1</w:t>
+      </w:r>
+      <w:r>
+        <w:rPr>
+          <w:vertAlign w:val="superscript"/>
+          <w:lang w:val="en-US"/>
+        </w:rPr>
+        <w:t>st</w:t>
+      </w:r>
+      <w:r>
+        <w:rPr>
+          <w:lang w:val="en-US"/>
+        </w:rPr>
+        <w:t xml:space="preserve"> harmonic</w:t>
+      </w:r>
+      <w:r>
+        <w:rPr>
+          <w:lang w:val="en-US"/>
+        </w:rPr>
+        <w:t>”</w:t>
+      </w:r>
+      <w:r>
+        <w:rPr>
+          <w:lang w:val="en-US"/>
+        </w:rPr>
+        <w:t>.</w:t>
+      </w:r>
+      <w:r>
+        <w:rPr>
+          <w:lang w:val="en-US"/>
+        </w:rPr>
+        <w:t xml:space="preserve"> </w:t>
       </w:r>
     </w:p>
     <w:p>
@@ -2332,7 +6283,7 @@
         <w:pStyle w:val="Listenabsatz"/>
         <w:numPr>
           <w:ilvl w:val="0"/>
-          <w:numId w:val="5"/>
+          <w:numId w:val="17"/>
         </w:numPr>
         <w:jc w:val="both"/>
         <w:rPr>
@@ -2343,7 +6294,21 @@
         <w:rPr>
           <w:lang w:val="en-US"/>
         </w:rPr>
-        <w:t>Change the FuGe output signal to a ramp</w:t>
+        <w:t xml:space="preserve">Change the </w:t>
+      </w:r>
+      <w:proofErr w:type="spellStart"/>
+      <w:r>
+        <w:rPr>
+          <w:lang w:val="en-US"/>
+        </w:rPr>
+        <w:t>FuGe</w:t>
+      </w:r>
+      <w:proofErr w:type="spellEnd"/>
+      <w:r>
+        <w:rPr>
+          <w:lang w:val="en-US"/>
+        </w:rPr>
+        <w:t xml:space="preserve"> output signal to a ramp</w:t>
       </w:r>
       <w:r>
         <w:rPr>
@@ -2355,7 +6320,61 @@
         <w:rPr>
           <w:lang w:val="en-US"/>
         </w:rPr>
-        <w:t xml:space="preserve">, and check which harmonics are present in the output spectrum. Compare to its Fourier series expression. </w:t>
+        <w:t xml:space="preserve">, and </w:t>
+      </w:r>
+      <w:r>
+        <w:rPr>
+          <w:lang w:val="en-US"/>
+        </w:rPr>
+        <w:t xml:space="preserve">repeat steps </w:t>
+      </w:r>
+      <w:r>
+        <w:rPr>
+          <w:lang w:val="en-US"/>
+        </w:rPr>
+        <w:t>(</w:t>
+      </w:r>
+      <w:r>
+        <w:rPr>
+          <w:lang w:val="en-US"/>
+        </w:rPr>
+        <w:t>l</w:t>
+      </w:r>
+      <w:r>
+        <w:rPr>
+          <w:lang w:val="en-US"/>
+        </w:rPr>
+        <w:t>)</w:t>
+      </w:r>
+      <w:r>
+        <w:rPr>
+          <w:lang w:val="en-US"/>
+        </w:rPr>
+        <w:t xml:space="preserve"> and </w:t>
+      </w:r>
+      <w:r>
+        <w:rPr>
+          <w:lang w:val="en-US"/>
+        </w:rPr>
+        <w:t>(</w:t>
+      </w:r>
+      <w:r>
+        <w:rPr>
+          <w:lang w:val="en-US"/>
+        </w:rPr>
+        <w:t>m</w:t>
+      </w:r>
+      <w:r>
+        <w:rPr>
+          <w:lang w:val="en-US"/>
+        </w:rPr>
+        <w:t xml:space="preserve">).  </w:t>
+      </w:r>
+      <w:r>
+        <w:rPr>
+          <w:lang w:val="en-US"/>
+        </w:rPr>
+        <w:t xml:space="preserve">check which harmonics are present in the output spectrum. </w:t>
       </w:r>
     </w:p>
     <w:p>
@@ -2376,11 +6395,6 @@
     </w:p>
     <w:p>
       <w:pPr>
-        <w:pStyle w:val="berschrift1"/>
-        <w:numPr>
-          <w:ilvl w:val="0"/>
-          <w:numId w:val="0"/>
-        </w:numPr>
         <w:jc w:val="both"/>
         <w:rPr>
           <w:lang w:val="en-US"/>
@@ -2390,166 +6404,31 @@
         <w:rPr>
           <w:lang w:val="en-US"/>
         </w:rPr>
-        <w:t>Exerci</w:t>
-      </w:r>
-      <w:r>
-        <w:rPr>
-          <w:lang w:val="en-US"/>
-        </w:rPr>
-        <w:t>se-2</w:t>
-      </w:r>
-      <w:r>
-        <w:rPr>
-          <w:lang w:val="en-US"/>
-        </w:rPr>
-        <w:t xml:space="preserve"> Fourier Series Table </w:t>
-      </w:r>
-    </w:p>
-    <w:p>
-      <w:pPr>
-        <w:jc w:val="both"/>
-        <w:rPr>
-          <w:lang w:val="en-US"/>
-        </w:rPr>
-      </w:pPr>
-    </w:p>
-    <w:p>
-      <w:pPr>
-        <w:pStyle w:val="Listenabsatz"/>
-        <w:numPr>
-          <w:ilvl w:val="0"/>
-          <w:numId w:val="10"/>
-        </w:numPr>
-        <w:jc w:val="both"/>
-        <w:rPr>
-          <w:lang w:val="en-US"/>
-        </w:rPr>
-      </w:pPr>
-      <w:r>
-        <w:rPr>
-          <w:lang w:val="en-US"/>
-        </w:rPr>
-        <w:t>Run and s</w:t>
-      </w:r>
-      <w:r>
-        <w:rPr>
-          <w:lang w:val="en-US"/>
-        </w:rPr>
-        <w:t>tudy the code of the Matlab demo files</w:t>
-      </w:r>
-      <w:r>
-        <w:rPr>
-          <w:lang w:val="en-US"/>
-        </w:rPr>
-        <w:t xml:space="preserve"> implementing the Fourier synthesis of different periodic functions</w:t>
-      </w:r>
-      <w:r>
-        <w:rPr>
-          <w:lang w:val="en-US"/>
-        </w:rPr>
-        <w:t>:</w:t>
-      </w:r>
-    </w:p>
-    <w:p>
-      <w:pPr>
-        <w:ind w:left="360"/>
-        <w:jc w:val="both"/>
-        <w:rPr>
-          <w:i/>
-          <w:lang w:val="en-US"/>
-        </w:rPr>
-      </w:pPr>
-      <w:r>
-        <w:rPr>
-          <w:i/>
-          <w:lang w:val="en-US"/>
-        </w:rPr>
-        <w:t>Fourier_seri</w:t>
-      </w:r>
-      <w:r>
-        <w:rPr>
-          <w:i/>
-          <w:lang w:val="en-US"/>
-        </w:rPr>
-        <w:t>es_3D_graph_step_1.m</w:t>
-      </w:r>
-    </w:p>
-    <w:p>
-      <w:pPr>
-        <w:ind w:firstLine="360"/>
-        <w:jc w:val="both"/>
-        <w:rPr>
-          <w:i/>
-          <w:lang w:val="en-US"/>
-        </w:rPr>
-      </w:pPr>
-      <w:r>
-        <w:rPr>
-          <w:i/>
-          <w:lang w:val="en-US"/>
-        </w:rPr>
-        <w:t>Fourier_series_3D_graph_step_2.m</w:t>
-      </w:r>
-    </w:p>
-    <w:p>
-      <w:pPr>
-        <w:ind w:firstLine="360"/>
-        <w:jc w:val="both"/>
-        <w:rPr>
-          <w:lang w:val="en-US"/>
-        </w:rPr>
-      </w:pPr>
-      <w:r>
-        <w:rPr>
-          <w:lang w:val="en-US"/>
-        </w:rPr>
-        <w:t xml:space="preserve">What are the difference between these two scripts? Which effect </w:t>
-      </w:r>
-      <w:r>
-        <w:rPr>
-          <w:lang w:val="en-US"/>
-        </w:rPr>
-        <w:t xml:space="preserve">does </w:t>
-      </w:r>
-      <w:r>
-        <w:rPr>
-          <w:lang w:val="en-US"/>
-        </w:rPr>
-        <w:t>this difference</w:t>
-      </w:r>
-      <w:r>
-        <w:rPr>
-          <w:lang w:val="en-US"/>
-        </w:rPr>
-        <w:t xml:space="preserve"> have</w:t>
-      </w:r>
-      <w:r>
-        <w:rPr>
-          <w:lang w:val="en-US"/>
-        </w:rPr>
-        <w:t>?</w:t>
-      </w:r>
-    </w:p>
-    <w:p>
-      <w:pPr>
-        <w:jc w:val="both"/>
-        <w:rPr>
-          <w:lang w:val="en-US"/>
-        </w:rPr>
-      </w:pPr>
-    </w:p>
-    <w:p>
-      <w:pPr>
-        <w:jc w:val="both"/>
-        <w:rPr>
-          <w:lang w:val="en-US"/>
-        </w:rPr>
-      </w:pPr>
-      <w:r>
-        <w:rPr>
-          <w:lang w:val="en-US"/>
-        </w:rPr>
-        <w:t xml:space="preserve">On the following pages, you find an extract of a Fourier series table from: </w:t>
+        <w:t>Observation: to simplify the comparison with the theoretical Fourier Series, we added o</w:t>
+      </w:r>
+      <w:r>
+        <w:rPr>
+          <w:lang w:val="en-US"/>
+        </w:rPr>
+        <w:t>n fo</w:t>
+      </w:r>
+      <w:r>
+        <w:rPr>
+          <w:lang w:val="en-US"/>
+        </w:rPr>
+        <w:t>llowing pages</w:t>
+      </w:r>
+      <w:r>
+        <w:rPr>
+          <w:lang w:val="en-US"/>
+        </w:rPr>
+        <w:t xml:space="preserve"> </w:t>
+      </w:r>
+      <w:r>
+        <w:rPr>
+          <w:lang w:val="en-US"/>
+        </w:rPr>
+        <w:t xml:space="preserve">an extract of a Fourier series table from: </w:t>
       </w:r>
     </w:p>
     <w:p>
@@ -2559,6 +6438,7 @@
           <w:tab w:val="left" w:pos="851"/>
           <w:tab w:val="center" w:pos="4536"/>
         </w:tabs>
+        <w:ind w:left="360"/>
         <w:rPr>
           <w:b/>
         </w:rPr>
@@ -2567,7 +6447,21 @@
         <w:rPr>
           <w:b/>
         </w:rPr>
-        <w:t xml:space="preserve">R. Kories, H. Schmidt-Walter, </w:t>
+        <w:t xml:space="preserve">R. </w:t>
+      </w:r>
+      <w:proofErr w:type="spellStart"/>
+      <w:r>
+        <w:rPr>
+          <w:b/>
+        </w:rPr>
+        <w:t>Kories</w:t>
+      </w:r>
+      <w:proofErr w:type="spellEnd"/>
+      <w:r>
+        <w:rPr>
+          <w:b/>
+        </w:rPr>
+        <w:t xml:space="preserve">, H. Schmidt-Walter, </w:t>
       </w:r>
       <w:r>
         <w:rPr>
@@ -2603,6 +6497,7 @@
           <w:tab w:val="left" w:pos="851"/>
           <w:tab w:val="center" w:pos="4536"/>
         </w:tabs>
+        <w:ind w:left="360"/>
       </w:pPr>
       <w:r>
         <w:t>Tabelle: Fourier-Reihen aus Kapitel 7.2.6 aus</w:t>
@@ -2615,6 +6510,7 @@
           <w:tab w:val="left" w:pos="851"/>
           <w:tab w:val="center" w:pos="4536"/>
         </w:tabs>
+        <w:ind w:left="360"/>
       </w:pPr>
       <w:r>
         <w:t>9., korrigierte Auflage, Verlag Harri Deutsch, 2010.</w:t>
@@ -2627,379 +6523,28 @@
     </w:p>
     <w:p>
       <w:pPr>
-        <w:pStyle w:val="Listenabsatz"/>
-        <w:numPr>
-          <w:ilvl w:val="0"/>
-          <w:numId w:val="10"/>
-        </w:numPr>
         <w:jc w:val="both"/>
-        <w:rPr>
-          <w:lang w:val="en-GB"/>
-        </w:rPr>
-      </w:pPr>
-      <w:r>
-        <w:rPr>
-          <w:lang w:val="en-GB"/>
-        </w:rPr>
-        <w:t>Compare the f(t) equations</w:t>
-      </w:r>
-      <w:r>
-        <w:rPr>
-          <w:lang w:val="en-GB"/>
-        </w:rPr>
-        <w:t xml:space="preserve"> from the table</w:t>
-      </w:r>
-      <w:r>
-        <w:rPr>
-          <w:lang w:val="en-GB"/>
-        </w:rPr>
-        <w:t xml:space="preserve"> to the expression of a Fourier series with real coefficients ak and bk. Determine the coefficients a</w:t>
-      </w:r>
-      <w:r>
-        <w:rPr>
-          <w:lang w:val="en-GB"/>
-        </w:rPr>
-        <w:t>k and bk for at least 4 functions, and verify</w:t>
-      </w:r>
-      <w:r>
-        <w:rPr>
-          <w:lang w:val="en-GB"/>
-        </w:rPr>
-        <w:t xml:space="preserve"> </w:t>
-      </w:r>
-      <w:r>
-        <w:rPr>
-          <w:lang w:val="en-GB"/>
-        </w:rPr>
-        <w:t>your ak and bk e</w:t>
-      </w:r>
-      <w:r>
-        <w:rPr>
-          <w:lang w:val="en-GB"/>
-        </w:rPr>
-        <w:t>x</w:t>
-      </w:r>
-      <w:r>
-        <w:rPr>
-          <w:lang w:val="en-GB"/>
-        </w:rPr>
-        <w:t xml:space="preserve">pressions </w:t>
-      </w:r>
-      <w:r>
-        <w:rPr>
-          <w:lang w:val="en-GB"/>
-        </w:rPr>
-        <w:t xml:space="preserve">by modifying the corresponding lines in the Fourier synthesis Matlab script. </w:t>
-      </w:r>
+      </w:pPr>
     </w:p>
     <w:p>
       <w:pPr>
         <w:jc w:val="both"/>
         <w:rPr>
-          <w:lang w:val="en-GB"/>
-        </w:rPr>
-      </w:pPr>
-    </w:p>
-    <w:p>
-      <w:pPr>
-        <w:pStyle w:val="Listenabsatz"/>
-        <w:numPr>
-          <w:ilvl w:val="0"/>
-          <w:numId w:val="10"/>
-        </w:numPr>
-        <w:jc w:val="both"/>
-        <w:rPr>
-          <w:i/>
-          <w:lang w:val="en-GB"/>
-        </w:rPr>
-      </w:pPr>
-      <w:r>
-        <w:rPr>
-          <w:lang w:val="en-GB"/>
-        </w:rPr>
-        <w:t>Now study the following Matlab script</w:t>
-      </w:r>
-      <w:r>
-        <w:rPr>
-          <w:lang w:val="en-GB"/>
-        </w:rPr>
-        <w:t xml:space="preserve">: </w:t>
-      </w:r>
-      <w:r>
-        <w:rPr>
-          <w:lang w:val="en-GB"/>
-        </w:rPr>
-        <w:tab/>
-      </w:r>
-      <w:r>
-        <w:rPr>
-          <w:lang w:val="en-GB"/>
-        </w:rPr>
-        <w:tab/>
-      </w:r>
-      <w:r>
-        <w:rPr>
-          <w:i/>
-          <w:lang w:val="en-US"/>
-        </w:rPr>
-        <w:t>Fourier_series_3D_graph_step_3.m</w:t>
-      </w:r>
-    </w:p>
-    <w:p>
-      <w:pPr>
-        <w:ind w:left="360"/>
-        <w:jc w:val="both"/>
-        <w:rPr>
-          <w:lang w:val="en-US"/>
-        </w:rPr>
-      </w:pPr>
-      <w:r>
-        <w:rPr>
-          <w:lang w:val="en-GB"/>
-        </w:rPr>
-        <w:t xml:space="preserve">Here the single harmonics are stored in separated lines of a matrix. These harmonics are then plotted in a 3D plot in script: </w:t>
-      </w:r>
-      <w:r>
-        <w:rPr>
-          <w:lang w:val="en-GB"/>
-        </w:rPr>
-        <w:tab/>
-      </w:r>
-      <w:r>
-        <w:rPr>
-          <w:lang w:val="en-GB"/>
-        </w:rPr>
-        <w:tab/>
-      </w:r>
-      <w:r>
-        <w:rPr>
-          <w:i/>
-          <w:lang w:val="en-US"/>
-        </w:rPr>
-        <w:t>Fourier_series_3D_graph_step_4.m</w:t>
-      </w:r>
-    </w:p>
-    <w:p>
-      <w:pPr>
-        <w:ind w:left="360"/>
-        <w:rPr>
-          <w:lang w:val="en-US"/>
-        </w:rPr>
-      </w:pPr>
-      <w:r>
-        <w:rPr>
-          <w:lang w:val="en-US"/>
-        </w:rPr>
-        <w:t xml:space="preserve">Modify the step_4 script to implement one of the functions you tried out in item (b). </w:t>
-      </w:r>
-    </w:p>
-    <w:p>
-      <w:pPr>
-        <w:ind w:left="360"/>
-        <w:rPr>
-          <w:lang w:val="en-GB"/>
-        </w:rPr>
-      </w:pPr>
-    </w:p>
-    <w:p>
-      <w:pPr>
-        <w:pStyle w:val="Listenabsatz"/>
-        <w:numPr>
-          <w:ilvl w:val="0"/>
-          <w:numId w:val="10"/>
-        </w:numPr>
-        <w:jc w:val="both"/>
-        <w:rPr>
-          <w:lang w:val="en-GB"/>
-        </w:rPr>
-      </w:pPr>
-      <w:r>
-        <w:rPr>
-          <w:lang w:val="en-GB"/>
-        </w:rPr>
-        <w:t>E</w:t>
-      </w:r>
-      <w:r>
-        <w:rPr>
-          <w:lang w:val="en-GB"/>
-        </w:rPr>
-        <w:t>xpand the script step_4 to calculate the following coefficients:</w:t>
-      </w:r>
-    </w:p>
-    <w:p>
-      <w:pPr>
-        <w:pStyle w:val="Listenabsatz"/>
-        <w:numPr>
-          <w:ilvl w:val="0"/>
-          <w:numId w:val="11"/>
-        </w:numPr>
-        <w:jc w:val="both"/>
-        <w:rPr>
-          <w:lang w:val="en-GB"/>
-        </w:rPr>
-      </w:pPr>
-      <w:r>
-        <w:rPr>
-          <w:lang w:val="en-GB"/>
-        </w:rPr>
-        <w:t xml:space="preserve">Ak  and phik : </w:t>
-      </w:r>
-      <w:r>
-        <w:rPr>
-          <w:lang w:val="en-GB"/>
-        </w:rPr>
-        <w:tab/>
-        <w:t>Fourier s</w:t>
-      </w:r>
-      <w:r>
-        <w:rPr>
-          <w:lang w:val="en-GB"/>
-        </w:rPr>
-        <w:t>eries Real coefficients in polar notation</w:t>
-      </w:r>
-    </w:p>
-    <w:p>
-      <w:pPr>
-        <w:pStyle w:val="Listenabsatz"/>
-        <w:numPr>
-          <w:ilvl w:val="0"/>
-          <w:numId w:val="11"/>
-        </w:numPr>
-        <w:jc w:val="both"/>
-        <w:rPr>
-          <w:lang w:val="en-GB"/>
-        </w:rPr>
-      </w:pPr>
-      <w:r>
-        <w:rPr>
-          <w:lang w:val="en-GB"/>
-        </w:rPr>
-        <w:t xml:space="preserve">ck : </w:t>
-      </w:r>
-      <w:r>
-        <w:rPr>
-          <w:lang w:val="en-GB"/>
-        </w:rPr>
-        <w:tab/>
-      </w:r>
-      <w:r>
-        <w:rPr>
-          <w:lang w:val="en-GB"/>
-        </w:rPr>
-        <w:tab/>
-        <w:t>Fourier se</w:t>
-      </w:r>
-      <w:r>
-        <w:rPr>
-          <w:lang w:val="en-GB"/>
-        </w:rPr>
-        <w:t>r</w:t>
-      </w:r>
-      <w:r>
-        <w:rPr>
-          <w:lang w:val="en-GB"/>
-        </w:rPr>
-        <w:t>i</w:t>
-      </w:r>
-      <w:bookmarkStart w:id="0" w:name="_GoBack"/>
-      <w:bookmarkEnd w:id="0"/>
-      <w:r>
-        <w:rPr>
-          <w:lang w:val="en-GB"/>
-        </w:rPr>
-        <w:t>es complex coefficients</w:t>
-      </w:r>
-    </w:p>
-    <w:p>
-      <w:pPr>
-        <w:ind w:left="360"/>
-        <w:jc w:val="both"/>
-        <w:rPr>
-          <w:lang w:val="en-US"/>
-        </w:rPr>
-      </w:pPr>
-    </w:p>
-    <w:p>
-      <w:pPr>
-        <w:pStyle w:val="Listenabsatz"/>
-        <w:numPr>
-          <w:ilvl w:val="0"/>
-          <w:numId w:val="10"/>
-        </w:numPr>
-        <w:jc w:val="both"/>
-        <w:rPr>
-          <w:lang w:val="en-US"/>
-        </w:rPr>
-      </w:pPr>
-      <w:r>
-        <w:rPr>
-          <w:lang w:val="en-US"/>
-        </w:rPr>
-        <w:t xml:space="preserve">Then generate a plot of the single sided and double sided spectra. </w:t>
-      </w:r>
-    </w:p>
-    <w:p>
-      <w:pPr>
-        <w:ind w:left="360"/>
-        <w:jc w:val="both"/>
-        <w:rPr>
-          <w:lang w:val="en-US"/>
-        </w:rPr>
-      </w:pPr>
-      <w:r>
-        <w:rPr>
-          <w:lang w:val="en-US"/>
-        </w:rPr>
-        <w:t xml:space="preserve">Tip: Define an k vector which you can use for horizontal axis. For example for the single sided spectrum </w:t>
-      </w:r>
-      <w:r>
-        <w:rPr>
-          <w:lang w:val="en-US"/>
-        </w:rPr>
-        <w:tab/>
-        <w:t>k = 0:1:M;</w:t>
-      </w:r>
-    </w:p>
-    <w:p>
-      <w:pPr>
-        <w:jc w:val="both"/>
-        <w:rPr>
-          <w:lang w:val="en-US"/>
-        </w:rPr>
-      </w:pPr>
-    </w:p>
-    <w:p>
-      <w:pPr>
-        <w:jc w:val="both"/>
-        <w:rPr>
-          <w:lang w:val="en-US"/>
-        </w:rPr>
-      </w:pPr>
-      <w:r>
-        <w:rPr>
-          <w:lang w:val="en-US"/>
-        </w:rPr>
-        <w:t xml:space="preserve">The complex coefficients ck </w:t>
-      </w:r>
-      <w:r>
-        <w:rPr>
-          <w:lang w:val="en-US"/>
-        </w:rPr>
-        <w:t xml:space="preserve">can be approximated via a numerical </w:t>
-      </w:r>
-      <w:r>
-        <w:rPr>
-          <w:lang w:val="en-US"/>
-        </w:rPr>
-        <w:t xml:space="preserve">calculation with the FFT function (fast fourier transformation). The FFT function is based on the DFT algorithm (discrete Fourier Transformation) which we will learn in the following weeks. </w:t>
-      </w:r>
-    </w:p>
-    <w:p>
-      <w:pPr>
-        <w:rPr>
-          <w:lang w:val="en-US"/>
-        </w:rPr>
-      </w:pPr>
+          <w:lang w:val="en-US"/>
+        </w:rPr>
+      </w:pPr>
+      <w:r>
+        <w:rPr>
+          <w:lang w:val="en-US"/>
+        </w:rPr>
+        <w:t>Observation: The spectrum analyzer s</w:t>
+      </w:r>
+      <w:r>
+        <w:rPr>
+          <w:lang w:val="en-US"/>
+        </w:rPr>
+        <w:t xml:space="preserve">weeps through the frequency measurement range, and measures the power found in each window (RBW). The oscilloscope carries out a numerical algorithm (FFT) to calculate the spectrum of the corresponding signal acquired in the time domain. These 2 methods will have pro/con depending of the application. </w:t>
+      </w:r>
       <w:r>
         <w:rPr>
           <w:lang w:val="en-US"/>
@@ -3037,7 +6582,7 @@
                     </pic:cNvPicPr>
                   </pic:nvPicPr>
                   <pic:blipFill>
-                    <a:blip r:embed="rId48">
+                    <a:blip r:embed="rId11">
                       <a:extLst>
                         <a:ext uri="{28A0092B-C50C-407E-A947-70E740481C1C}">
                           <a14:useLocalDpi xmlns:a14="http://schemas.microsoft.com/office/drawing/2010/main" val="0"/>
@@ -3114,7 +6659,7 @@
                     </pic:cNvPicPr>
                   </pic:nvPicPr>
                   <pic:blipFill>
-                    <a:blip r:embed="rId49">
+                    <a:blip r:embed="rId12">
                       <a:extLst>
                         <a:ext uri="{28A0092B-C50C-407E-A947-70E740481C1C}">
                           <a14:useLocalDpi xmlns:a14="http://schemas.microsoft.com/office/drawing/2010/main" val="0"/>
@@ -3158,8 +6703,12 @@
       </w:pPr>
     </w:p>
     <w:sectPr>
-      <w:headerReference w:type="default" r:id="rId50"/>
-      <w:footerReference w:type="default" r:id="rId51"/>
+      <w:headerReference w:type="even" r:id="rId13"/>
+      <w:headerReference w:type="default" r:id="rId14"/>
+      <w:footerReference w:type="even" r:id="rId15"/>
+      <w:footerReference w:type="default" r:id="rId16"/>
+      <w:headerReference w:type="first" r:id="rId17"/>
+      <w:footerReference w:type="first" r:id="rId18"/>
       <w:footnotePr>
         <w:numFmt w:val="lowerRoman"/>
       </w:footnotePr>
@@ -3174,7 +6723,7 @@
 </file>
 
 <file path=word/endnotes.xml><?xml version="1.0" encoding="utf-8"?>
-<w:endnotes xmlns:wpc="http://schemas.microsoft.com/office/word/2010/wordprocessingCanvas" xmlns:cx="http://schemas.microsoft.com/office/drawing/2014/chartex" xmlns:cx1="http://schemas.microsoft.com/office/drawing/2015/9/8/chartex" xmlns:mc="http://schemas.openxmlformats.org/markup-compatibility/2006" xmlns:o="urn:schemas-microsoft-com:office:office" xmlns:r="http://schemas.openxmlformats.org/officeDocument/2006/relationships" xmlns:m="http://schemas.openxmlformats.org/officeDocument/2006/math" xmlns:v="urn:schemas-microsoft-com:vml" xmlns:wp14="http://schemas.microsoft.com/office/word/2010/wordprocessingDrawing" xmlns:wp="http://schemas.openxmlformats.org/drawingml/2006/wordprocessingDrawing" xmlns:w10="urn:schemas-microsoft-com:office:word" xmlns:w="http://schemas.openxmlformats.org/wordprocessingml/2006/main" xmlns:w14="http://schemas.microsoft.com/office/word/2010/wordml" xmlns:w15="http://schemas.microsoft.com/office/word/2012/wordml" xmlns:w16se="http://schemas.microsoft.com/office/word/2015/wordml/symex" xmlns:wpg="http://schemas.microsoft.com/office/word/2010/wordprocessingGroup" xmlns:wpi="http://schemas.microsoft.com/office/word/2010/wordprocessingInk" xmlns:wne="http://schemas.microsoft.com/office/word/2006/wordml" xmlns:wps="http://schemas.microsoft.com/office/word/2010/wordprocessingShape" mc:Ignorable="w14 w15 w16se wp14">
+<w:endnotes xmlns:wpc="http://schemas.microsoft.com/office/word/2010/wordprocessingCanvas" xmlns:cx="http://schemas.microsoft.com/office/drawing/2014/chartex" xmlns:cx1="http://schemas.microsoft.com/office/drawing/2015/9/8/chartex" xmlns:cx2="http://schemas.microsoft.com/office/drawing/2015/10/21/chartex" xmlns:cx3="http://schemas.microsoft.com/office/drawing/2016/5/9/chartex" xmlns:cx4="http://schemas.microsoft.com/office/drawing/2016/5/10/chartex" xmlns:cx5="http://schemas.microsoft.com/office/drawing/2016/5/11/chartex" xmlns:cx6="http://schemas.microsoft.com/office/drawing/2016/5/12/chartex" xmlns:cx7="http://schemas.microsoft.com/office/drawing/2016/5/13/chartex" xmlns:cx8="http://schemas.microsoft.com/office/drawing/2016/5/14/chartex" xmlns:mc="http://schemas.openxmlformats.org/markup-compatibility/2006" xmlns:aink="http://schemas.microsoft.com/office/drawing/2016/ink" xmlns:am3d="http://schemas.microsoft.com/office/drawing/2017/model3d" xmlns:o="urn:schemas-microsoft-com:office:office" xmlns:r="http://schemas.openxmlformats.org/officeDocument/2006/relationships" xmlns:m="http://schemas.openxmlformats.org/officeDocument/2006/math" xmlns:v="urn:schemas-microsoft-com:vml" xmlns:wp14="http://schemas.microsoft.com/office/word/2010/wordprocessingDrawing" xmlns:wp="http://schemas.openxmlformats.org/drawingml/2006/wordprocessingDrawing" xmlns:w10="urn:schemas-microsoft-com:office:word" xmlns:w="http://schemas.openxmlformats.org/wordprocessingml/2006/main" xmlns:w14="http://schemas.microsoft.com/office/word/2010/wordml" xmlns:w15="http://schemas.microsoft.com/office/word/2012/wordml" xmlns:w16cid="http://schemas.microsoft.com/office/word/2016/wordml/cid" xmlns:w16se="http://schemas.microsoft.com/office/word/2015/wordml/symex" xmlns:wpg="http://schemas.microsoft.com/office/word/2010/wordprocessingGroup" xmlns:wpi="http://schemas.microsoft.com/office/word/2010/wordprocessingInk" xmlns:wne="http://schemas.microsoft.com/office/word/2006/wordml" xmlns:wps="http://schemas.microsoft.com/office/word/2010/wordprocessingShape" mc:Ignorable="w14 w15 w16se w16cid wp14">
   <w:endnote w:type="separator" w:id="-1">
     <w:p>
       <w:r>
@@ -3193,7 +6742,17 @@
 </file>
 
 <file path=word/footer1.xml><?xml version="1.0" encoding="utf-8"?>
-<w:ftr xmlns:wpc="http://schemas.microsoft.com/office/word/2010/wordprocessingCanvas" xmlns:cx="http://schemas.microsoft.com/office/drawing/2014/chartex" xmlns:cx1="http://schemas.microsoft.com/office/drawing/2015/9/8/chartex" xmlns:mc="http://schemas.openxmlformats.org/markup-compatibility/2006" xmlns:o="urn:schemas-microsoft-com:office:office" xmlns:r="http://schemas.openxmlformats.org/officeDocument/2006/relationships" xmlns:m="http://schemas.openxmlformats.org/officeDocument/2006/math" xmlns:v="urn:schemas-microsoft-com:vml" xmlns:wp14="http://schemas.microsoft.com/office/word/2010/wordprocessingDrawing" xmlns:wp="http://schemas.openxmlformats.org/drawingml/2006/wordprocessingDrawing" xmlns:w10="urn:schemas-microsoft-com:office:word" xmlns:w="http://schemas.openxmlformats.org/wordprocessingml/2006/main" xmlns:w14="http://schemas.microsoft.com/office/word/2010/wordml" xmlns:w15="http://schemas.microsoft.com/office/word/2012/wordml" xmlns:w16se="http://schemas.microsoft.com/office/word/2015/wordml/symex" xmlns:wpg="http://schemas.microsoft.com/office/word/2010/wordprocessingGroup" xmlns:wpi="http://schemas.microsoft.com/office/word/2010/wordprocessingInk" xmlns:wne="http://schemas.microsoft.com/office/word/2006/wordml" xmlns:wps="http://schemas.microsoft.com/office/word/2010/wordprocessingShape" mc:Ignorable="w14 w15 w16se wp14">
+<w:ftr xmlns:wpc="http://schemas.microsoft.com/office/word/2010/wordprocessingCanvas" xmlns:cx="http://schemas.microsoft.com/office/drawing/2014/chartex" xmlns:cx1="http://schemas.microsoft.com/office/drawing/2015/9/8/chartex" xmlns:cx2="http://schemas.microsoft.com/office/drawing/2015/10/21/chartex" xmlns:cx3="http://schemas.microsoft.com/office/drawing/2016/5/9/chartex" xmlns:cx4="http://schemas.microsoft.com/office/drawing/2016/5/10/chartex" xmlns:cx5="http://schemas.microsoft.com/office/drawing/2016/5/11/chartex" xmlns:cx6="http://schemas.microsoft.com/office/drawing/2016/5/12/chartex" xmlns:cx7="http://schemas.microsoft.com/office/drawing/2016/5/13/chartex" xmlns:cx8="http://schemas.microsoft.com/office/drawing/2016/5/14/chartex" xmlns:mc="http://schemas.openxmlformats.org/markup-compatibility/2006" xmlns:aink="http://schemas.microsoft.com/office/drawing/2016/ink" xmlns:am3d="http://schemas.microsoft.com/office/drawing/2017/model3d" xmlns:o="urn:schemas-microsoft-com:office:office" xmlns:r="http://schemas.openxmlformats.org/officeDocument/2006/relationships" xmlns:m="http://schemas.openxmlformats.org/officeDocument/2006/math" xmlns:v="urn:schemas-microsoft-com:vml" xmlns:wp14="http://schemas.microsoft.com/office/word/2010/wordprocessingDrawing" xmlns:wp="http://schemas.openxmlformats.org/drawingml/2006/wordprocessingDrawing" xmlns:w10="urn:schemas-microsoft-com:office:word" xmlns:w="http://schemas.openxmlformats.org/wordprocessingml/2006/main" xmlns:w14="http://schemas.microsoft.com/office/word/2010/wordml" xmlns:w15="http://schemas.microsoft.com/office/word/2012/wordml" xmlns:w16cid="http://schemas.microsoft.com/office/word/2016/wordml/cid" xmlns:w16se="http://schemas.microsoft.com/office/word/2015/wordml/symex" xmlns:wpg="http://schemas.microsoft.com/office/word/2010/wordprocessingGroup" xmlns:wpi="http://schemas.microsoft.com/office/word/2010/wordprocessingInk" xmlns:wne="http://schemas.microsoft.com/office/word/2006/wordml" xmlns:wps="http://schemas.microsoft.com/office/word/2010/wordprocessingShape" mc:Ignorable="w14 w15 w16se w16cid wp14">
+  <w:p>
+    <w:pPr>
+      <w:pStyle w:val="Fuzeile"/>
+    </w:pPr>
+  </w:p>
+</w:ftr>
+</file>
+
+<file path=word/footer2.xml><?xml version="1.0" encoding="utf-8"?>
+<w:ftr xmlns:wpc="http://schemas.microsoft.com/office/word/2010/wordprocessingCanvas" xmlns:cx="http://schemas.microsoft.com/office/drawing/2014/chartex" xmlns:cx1="http://schemas.microsoft.com/office/drawing/2015/9/8/chartex" xmlns:cx2="http://schemas.microsoft.com/office/drawing/2015/10/21/chartex" xmlns:cx3="http://schemas.microsoft.com/office/drawing/2016/5/9/chartex" xmlns:cx4="http://schemas.microsoft.com/office/drawing/2016/5/10/chartex" xmlns:cx5="http://schemas.microsoft.com/office/drawing/2016/5/11/chartex" xmlns:cx6="http://schemas.microsoft.com/office/drawing/2016/5/12/chartex" xmlns:cx7="http://schemas.microsoft.com/office/drawing/2016/5/13/chartex" xmlns:cx8="http://schemas.microsoft.com/office/drawing/2016/5/14/chartex" xmlns:mc="http://schemas.openxmlformats.org/markup-compatibility/2006" xmlns:aink="http://schemas.microsoft.com/office/drawing/2016/ink" xmlns:am3d="http://schemas.microsoft.com/office/drawing/2017/model3d" xmlns:o="urn:schemas-microsoft-com:office:office" xmlns:r="http://schemas.openxmlformats.org/officeDocument/2006/relationships" xmlns:m="http://schemas.openxmlformats.org/officeDocument/2006/math" xmlns:v="urn:schemas-microsoft-com:vml" xmlns:wp14="http://schemas.microsoft.com/office/word/2010/wordprocessingDrawing" xmlns:wp="http://schemas.openxmlformats.org/drawingml/2006/wordprocessingDrawing" xmlns:w10="urn:schemas-microsoft-com:office:word" xmlns:w="http://schemas.openxmlformats.org/wordprocessingml/2006/main" xmlns:w14="http://schemas.microsoft.com/office/word/2010/wordml" xmlns:w15="http://schemas.microsoft.com/office/word/2012/wordml" xmlns:w16cid="http://schemas.microsoft.com/office/word/2016/wordml/cid" xmlns:w16se="http://schemas.microsoft.com/office/word/2015/wordml/symex" xmlns:wpg="http://schemas.microsoft.com/office/word/2010/wordprocessingGroup" xmlns:wpi="http://schemas.microsoft.com/office/word/2010/wordprocessingInk" xmlns:wne="http://schemas.microsoft.com/office/word/2006/wordml" xmlns:wps="http://schemas.microsoft.com/office/word/2010/wordprocessingShape" mc:Ignorable="w14 w15 w16se w16cid wp14">
   <w:p>
     <w:pPr>
       <w:pStyle w:val="Fuzeile"/>
@@ -3202,6 +6761,7 @@
         <w:lang w:val="en-GB"/>
       </w:rPr>
     </w:pPr>
+    <w:proofErr w:type="spellStart"/>
     <w:r>
       <w:rPr>
         <w:rStyle w:val="Seitenzahl"/>
@@ -3209,7 +6769,17 @@
         <w:szCs w:val="20"/>
         <w:lang w:val="en-GB"/>
       </w:rPr>
-      <w:t xml:space="preserve">Seite </w:t>
+      <w:t>Seite</w:t>
+    </w:r>
+    <w:proofErr w:type="spellEnd"/>
+    <w:r>
+      <w:rPr>
+        <w:rStyle w:val="Seitenzahl"/>
+        <w:sz w:val="20"/>
+        <w:szCs w:val="20"/>
+        <w:lang w:val="en-GB"/>
+      </w:rPr>
+      <w:t xml:space="preserve"> </w:t>
     </w:r>
     <w:r>
       <w:rPr>
@@ -3362,8 +6932,18 @@
 </w:ftr>
 </file>
 
+<file path=word/footer3.xml><?xml version="1.0" encoding="utf-8"?>
+<w:ftr xmlns:wpc="http://schemas.microsoft.com/office/word/2010/wordprocessingCanvas" xmlns:cx="http://schemas.microsoft.com/office/drawing/2014/chartex" xmlns:cx1="http://schemas.microsoft.com/office/drawing/2015/9/8/chartex" xmlns:cx2="http://schemas.microsoft.com/office/drawing/2015/10/21/chartex" xmlns:cx3="http://schemas.microsoft.com/office/drawing/2016/5/9/chartex" xmlns:cx4="http://schemas.microsoft.com/office/drawing/2016/5/10/chartex" xmlns:cx5="http://schemas.microsoft.com/office/drawing/2016/5/11/chartex" xmlns:cx6="http://schemas.microsoft.com/office/drawing/2016/5/12/chartex" xmlns:cx7="http://schemas.microsoft.com/office/drawing/2016/5/13/chartex" xmlns:cx8="http://schemas.microsoft.com/office/drawing/2016/5/14/chartex" xmlns:mc="http://schemas.openxmlformats.org/markup-compatibility/2006" xmlns:aink="http://schemas.microsoft.com/office/drawing/2016/ink" xmlns:am3d="http://schemas.microsoft.com/office/drawing/2017/model3d" xmlns:o="urn:schemas-microsoft-com:office:office" xmlns:r="http://schemas.openxmlformats.org/officeDocument/2006/relationships" xmlns:m="http://schemas.openxmlformats.org/officeDocument/2006/math" xmlns:v="urn:schemas-microsoft-com:vml" xmlns:wp14="http://schemas.microsoft.com/office/word/2010/wordprocessingDrawing" xmlns:wp="http://schemas.openxmlformats.org/drawingml/2006/wordprocessingDrawing" xmlns:w10="urn:schemas-microsoft-com:office:word" xmlns:w="http://schemas.openxmlformats.org/wordprocessingml/2006/main" xmlns:w14="http://schemas.microsoft.com/office/word/2010/wordml" xmlns:w15="http://schemas.microsoft.com/office/word/2012/wordml" xmlns:w16cid="http://schemas.microsoft.com/office/word/2016/wordml/cid" xmlns:w16se="http://schemas.microsoft.com/office/word/2015/wordml/symex" xmlns:wpg="http://schemas.microsoft.com/office/word/2010/wordprocessingGroup" xmlns:wpi="http://schemas.microsoft.com/office/word/2010/wordprocessingInk" xmlns:wne="http://schemas.microsoft.com/office/word/2006/wordml" xmlns:wps="http://schemas.microsoft.com/office/word/2010/wordprocessingShape" mc:Ignorable="w14 w15 w16se w16cid wp14">
+  <w:p>
+    <w:pPr>
+      <w:pStyle w:val="Fuzeile"/>
+    </w:pPr>
+  </w:p>
+</w:ftr>
+</file>
+
 <file path=word/footnotes.xml><?xml version="1.0" encoding="utf-8"?>
-<w:footnotes xmlns:wpc="http://schemas.microsoft.com/office/word/2010/wordprocessingCanvas" xmlns:cx="http://schemas.microsoft.com/office/drawing/2014/chartex" xmlns:cx1="http://schemas.microsoft.com/office/drawing/2015/9/8/chartex" xmlns:mc="http://schemas.openxmlformats.org/markup-compatibility/2006" xmlns:o="urn:schemas-microsoft-com:office:office" xmlns:r="http://schemas.openxmlformats.org/officeDocument/2006/relationships" xmlns:m="http://schemas.openxmlformats.org/officeDocument/2006/math" xmlns:v="urn:schemas-microsoft-com:vml" xmlns:wp14="http://schemas.microsoft.com/office/word/2010/wordprocessingDrawing" xmlns:wp="http://schemas.openxmlformats.org/drawingml/2006/wordprocessingDrawing" xmlns:w10="urn:schemas-microsoft-com:office:word" xmlns:w="http://schemas.openxmlformats.org/wordprocessingml/2006/main" xmlns:w14="http://schemas.microsoft.com/office/word/2010/wordml" xmlns:w15="http://schemas.microsoft.com/office/word/2012/wordml" xmlns:w16se="http://schemas.microsoft.com/office/word/2015/wordml/symex" xmlns:wpg="http://schemas.microsoft.com/office/word/2010/wordprocessingGroup" xmlns:wpi="http://schemas.microsoft.com/office/word/2010/wordprocessingInk" xmlns:wne="http://schemas.microsoft.com/office/word/2006/wordml" xmlns:wps="http://schemas.microsoft.com/office/word/2010/wordprocessingShape" mc:Ignorable="w14 w15 w16se wp14">
+<w:footnotes xmlns:wpc="http://schemas.microsoft.com/office/word/2010/wordprocessingCanvas" xmlns:cx="http://schemas.microsoft.com/office/drawing/2014/chartex" xmlns:cx1="http://schemas.microsoft.com/office/drawing/2015/9/8/chartex" xmlns:cx2="http://schemas.microsoft.com/office/drawing/2015/10/21/chartex" xmlns:cx3="http://schemas.microsoft.com/office/drawing/2016/5/9/chartex" xmlns:cx4="http://schemas.microsoft.com/office/drawing/2016/5/10/chartex" xmlns:cx5="http://schemas.microsoft.com/office/drawing/2016/5/11/chartex" xmlns:cx6="http://schemas.microsoft.com/office/drawing/2016/5/12/chartex" xmlns:cx7="http://schemas.microsoft.com/office/drawing/2016/5/13/chartex" xmlns:cx8="http://schemas.microsoft.com/office/drawing/2016/5/14/chartex" xmlns:mc="http://schemas.openxmlformats.org/markup-compatibility/2006" xmlns:aink="http://schemas.microsoft.com/office/drawing/2016/ink" xmlns:am3d="http://schemas.microsoft.com/office/drawing/2017/model3d" xmlns:o="urn:schemas-microsoft-com:office:office" xmlns:r="http://schemas.openxmlformats.org/officeDocument/2006/relationships" xmlns:m="http://schemas.openxmlformats.org/officeDocument/2006/math" xmlns:v="urn:schemas-microsoft-com:vml" xmlns:wp14="http://schemas.microsoft.com/office/word/2010/wordprocessingDrawing" xmlns:wp="http://schemas.openxmlformats.org/drawingml/2006/wordprocessingDrawing" xmlns:w10="urn:schemas-microsoft-com:office:word" xmlns:w="http://schemas.openxmlformats.org/wordprocessingml/2006/main" xmlns:w14="http://schemas.microsoft.com/office/word/2010/wordml" xmlns:w15="http://schemas.microsoft.com/office/word/2012/wordml" xmlns:w16cid="http://schemas.microsoft.com/office/word/2016/wordml/cid" xmlns:w16se="http://schemas.microsoft.com/office/word/2015/wordml/symex" xmlns:wpg="http://schemas.microsoft.com/office/word/2010/wordprocessingGroup" xmlns:wpi="http://schemas.microsoft.com/office/word/2010/wordprocessingInk" xmlns:wne="http://schemas.microsoft.com/office/word/2006/wordml" xmlns:wps="http://schemas.microsoft.com/office/word/2010/wordprocessingShape" mc:Ignorable="w14 w15 w16se w16cid wp14">
   <w:footnote w:type="separator" w:id="-1">
     <w:p>
       <w:r>
@@ -3382,7 +6962,17 @@
 </file>
 
 <file path=word/header1.xml><?xml version="1.0" encoding="utf-8"?>
-<w:hdr xmlns:wpc="http://schemas.microsoft.com/office/word/2010/wordprocessingCanvas" xmlns:cx="http://schemas.microsoft.com/office/drawing/2014/chartex" xmlns:cx1="http://schemas.microsoft.com/office/drawing/2015/9/8/chartex" xmlns:mc="http://schemas.openxmlformats.org/markup-compatibility/2006" xmlns:o="urn:schemas-microsoft-com:office:office" xmlns:r="http://schemas.openxmlformats.org/officeDocument/2006/relationships" xmlns:m="http://schemas.openxmlformats.org/officeDocument/2006/math" xmlns:v="urn:schemas-microsoft-com:vml" xmlns:wp14="http://schemas.microsoft.com/office/word/2010/wordprocessingDrawing" xmlns:wp="http://schemas.openxmlformats.org/drawingml/2006/wordprocessingDrawing" xmlns:w10="urn:schemas-microsoft-com:office:word" xmlns:w="http://schemas.openxmlformats.org/wordprocessingml/2006/main" xmlns:w14="http://schemas.microsoft.com/office/word/2010/wordml" xmlns:w15="http://schemas.microsoft.com/office/word/2012/wordml" xmlns:w16se="http://schemas.microsoft.com/office/word/2015/wordml/symex" xmlns:wpg="http://schemas.microsoft.com/office/word/2010/wordprocessingGroup" xmlns:wpi="http://schemas.microsoft.com/office/word/2010/wordprocessingInk" xmlns:wne="http://schemas.microsoft.com/office/word/2006/wordml" xmlns:wps="http://schemas.microsoft.com/office/word/2010/wordprocessingShape" mc:Ignorable="w14 w15 w16se wp14">
+<w:hdr xmlns:wpc="http://schemas.microsoft.com/office/word/2010/wordprocessingCanvas" xmlns:cx="http://schemas.microsoft.com/office/drawing/2014/chartex" xmlns:cx1="http://schemas.microsoft.com/office/drawing/2015/9/8/chartex" xmlns:cx2="http://schemas.microsoft.com/office/drawing/2015/10/21/chartex" xmlns:cx3="http://schemas.microsoft.com/office/drawing/2016/5/9/chartex" xmlns:cx4="http://schemas.microsoft.com/office/drawing/2016/5/10/chartex" xmlns:cx5="http://schemas.microsoft.com/office/drawing/2016/5/11/chartex" xmlns:cx6="http://schemas.microsoft.com/office/drawing/2016/5/12/chartex" xmlns:cx7="http://schemas.microsoft.com/office/drawing/2016/5/13/chartex" xmlns:cx8="http://schemas.microsoft.com/office/drawing/2016/5/14/chartex" xmlns:mc="http://schemas.openxmlformats.org/markup-compatibility/2006" xmlns:aink="http://schemas.microsoft.com/office/drawing/2016/ink" xmlns:am3d="http://schemas.microsoft.com/office/drawing/2017/model3d" xmlns:o="urn:schemas-microsoft-com:office:office" xmlns:r="http://schemas.openxmlformats.org/officeDocument/2006/relationships" xmlns:m="http://schemas.openxmlformats.org/officeDocument/2006/math" xmlns:v="urn:schemas-microsoft-com:vml" xmlns:wp14="http://schemas.microsoft.com/office/word/2010/wordprocessingDrawing" xmlns:wp="http://schemas.openxmlformats.org/drawingml/2006/wordprocessingDrawing" xmlns:w10="urn:schemas-microsoft-com:office:word" xmlns:w="http://schemas.openxmlformats.org/wordprocessingml/2006/main" xmlns:w14="http://schemas.microsoft.com/office/word/2010/wordml" xmlns:w15="http://schemas.microsoft.com/office/word/2012/wordml" xmlns:w16cid="http://schemas.microsoft.com/office/word/2016/wordml/cid" xmlns:w16se="http://schemas.microsoft.com/office/word/2015/wordml/symex" xmlns:wpg="http://schemas.microsoft.com/office/word/2010/wordprocessingGroup" xmlns:wpi="http://schemas.microsoft.com/office/word/2010/wordprocessingInk" xmlns:wne="http://schemas.microsoft.com/office/word/2006/wordml" xmlns:wps="http://schemas.microsoft.com/office/word/2010/wordprocessingShape" mc:Ignorable="w14 w15 w16se w16cid wp14">
+  <w:p>
+    <w:pPr>
+      <w:pStyle w:val="Kopfzeile"/>
+    </w:pPr>
+  </w:p>
+</w:hdr>
+</file>
+
+<file path=word/header2.xml><?xml version="1.0" encoding="utf-8"?>
+<w:hdr xmlns:wpc="http://schemas.microsoft.com/office/word/2010/wordprocessingCanvas" xmlns:cx="http://schemas.microsoft.com/office/drawing/2014/chartex" xmlns:cx1="http://schemas.microsoft.com/office/drawing/2015/9/8/chartex" xmlns:cx2="http://schemas.microsoft.com/office/drawing/2015/10/21/chartex" xmlns:cx3="http://schemas.microsoft.com/office/drawing/2016/5/9/chartex" xmlns:cx4="http://schemas.microsoft.com/office/drawing/2016/5/10/chartex" xmlns:cx5="http://schemas.microsoft.com/office/drawing/2016/5/11/chartex" xmlns:cx6="http://schemas.microsoft.com/office/drawing/2016/5/12/chartex" xmlns:cx7="http://schemas.microsoft.com/office/drawing/2016/5/13/chartex" xmlns:cx8="http://schemas.microsoft.com/office/drawing/2016/5/14/chartex" xmlns:mc="http://schemas.openxmlformats.org/markup-compatibility/2006" xmlns:aink="http://schemas.microsoft.com/office/drawing/2016/ink" xmlns:am3d="http://schemas.microsoft.com/office/drawing/2017/model3d" xmlns:o="urn:schemas-microsoft-com:office:office" xmlns:r="http://schemas.openxmlformats.org/officeDocument/2006/relationships" xmlns:m="http://schemas.openxmlformats.org/officeDocument/2006/math" xmlns:v="urn:schemas-microsoft-com:vml" xmlns:wp14="http://schemas.microsoft.com/office/word/2010/wordprocessingDrawing" xmlns:wp="http://schemas.openxmlformats.org/drawingml/2006/wordprocessingDrawing" xmlns:w10="urn:schemas-microsoft-com:office:word" xmlns:w="http://schemas.openxmlformats.org/wordprocessingml/2006/main" xmlns:w14="http://schemas.microsoft.com/office/word/2010/wordml" xmlns:w15="http://schemas.microsoft.com/office/word/2012/wordml" xmlns:w16cid="http://schemas.microsoft.com/office/word/2016/wordml/cid" xmlns:w16se="http://schemas.microsoft.com/office/word/2015/wordml/symex" xmlns:wpg="http://schemas.microsoft.com/office/word/2010/wordprocessingGroup" xmlns:wpi="http://schemas.microsoft.com/office/word/2010/wordprocessingInk" xmlns:wne="http://schemas.microsoft.com/office/word/2006/wordml" xmlns:wps="http://schemas.microsoft.com/office/word/2010/wordprocessingShape" mc:Ignorable="w14 w15 w16se w16cid wp14">
   <w:p>
     <w:pPr>
       <w:pStyle w:val="Kopfzeile"/>
@@ -3407,7 +6997,33 @@
         <w:szCs w:val="20"/>
         <w:lang w:val="de-CH" w:eastAsia="de-CH"/>
       </w:rPr>
-      <w:t>HAW, SiSy HS2019</w:t>
+      <w:t xml:space="preserve">HAW, </w:t>
+    </w:r>
+    <w:proofErr w:type="spellStart"/>
+    <w:r>
+      <w:rPr>
+        <w:sz w:val="20"/>
+        <w:szCs w:val="20"/>
+        <w:lang w:val="de-CH" w:eastAsia="de-CH"/>
+      </w:rPr>
+      <w:t>SiSy</w:t>
+    </w:r>
+    <w:proofErr w:type="spellEnd"/>
+    <w:r>
+      <w:rPr>
+        <w:sz w:val="20"/>
+        <w:szCs w:val="20"/>
+        <w:lang w:val="de-CH" w:eastAsia="de-CH"/>
+      </w:rPr>
+      <w:t xml:space="preserve"> HS20</w:t>
+    </w:r>
+    <w:r>
+      <w:rPr>
+        <w:sz w:val="20"/>
+        <w:szCs w:val="20"/>
+        <w:lang w:val="de-CH" w:eastAsia="de-CH"/>
+      </w:rPr>
+      <w:t>20</w:t>
     </w:r>
     <w:r>
       <w:rPr>
@@ -3426,8 +7042,18 @@
 </w:hdr>
 </file>
 
+<file path=word/header3.xml><?xml version="1.0" encoding="utf-8"?>
+<w:hdr xmlns:wpc="http://schemas.microsoft.com/office/word/2010/wordprocessingCanvas" xmlns:cx="http://schemas.microsoft.com/office/drawing/2014/chartex" xmlns:cx1="http://schemas.microsoft.com/office/drawing/2015/9/8/chartex" xmlns:cx2="http://schemas.microsoft.com/office/drawing/2015/10/21/chartex" xmlns:cx3="http://schemas.microsoft.com/office/drawing/2016/5/9/chartex" xmlns:cx4="http://schemas.microsoft.com/office/drawing/2016/5/10/chartex" xmlns:cx5="http://schemas.microsoft.com/office/drawing/2016/5/11/chartex" xmlns:cx6="http://schemas.microsoft.com/office/drawing/2016/5/12/chartex" xmlns:cx7="http://schemas.microsoft.com/office/drawing/2016/5/13/chartex" xmlns:cx8="http://schemas.microsoft.com/office/drawing/2016/5/14/chartex" xmlns:mc="http://schemas.openxmlformats.org/markup-compatibility/2006" xmlns:aink="http://schemas.microsoft.com/office/drawing/2016/ink" xmlns:am3d="http://schemas.microsoft.com/office/drawing/2017/model3d" xmlns:o="urn:schemas-microsoft-com:office:office" xmlns:r="http://schemas.openxmlformats.org/officeDocument/2006/relationships" xmlns:m="http://schemas.openxmlformats.org/officeDocument/2006/math" xmlns:v="urn:schemas-microsoft-com:vml" xmlns:wp14="http://schemas.microsoft.com/office/word/2010/wordprocessingDrawing" xmlns:wp="http://schemas.openxmlformats.org/drawingml/2006/wordprocessingDrawing" xmlns:w10="urn:schemas-microsoft-com:office:word" xmlns:w="http://schemas.openxmlformats.org/wordprocessingml/2006/main" xmlns:w14="http://schemas.microsoft.com/office/word/2010/wordml" xmlns:w15="http://schemas.microsoft.com/office/word/2012/wordml" xmlns:w16cid="http://schemas.microsoft.com/office/word/2016/wordml/cid" xmlns:w16se="http://schemas.microsoft.com/office/word/2015/wordml/symex" xmlns:wpg="http://schemas.microsoft.com/office/word/2010/wordprocessingGroup" xmlns:wpi="http://schemas.microsoft.com/office/word/2010/wordprocessingInk" xmlns:wne="http://schemas.microsoft.com/office/word/2006/wordml" xmlns:wps="http://schemas.microsoft.com/office/word/2010/wordprocessingShape" mc:Ignorable="w14 w15 w16se w16cid wp14">
+  <w:p>
+    <w:pPr>
+      <w:pStyle w:val="Kopfzeile"/>
+    </w:pPr>
+  </w:p>
+</w:hdr>
+</file>
+
 <file path=word/numbering.xml><?xml version="1.0" encoding="utf-8"?>
-<w:numbering xmlns:wpc="http://schemas.microsoft.com/office/word/2010/wordprocessingCanvas" xmlns:cx="http://schemas.microsoft.com/office/drawing/2014/chartex" xmlns:cx1="http://schemas.microsoft.com/office/drawing/2015/9/8/chartex" xmlns:mc="http://schemas.openxmlformats.org/markup-compatibility/2006" xmlns:o="urn:schemas-microsoft-com:office:office" xmlns:r="http://schemas.openxmlformats.org/officeDocument/2006/relationships" xmlns:m="http://schemas.openxmlformats.org/officeDocument/2006/math" xmlns:v="urn:schemas-microsoft-com:vml" xmlns:wp14="http://schemas.microsoft.com/office/word/2010/wordprocessingDrawing" xmlns:wp="http://schemas.openxmlformats.org/drawingml/2006/wordprocessingDrawing" xmlns:w10="urn:schemas-microsoft-com:office:word" xmlns:w="http://schemas.openxmlformats.org/wordprocessingml/2006/main" xmlns:w14="http://schemas.microsoft.com/office/word/2010/wordml" xmlns:w15="http://schemas.microsoft.com/office/word/2012/wordml" xmlns:w16se="http://schemas.microsoft.com/office/word/2015/wordml/symex" xmlns:wpg="http://schemas.microsoft.com/office/word/2010/wordprocessingGroup" xmlns:wpi="http://schemas.microsoft.com/office/word/2010/wordprocessingInk" xmlns:wne="http://schemas.microsoft.com/office/word/2006/wordml" xmlns:wps="http://schemas.microsoft.com/office/word/2010/wordprocessingShape" mc:Ignorable="w14 w15 w16se wp14">
+<w:numbering xmlns:wpc="http://schemas.microsoft.com/office/word/2010/wordprocessingCanvas" xmlns:cx="http://schemas.microsoft.com/office/drawing/2014/chartex" xmlns:cx1="http://schemas.microsoft.com/office/drawing/2015/9/8/chartex" xmlns:cx2="http://schemas.microsoft.com/office/drawing/2015/10/21/chartex" xmlns:cx3="http://schemas.microsoft.com/office/drawing/2016/5/9/chartex" xmlns:cx4="http://schemas.microsoft.com/office/drawing/2016/5/10/chartex" xmlns:cx5="http://schemas.microsoft.com/office/drawing/2016/5/11/chartex" xmlns:cx6="http://schemas.microsoft.com/office/drawing/2016/5/12/chartex" xmlns:cx7="http://schemas.microsoft.com/office/drawing/2016/5/13/chartex" xmlns:cx8="http://schemas.microsoft.com/office/drawing/2016/5/14/chartex" xmlns:mc="http://schemas.openxmlformats.org/markup-compatibility/2006" xmlns:aink="http://schemas.microsoft.com/office/drawing/2016/ink" xmlns:am3d="http://schemas.microsoft.com/office/drawing/2017/model3d" xmlns:o="urn:schemas-microsoft-com:office:office" xmlns:r="http://schemas.openxmlformats.org/officeDocument/2006/relationships" xmlns:m="http://schemas.openxmlformats.org/officeDocument/2006/math" xmlns:v="urn:schemas-microsoft-com:vml" xmlns:wp14="http://schemas.microsoft.com/office/word/2010/wordprocessingDrawing" xmlns:wp="http://schemas.openxmlformats.org/drawingml/2006/wordprocessingDrawing" xmlns:w10="urn:schemas-microsoft-com:office:word" xmlns:w="http://schemas.openxmlformats.org/wordprocessingml/2006/main" xmlns:w14="http://schemas.microsoft.com/office/word/2010/wordml" xmlns:w15="http://schemas.microsoft.com/office/word/2012/wordml" xmlns:w16cid="http://schemas.microsoft.com/office/word/2016/wordml/cid" xmlns:w16se="http://schemas.microsoft.com/office/word/2015/wordml/symex" xmlns:wpg="http://schemas.microsoft.com/office/word/2010/wordprocessingGroup" xmlns:wpi="http://schemas.microsoft.com/office/word/2010/wordprocessingInk" xmlns:wne="http://schemas.microsoft.com/office/word/2006/wordml" xmlns:wps="http://schemas.microsoft.com/office/word/2010/wordprocessingShape" mc:Ignorable="w14 w15 w16se w16cid wp14">
   <w:abstractNum w:abstractNumId="0" w15:restartNumberingAfterBreak="0">
     <w:nsid w:val="032D0CA3"/>
     <w:multiLevelType w:val="multilevel"/>
@@ -3543,6 +7169,205 @@
     </w:lvl>
   </w:abstractNum>
   <w:abstractNum w:abstractNumId="1" w15:restartNumberingAfterBreak="0">
+    <w:nsid w:val="03AB5509"/>
+    <w:multiLevelType w:val="hybridMultilevel"/>
+    <w:tmpl w:val="FF9E1054"/>
+    <w:lvl w:ilvl="0" w:tplc="0807000F">
+      <w:start w:val="1"/>
+      <w:numFmt w:val="decimal"/>
+      <w:lvlText w:val="%1."/>
+      <w:lvlJc w:val="left"/>
+      <w:pPr>
+        <w:ind w:left="1080" w:hanging="360"/>
+      </w:pPr>
+    </w:lvl>
+    <w:lvl w:ilvl="1" w:tplc="08070019" w:tentative="1">
+      <w:start w:val="1"/>
+      <w:numFmt w:val="lowerLetter"/>
+      <w:lvlText w:val="%2."/>
+      <w:lvlJc w:val="left"/>
+      <w:pPr>
+        <w:ind w:left="1800" w:hanging="360"/>
+      </w:pPr>
+    </w:lvl>
+    <w:lvl w:ilvl="2" w:tplc="0807001B" w:tentative="1">
+      <w:start w:val="1"/>
+      <w:numFmt w:val="lowerRoman"/>
+      <w:lvlText w:val="%3."/>
+      <w:lvlJc w:val="right"/>
+      <w:pPr>
+        <w:ind w:left="2520" w:hanging="180"/>
+      </w:pPr>
+    </w:lvl>
+    <w:lvl w:ilvl="3" w:tplc="0807000F" w:tentative="1">
+      <w:start w:val="1"/>
+      <w:numFmt w:val="decimal"/>
+      <w:lvlText w:val="%4."/>
+      <w:lvlJc w:val="left"/>
+      <w:pPr>
+        <w:ind w:left="3240" w:hanging="360"/>
+      </w:pPr>
+    </w:lvl>
+    <w:lvl w:ilvl="4" w:tplc="08070019" w:tentative="1">
+      <w:start w:val="1"/>
+      <w:numFmt w:val="lowerLetter"/>
+      <w:lvlText w:val="%5."/>
+      <w:lvlJc w:val="left"/>
+      <w:pPr>
+        <w:ind w:left="3960" w:hanging="360"/>
+      </w:pPr>
+    </w:lvl>
+    <w:lvl w:ilvl="5" w:tplc="0807001B" w:tentative="1">
+      <w:start w:val="1"/>
+      <w:numFmt w:val="lowerRoman"/>
+      <w:lvlText w:val="%6."/>
+      <w:lvlJc w:val="right"/>
+      <w:pPr>
+        <w:ind w:left="4680" w:hanging="180"/>
+      </w:pPr>
+    </w:lvl>
+    <w:lvl w:ilvl="6" w:tplc="0807000F" w:tentative="1">
+      <w:start w:val="1"/>
+      <w:numFmt w:val="decimal"/>
+      <w:lvlText w:val="%7."/>
+      <w:lvlJc w:val="left"/>
+      <w:pPr>
+        <w:ind w:left="5400" w:hanging="360"/>
+      </w:pPr>
+    </w:lvl>
+    <w:lvl w:ilvl="7" w:tplc="08070019" w:tentative="1">
+      <w:start w:val="1"/>
+      <w:numFmt w:val="lowerLetter"/>
+      <w:lvlText w:val="%8."/>
+      <w:lvlJc w:val="left"/>
+      <w:pPr>
+        <w:ind w:left="6120" w:hanging="360"/>
+      </w:pPr>
+    </w:lvl>
+    <w:lvl w:ilvl="8" w:tplc="0807001B" w:tentative="1">
+      <w:start w:val="1"/>
+      <w:numFmt w:val="lowerRoman"/>
+      <w:lvlText w:val="%9."/>
+      <w:lvlJc w:val="right"/>
+      <w:pPr>
+        <w:ind w:left="6840" w:hanging="180"/>
+      </w:pPr>
+    </w:lvl>
+  </w:abstractNum>
+  <w:abstractNum w:abstractNumId="2" w15:restartNumberingAfterBreak="0">
+    <w:nsid w:val="0E8C4EE4"/>
+    <w:multiLevelType w:val="hybridMultilevel"/>
+    <w:tmpl w:val="8DA433FE"/>
+    <w:lvl w:ilvl="0" w:tplc="08070001">
+      <w:start w:val="1"/>
+      <w:numFmt w:val="bullet"/>
+      <w:lvlText w:val=""/>
+      <w:lvlJc w:val="left"/>
+      <w:pPr>
+        <w:ind w:left="720" w:hanging="360"/>
+      </w:pPr>
+      <w:rPr>
+        <w:rFonts w:ascii="Symbol" w:hAnsi="Symbol" w:hint="default"/>
+      </w:rPr>
+    </w:lvl>
+    <w:lvl w:ilvl="1" w:tplc="08070003">
+      <w:start w:val="1"/>
+      <w:numFmt w:val="bullet"/>
+      <w:lvlText w:val="o"/>
+      <w:lvlJc w:val="left"/>
+      <w:pPr>
+        <w:ind w:left="1440" w:hanging="360"/>
+      </w:pPr>
+      <w:rPr>
+        <w:rFonts w:ascii="Courier New" w:hAnsi="Courier New" w:cs="Courier New" w:hint="default"/>
+      </w:rPr>
+    </w:lvl>
+    <w:lvl w:ilvl="2" w:tplc="08070005">
+      <w:start w:val="1"/>
+      <w:numFmt w:val="bullet"/>
+      <w:lvlText w:val=""/>
+      <w:lvlJc w:val="left"/>
+      <w:pPr>
+        <w:ind w:left="2160" w:hanging="360"/>
+      </w:pPr>
+      <w:rPr>
+        <w:rFonts w:ascii="Wingdings" w:hAnsi="Wingdings" w:hint="default"/>
+      </w:rPr>
+    </w:lvl>
+    <w:lvl w:ilvl="3" w:tplc="08070001">
+      <w:start w:val="1"/>
+      <w:numFmt w:val="bullet"/>
+      <w:lvlText w:val=""/>
+      <w:lvlJc w:val="left"/>
+      <w:pPr>
+        <w:ind w:left="2880" w:hanging="360"/>
+      </w:pPr>
+      <w:rPr>
+        <w:rFonts w:ascii="Symbol" w:hAnsi="Symbol" w:hint="default"/>
+      </w:rPr>
+    </w:lvl>
+    <w:lvl w:ilvl="4" w:tplc="08070003" w:tentative="1">
+      <w:start w:val="1"/>
+      <w:numFmt w:val="bullet"/>
+      <w:lvlText w:val="o"/>
+      <w:lvlJc w:val="left"/>
+      <w:pPr>
+        <w:ind w:left="3600" w:hanging="360"/>
+      </w:pPr>
+      <w:rPr>
+        <w:rFonts w:ascii="Courier New" w:hAnsi="Courier New" w:cs="Courier New" w:hint="default"/>
+      </w:rPr>
+    </w:lvl>
+    <w:lvl w:ilvl="5" w:tplc="08070005" w:tentative="1">
+      <w:start w:val="1"/>
+      <w:numFmt w:val="bullet"/>
+      <w:lvlText w:val=""/>
+      <w:lvlJc w:val="left"/>
+      <w:pPr>
+        <w:ind w:left="4320" w:hanging="360"/>
+      </w:pPr>
+      <w:rPr>
+        <w:rFonts w:ascii="Wingdings" w:hAnsi="Wingdings" w:hint="default"/>
+      </w:rPr>
+    </w:lvl>
+    <w:lvl w:ilvl="6" w:tplc="08070001" w:tentative="1">
+      <w:start w:val="1"/>
+      <w:numFmt w:val="bullet"/>
+      <w:lvlText w:val=""/>
+      <w:lvlJc w:val="left"/>
+      <w:pPr>
+        <w:ind w:left="5040" w:hanging="360"/>
+      </w:pPr>
+      <w:rPr>
+        <w:rFonts w:ascii="Symbol" w:hAnsi="Symbol" w:hint="default"/>
+      </w:rPr>
+    </w:lvl>
+    <w:lvl w:ilvl="7" w:tplc="08070003" w:tentative="1">
+      <w:start w:val="1"/>
+      <w:numFmt w:val="bullet"/>
+      <w:lvlText w:val="o"/>
+      <w:lvlJc w:val="left"/>
+      <w:pPr>
+        <w:ind w:left="5760" w:hanging="360"/>
+      </w:pPr>
+      <w:rPr>
+        <w:rFonts w:ascii="Courier New" w:hAnsi="Courier New" w:cs="Courier New" w:hint="default"/>
+      </w:rPr>
+    </w:lvl>
+    <w:lvl w:ilvl="8" w:tplc="08070005" w:tentative="1">
+      <w:start w:val="1"/>
+      <w:numFmt w:val="bullet"/>
+      <w:lvlText w:val=""/>
+      <w:lvlJc w:val="left"/>
+      <w:pPr>
+        <w:ind w:left="6480" w:hanging="360"/>
+      </w:pPr>
+      <w:rPr>
+        <w:rFonts w:ascii="Wingdings" w:hAnsi="Wingdings" w:hint="default"/>
+      </w:rPr>
+    </w:lvl>
+  </w:abstractNum>
+  <w:abstractNum w:abstractNumId="3" w15:restartNumberingAfterBreak="0">
     <w:nsid w:val="0FBA0482"/>
     <w:multiLevelType w:val="hybridMultilevel"/>
     <w:tmpl w:val="C8B8CE80"/>
@@ -3629,7 +7454,7 @@
       </w:pPr>
     </w:lvl>
   </w:abstractNum>
-  <w:abstractNum w:abstractNumId="2" w15:restartNumberingAfterBreak="0">
+  <w:abstractNum w:abstractNumId="4" w15:restartNumberingAfterBreak="0">
     <w:nsid w:val="256977AD"/>
     <w:multiLevelType w:val="hybridMultilevel"/>
     <w:tmpl w:val="02D8713A"/>
@@ -3741,7 +7566,7 @@
       </w:rPr>
     </w:lvl>
   </w:abstractNum>
-  <w:abstractNum w:abstractNumId="3" w15:restartNumberingAfterBreak="0">
+  <w:abstractNum w:abstractNumId="5" w15:restartNumberingAfterBreak="0">
     <w:nsid w:val="27E83971"/>
     <w:multiLevelType w:val="hybridMultilevel"/>
     <w:tmpl w:val="D95C1C26"/>
@@ -3854,7 +7679,93 @@
       </w:rPr>
     </w:lvl>
   </w:abstractNum>
-  <w:abstractNum w:abstractNumId="4" w15:restartNumberingAfterBreak="0">
+  <w:abstractNum w:abstractNumId="6" w15:restartNumberingAfterBreak="0">
+    <w:nsid w:val="2B39662A"/>
+    <w:multiLevelType w:val="hybridMultilevel"/>
+    <w:tmpl w:val="28386CDE"/>
+    <w:lvl w:ilvl="0" w:tplc="0807000F">
+      <w:start w:val="1"/>
+      <w:numFmt w:val="decimal"/>
+      <w:lvlText w:val="%1."/>
+      <w:lvlJc w:val="left"/>
+      <w:pPr>
+        <w:ind w:left="720" w:hanging="360"/>
+      </w:pPr>
+    </w:lvl>
+    <w:lvl w:ilvl="1" w:tplc="08070019" w:tentative="1">
+      <w:start w:val="1"/>
+      <w:numFmt w:val="lowerLetter"/>
+      <w:lvlText w:val="%2."/>
+      <w:lvlJc w:val="left"/>
+      <w:pPr>
+        <w:ind w:left="1440" w:hanging="360"/>
+      </w:pPr>
+    </w:lvl>
+    <w:lvl w:ilvl="2" w:tplc="0807001B" w:tentative="1">
+      <w:start w:val="1"/>
+      <w:numFmt w:val="lowerRoman"/>
+      <w:lvlText w:val="%3."/>
+      <w:lvlJc w:val="right"/>
+      <w:pPr>
+        <w:ind w:left="2160" w:hanging="180"/>
+      </w:pPr>
+    </w:lvl>
+    <w:lvl w:ilvl="3" w:tplc="0807000F" w:tentative="1">
+      <w:start w:val="1"/>
+      <w:numFmt w:val="decimal"/>
+      <w:lvlText w:val="%4."/>
+      <w:lvlJc w:val="left"/>
+      <w:pPr>
+        <w:ind w:left="2880" w:hanging="360"/>
+      </w:pPr>
+    </w:lvl>
+    <w:lvl w:ilvl="4" w:tplc="08070019" w:tentative="1">
+      <w:start w:val="1"/>
+      <w:numFmt w:val="lowerLetter"/>
+      <w:lvlText w:val="%5."/>
+      <w:lvlJc w:val="left"/>
+      <w:pPr>
+        <w:ind w:left="3600" w:hanging="360"/>
+      </w:pPr>
+    </w:lvl>
+    <w:lvl w:ilvl="5" w:tplc="0807001B" w:tentative="1">
+      <w:start w:val="1"/>
+      <w:numFmt w:val="lowerRoman"/>
+      <w:lvlText w:val="%6."/>
+      <w:lvlJc w:val="right"/>
+      <w:pPr>
+        <w:ind w:left="4320" w:hanging="180"/>
+      </w:pPr>
+    </w:lvl>
+    <w:lvl w:ilvl="6" w:tplc="0807000F" w:tentative="1">
+      <w:start w:val="1"/>
+      <w:numFmt w:val="decimal"/>
+      <w:lvlText w:val="%7."/>
+      <w:lvlJc w:val="left"/>
+      <w:pPr>
+        <w:ind w:left="5040" w:hanging="360"/>
+      </w:pPr>
+    </w:lvl>
+    <w:lvl w:ilvl="7" w:tplc="08070019" w:tentative="1">
+      <w:start w:val="1"/>
+      <w:numFmt w:val="lowerLetter"/>
+      <w:lvlText w:val="%8."/>
+      <w:lvlJc w:val="left"/>
+      <w:pPr>
+        <w:ind w:left="5760" w:hanging="360"/>
+      </w:pPr>
+    </w:lvl>
+    <w:lvl w:ilvl="8" w:tplc="0807001B" w:tentative="1">
+      <w:start w:val="1"/>
+      <w:numFmt w:val="lowerRoman"/>
+      <w:lvlText w:val="%9."/>
+      <w:lvlJc w:val="right"/>
+      <w:pPr>
+        <w:ind w:left="6480" w:hanging="180"/>
+      </w:pPr>
+    </w:lvl>
+  </w:abstractNum>
+  <w:abstractNum w:abstractNumId="7" w15:restartNumberingAfterBreak="0">
     <w:nsid w:val="2DBC50D5"/>
     <w:multiLevelType w:val="hybridMultilevel"/>
     <w:tmpl w:val="8C60B040"/>
@@ -3966,7 +7877,7 @@
       </w:rPr>
     </w:lvl>
   </w:abstractNum>
-  <w:abstractNum w:abstractNumId="5" w15:restartNumberingAfterBreak="0">
+  <w:abstractNum w:abstractNumId="8" w15:restartNumberingAfterBreak="0">
     <w:nsid w:val="36F9359D"/>
     <w:multiLevelType w:val="hybridMultilevel"/>
     <w:tmpl w:val="54EE8E78"/>
@@ -3982,7 +7893,7 @@
         <w:rFonts w:hint="default"/>
       </w:rPr>
     </w:lvl>
-    <w:lvl w:ilvl="1" w:tplc="08070003" w:tentative="1">
+    <w:lvl w:ilvl="1" w:tplc="08070003">
       <w:start w:val="1"/>
       <w:numFmt w:val="bullet"/>
       <w:lvlText w:val="o"/>
@@ -4079,7 +7990,120 @@
       </w:rPr>
     </w:lvl>
   </w:abstractNum>
-  <w:abstractNum w:abstractNumId="6" w15:restartNumberingAfterBreak="0">
+  <w:abstractNum w:abstractNumId="9" w15:restartNumberingAfterBreak="0">
+    <w:nsid w:val="496913B4"/>
+    <w:multiLevelType w:val="hybridMultilevel"/>
+    <w:tmpl w:val="54EE8E78"/>
+    <w:lvl w:ilvl="0" w:tplc="08070017">
+      <w:start w:val="1"/>
+      <w:numFmt w:val="lowerLetter"/>
+      <w:lvlText w:val="%1)"/>
+      <w:lvlJc w:val="left"/>
+      <w:pPr>
+        <w:ind w:left="360" w:hanging="360"/>
+      </w:pPr>
+      <w:rPr>
+        <w:rFonts w:hint="default"/>
+      </w:rPr>
+    </w:lvl>
+    <w:lvl w:ilvl="1" w:tplc="08070003">
+      <w:start w:val="1"/>
+      <w:numFmt w:val="bullet"/>
+      <w:lvlText w:val="o"/>
+      <w:lvlJc w:val="left"/>
+      <w:pPr>
+        <w:ind w:left="1080" w:hanging="360"/>
+      </w:pPr>
+      <w:rPr>
+        <w:rFonts w:ascii="Courier New" w:hAnsi="Courier New" w:cs="Courier New" w:hint="default"/>
+      </w:rPr>
+    </w:lvl>
+    <w:lvl w:ilvl="2" w:tplc="08070005" w:tentative="1">
+      <w:start w:val="1"/>
+      <w:numFmt w:val="bullet"/>
+      <w:lvlText w:val=""/>
+      <w:lvlJc w:val="left"/>
+      <w:pPr>
+        <w:ind w:left="1800" w:hanging="360"/>
+      </w:pPr>
+      <w:rPr>
+        <w:rFonts w:ascii="Wingdings" w:hAnsi="Wingdings" w:hint="default"/>
+      </w:rPr>
+    </w:lvl>
+    <w:lvl w:ilvl="3" w:tplc="08070001" w:tentative="1">
+      <w:start w:val="1"/>
+      <w:numFmt w:val="bullet"/>
+      <w:lvlText w:val=""/>
+      <w:lvlJc w:val="left"/>
+      <w:pPr>
+        <w:ind w:left="2520" w:hanging="360"/>
+      </w:pPr>
+      <w:rPr>
+        <w:rFonts w:ascii="Symbol" w:hAnsi="Symbol" w:hint="default"/>
+      </w:rPr>
+    </w:lvl>
+    <w:lvl w:ilvl="4" w:tplc="08070003" w:tentative="1">
+      <w:start w:val="1"/>
+      <w:numFmt w:val="bullet"/>
+      <w:lvlText w:val="o"/>
+      <w:lvlJc w:val="left"/>
+      <w:pPr>
+        <w:ind w:left="3240" w:hanging="360"/>
+      </w:pPr>
+      <w:rPr>
+        <w:rFonts w:ascii="Courier New" w:hAnsi="Courier New" w:cs="Courier New" w:hint="default"/>
+      </w:rPr>
+    </w:lvl>
+    <w:lvl w:ilvl="5" w:tplc="08070005" w:tentative="1">
+      <w:start w:val="1"/>
+      <w:numFmt w:val="bullet"/>
+      <w:lvlText w:val=""/>
+      <w:lvlJc w:val="left"/>
+      <w:pPr>
+        <w:ind w:left="3960" w:hanging="360"/>
+      </w:pPr>
+      <w:rPr>
+        <w:rFonts w:ascii="Wingdings" w:hAnsi="Wingdings" w:hint="default"/>
+      </w:rPr>
+    </w:lvl>
+    <w:lvl w:ilvl="6" w:tplc="08070001" w:tentative="1">
+      <w:start w:val="1"/>
+      <w:numFmt w:val="bullet"/>
+      <w:lvlText w:val=""/>
+      <w:lvlJc w:val="left"/>
+      <w:pPr>
+        <w:ind w:left="4680" w:hanging="360"/>
+      </w:pPr>
+      <w:rPr>
+        <w:rFonts w:ascii="Symbol" w:hAnsi="Symbol" w:hint="default"/>
+      </w:rPr>
+    </w:lvl>
+    <w:lvl w:ilvl="7" w:tplc="08070003" w:tentative="1">
+      <w:start w:val="1"/>
+      <w:numFmt w:val="bullet"/>
+      <w:lvlText w:val="o"/>
+      <w:lvlJc w:val="left"/>
+      <w:pPr>
+        <w:ind w:left="5400" w:hanging="360"/>
+      </w:pPr>
+      <w:rPr>
+        <w:rFonts w:ascii="Courier New" w:hAnsi="Courier New" w:cs="Courier New" w:hint="default"/>
+      </w:rPr>
+    </w:lvl>
+    <w:lvl w:ilvl="8" w:tplc="08070005" w:tentative="1">
+      <w:start w:val="1"/>
+      <w:numFmt w:val="bullet"/>
+      <w:lvlText w:val=""/>
+      <w:lvlJc w:val="left"/>
+      <w:pPr>
+        <w:ind w:left="6120" w:hanging="360"/>
+      </w:pPr>
+      <w:rPr>
+        <w:rFonts w:ascii="Wingdings" w:hAnsi="Wingdings" w:hint="default"/>
+      </w:rPr>
+    </w:lvl>
+  </w:abstractNum>
+  <w:abstractNum w:abstractNumId="10" w15:restartNumberingAfterBreak="0">
     <w:nsid w:val="4C466C19"/>
     <w:multiLevelType w:val="hybridMultilevel"/>
     <w:tmpl w:val="A574F5D0"/>
@@ -4165,7 +8189,7 @@
       </w:pPr>
     </w:lvl>
   </w:abstractNum>
-  <w:abstractNum w:abstractNumId="7" w15:restartNumberingAfterBreak="0">
+  <w:abstractNum w:abstractNumId="11" w15:restartNumberingAfterBreak="0">
     <w:nsid w:val="518E7EC2"/>
     <w:multiLevelType w:val="hybridMultilevel"/>
     <w:tmpl w:val="99E42DE2"/>
@@ -4254,7 +8278,7 @@
       </w:pPr>
     </w:lvl>
   </w:abstractNum>
-  <w:abstractNum w:abstractNumId="8" w15:restartNumberingAfterBreak="0">
+  <w:abstractNum w:abstractNumId="12" w15:restartNumberingAfterBreak="0">
     <w:nsid w:val="54A80397"/>
     <w:multiLevelType w:val="hybridMultilevel"/>
     <w:tmpl w:val="1E14556C"/>
@@ -4367,7 +8391,206 @@
       </w:rPr>
     </w:lvl>
   </w:abstractNum>
-  <w:abstractNum w:abstractNumId="9" w15:restartNumberingAfterBreak="0">
+  <w:abstractNum w:abstractNumId="13" w15:restartNumberingAfterBreak="0">
+    <w:nsid w:val="59C47CB6"/>
+    <w:multiLevelType w:val="hybridMultilevel"/>
+    <w:tmpl w:val="59FC8E9C"/>
+    <w:lvl w:ilvl="0" w:tplc="0807000F">
+      <w:start w:val="1"/>
+      <w:numFmt w:val="decimal"/>
+      <w:lvlText w:val="%1."/>
+      <w:lvlJc w:val="left"/>
+      <w:pPr>
+        <w:ind w:left="1080" w:hanging="360"/>
+      </w:pPr>
+    </w:lvl>
+    <w:lvl w:ilvl="1" w:tplc="08070019" w:tentative="1">
+      <w:start w:val="1"/>
+      <w:numFmt w:val="lowerLetter"/>
+      <w:lvlText w:val="%2."/>
+      <w:lvlJc w:val="left"/>
+      <w:pPr>
+        <w:ind w:left="1800" w:hanging="360"/>
+      </w:pPr>
+    </w:lvl>
+    <w:lvl w:ilvl="2" w:tplc="0807001B" w:tentative="1">
+      <w:start w:val="1"/>
+      <w:numFmt w:val="lowerRoman"/>
+      <w:lvlText w:val="%3."/>
+      <w:lvlJc w:val="right"/>
+      <w:pPr>
+        <w:ind w:left="2520" w:hanging="180"/>
+      </w:pPr>
+    </w:lvl>
+    <w:lvl w:ilvl="3" w:tplc="0807000F" w:tentative="1">
+      <w:start w:val="1"/>
+      <w:numFmt w:val="decimal"/>
+      <w:lvlText w:val="%4."/>
+      <w:lvlJc w:val="left"/>
+      <w:pPr>
+        <w:ind w:left="3240" w:hanging="360"/>
+      </w:pPr>
+    </w:lvl>
+    <w:lvl w:ilvl="4" w:tplc="08070019" w:tentative="1">
+      <w:start w:val="1"/>
+      <w:numFmt w:val="lowerLetter"/>
+      <w:lvlText w:val="%5."/>
+      <w:lvlJc w:val="left"/>
+      <w:pPr>
+        <w:ind w:left="3960" w:hanging="360"/>
+      </w:pPr>
+    </w:lvl>
+    <w:lvl w:ilvl="5" w:tplc="0807001B" w:tentative="1">
+      <w:start w:val="1"/>
+      <w:numFmt w:val="lowerRoman"/>
+      <w:lvlText w:val="%6."/>
+      <w:lvlJc w:val="right"/>
+      <w:pPr>
+        <w:ind w:left="4680" w:hanging="180"/>
+      </w:pPr>
+    </w:lvl>
+    <w:lvl w:ilvl="6" w:tplc="0807000F" w:tentative="1">
+      <w:start w:val="1"/>
+      <w:numFmt w:val="decimal"/>
+      <w:lvlText w:val="%7."/>
+      <w:lvlJc w:val="left"/>
+      <w:pPr>
+        <w:ind w:left="5400" w:hanging="360"/>
+      </w:pPr>
+    </w:lvl>
+    <w:lvl w:ilvl="7" w:tplc="08070019" w:tentative="1">
+      <w:start w:val="1"/>
+      <w:numFmt w:val="lowerLetter"/>
+      <w:lvlText w:val="%8."/>
+      <w:lvlJc w:val="left"/>
+      <w:pPr>
+        <w:ind w:left="6120" w:hanging="360"/>
+      </w:pPr>
+    </w:lvl>
+    <w:lvl w:ilvl="8" w:tplc="0807001B" w:tentative="1">
+      <w:start w:val="1"/>
+      <w:numFmt w:val="lowerRoman"/>
+      <w:lvlText w:val="%9."/>
+      <w:lvlJc w:val="right"/>
+      <w:pPr>
+        <w:ind w:left="6840" w:hanging="180"/>
+      </w:pPr>
+    </w:lvl>
+  </w:abstractNum>
+  <w:abstractNum w:abstractNumId="14" w15:restartNumberingAfterBreak="0">
+    <w:nsid w:val="6F7F1D89"/>
+    <w:multiLevelType w:val="hybridMultilevel"/>
+    <w:tmpl w:val="7E22588C"/>
+    <w:lvl w:ilvl="0" w:tplc="132E0D66">
+      <w:start w:val="9"/>
+      <w:numFmt w:val="bullet"/>
+      <w:lvlText w:val=""/>
+      <w:lvlJc w:val="left"/>
+      <w:pPr>
+        <w:ind w:left="4614" w:hanging="360"/>
+      </w:pPr>
+      <w:rPr>
+        <w:rFonts w:ascii="Wingdings" w:eastAsia="Times New Roman" w:hAnsi="Wingdings" w:cs="Arial" w:hint="default"/>
+      </w:rPr>
+    </w:lvl>
+    <w:lvl w:ilvl="1" w:tplc="08070003" w:tentative="1">
+      <w:start w:val="1"/>
+      <w:numFmt w:val="bullet"/>
+      <w:lvlText w:val="o"/>
+      <w:lvlJc w:val="left"/>
+      <w:pPr>
+        <w:ind w:left="5334" w:hanging="360"/>
+      </w:pPr>
+      <w:rPr>
+        <w:rFonts w:ascii="Courier New" w:hAnsi="Courier New" w:cs="Courier New" w:hint="default"/>
+      </w:rPr>
+    </w:lvl>
+    <w:lvl w:ilvl="2" w:tplc="08070005" w:tentative="1">
+      <w:start w:val="1"/>
+      <w:numFmt w:val="bullet"/>
+      <w:lvlText w:val=""/>
+      <w:lvlJc w:val="left"/>
+      <w:pPr>
+        <w:ind w:left="6054" w:hanging="360"/>
+      </w:pPr>
+      <w:rPr>
+        <w:rFonts w:ascii="Wingdings" w:hAnsi="Wingdings" w:hint="default"/>
+      </w:rPr>
+    </w:lvl>
+    <w:lvl w:ilvl="3" w:tplc="08070001" w:tentative="1">
+      <w:start w:val="1"/>
+      <w:numFmt w:val="bullet"/>
+      <w:lvlText w:val=""/>
+      <w:lvlJc w:val="left"/>
+      <w:pPr>
+        <w:ind w:left="6774" w:hanging="360"/>
+      </w:pPr>
+      <w:rPr>
+        <w:rFonts w:ascii="Symbol" w:hAnsi="Symbol" w:hint="default"/>
+      </w:rPr>
+    </w:lvl>
+    <w:lvl w:ilvl="4" w:tplc="08070003" w:tentative="1">
+      <w:start w:val="1"/>
+      <w:numFmt w:val="bullet"/>
+      <w:lvlText w:val="o"/>
+      <w:lvlJc w:val="left"/>
+      <w:pPr>
+        <w:ind w:left="7494" w:hanging="360"/>
+      </w:pPr>
+      <w:rPr>
+        <w:rFonts w:ascii="Courier New" w:hAnsi="Courier New" w:cs="Courier New" w:hint="default"/>
+      </w:rPr>
+    </w:lvl>
+    <w:lvl w:ilvl="5" w:tplc="08070005" w:tentative="1">
+      <w:start w:val="1"/>
+      <w:numFmt w:val="bullet"/>
+      <w:lvlText w:val=""/>
+      <w:lvlJc w:val="left"/>
+      <w:pPr>
+        <w:ind w:left="8214" w:hanging="360"/>
+      </w:pPr>
+      <w:rPr>
+        <w:rFonts w:ascii="Wingdings" w:hAnsi="Wingdings" w:hint="default"/>
+      </w:rPr>
+    </w:lvl>
+    <w:lvl w:ilvl="6" w:tplc="08070001" w:tentative="1">
+      <w:start w:val="1"/>
+      <w:numFmt w:val="bullet"/>
+      <w:lvlText w:val=""/>
+      <w:lvlJc w:val="left"/>
+      <w:pPr>
+        <w:ind w:left="8934" w:hanging="360"/>
+      </w:pPr>
+      <w:rPr>
+        <w:rFonts w:ascii="Symbol" w:hAnsi="Symbol" w:hint="default"/>
+      </w:rPr>
+    </w:lvl>
+    <w:lvl w:ilvl="7" w:tplc="08070003" w:tentative="1">
+      <w:start w:val="1"/>
+      <w:numFmt w:val="bullet"/>
+      <w:lvlText w:val="o"/>
+      <w:lvlJc w:val="left"/>
+      <w:pPr>
+        <w:ind w:left="9654" w:hanging="360"/>
+      </w:pPr>
+      <w:rPr>
+        <w:rFonts w:ascii="Courier New" w:hAnsi="Courier New" w:cs="Courier New" w:hint="default"/>
+      </w:rPr>
+    </w:lvl>
+    <w:lvl w:ilvl="8" w:tplc="08070005" w:tentative="1">
+      <w:start w:val="1"/>
+      <w:numFmt w:val="bullet"/>
+      <w:lvlText w:val=""/>
+      <w:lvlJc w:val="left"/>
+      <w:pPr>
+        <w:ind w:left="10374" w:hanging="360"/>
+      </w:pPr>
+      <w:rPr>
+        <w:rFonts w:ascii="Wingdings" w:hAnsi="Wingdings" w:hint="default"/>
+      </w:rPr>
+    </w:lvl>
+  </w:abstractNum>
+  <w:abstractNum w:abstractNumId="15" w15:restartNumberingAfterBreak="0">
     <w:nsid w:val="7BAB2C5E"/>
     <w:multiLevelType w:val="hybridMultilevel"/>
     <w:tmpl w:val="E5766828"/>
@@ -4457,44 +8680,62 @@
     </w:lvl>
   </w:abstractNum>
   <w:num w:numId="1">
-    <w:abstractNumId w:val="1"/>
+    <w:abstractNumId w:val="3"/>
   </w:num>
   <w:num w:numId="2">
     <w:abstractNumId w:val="0"/>
   </w:num>
   <w:num w:numId="3">
+    <w:abstractNumId w:val="7"/>
+  </w:num>
+  <w:num w:numId="4">
+    <w:abstractNumId w:val="5"/>
+  </w:num>
+  <w:num w:numId="5">
+    <w:abstractNumId w:val="8"/>
+  </w:num>
+  <w:num w:numId="6">
     <w:abstractNumId w:val="4"/>
   </w:num>
-  <w:num w:numId="4">
+  <w:num w:numId="7">
+    <w:abstractNumId w:val="15"/>
+  </w:num>
+  <w:num w:numId="8">
+    <w:abstractNumId w:val="10"/>
+  </w:num>
+  <w:num w:numId="9">
     <w:abstractNumId w:val="3"/>
   </w:num>
-  <w:num w:numId="5">
-    <w:abstractNumId w:val="5"/>
+  <w:num w:numId="10">
+    <w:abstractNumId w:val="11"/>
   </w:num>
-  <w:num w:numId="6">
+  <w:num w:numId="11">
+    <w:abstractNumId w:val="12"/>
+  </w:num>
+  <w:num w:numId="12">
+    <w:abstractNumId w:val="1"/>
+  </w:num>
+  <w:num w:numId="13">
+    <w:abstractNumId w:val="6"/>
+  </w:num>
+  <w:num w:numId="14">
     <w:abstractNumId w:val="2"/>
   </w:num>
-  <w:num w:numId="7">
+  <w:num w:numId="15">
+    <w:abstractNumId w:val="14"/>
+  </w:num>
+  <w:num w:numId="16">
+    <w:abstractNumId w:val="13"/>
+  </w:num>
+  <w:num w:numId="17">
     <w:abstractNumId w:val="9"/>
-  </w:num>
-  <w:num w:numId="8">
-    <w:abstractNumId w:val="6"/>
-  </w:num>
-  <w:num w:numId="9">
-    <w:abstractNumId w:val="1"/>
-  </w:num>
-  <w:num w:numId="10">
-    <w:abstractNumId w:val="7"/>
-  </w:num>
-  <w:num w:numId="11">
-    <w:abstractNumId w:val="8"/>
   </w:num>
   <w:numIdMacAtCleanup w:val="5"/>
 </w:numbering>
 </file>
 
 <file path=word/styles.xml><?xml version="1.0" encoding="utf-8"?>
-<w:styles xmlns:mc="http://schemas.openxmlformats.org/markup-compatibility/2006" xmlns:r="http://schemas.openxmlformats.org/officeDocument/2006/relationships" xmlns:w="http://schemas.openxmlformats.org/wordprocessingml/2006/main" xmlns:w14="http://schemas.microsoft.com/office/word/2010/wordml" xmlns:w15="http://schemas.microsoft.com/office/word/2012/wordml" xmlns:w16se="http://schemas.microsoft.com/office/word/2015/wordml/symex" mc:Ignorable="w14 w15 w16se">
+<w:styles xmlns:mc="http://schemas.openxmlformats.org/markup-compatibility/2006" xmlns:r="http://schemas.openxmlformats.org/officeDocument/2006/relationships" xmlns:w="http://schemas.openxmlformats.org/wordprocessingml/2006/main" xmlns:w14="http://schemas.microsoft.com/office/word/2010/wordml" xmlns:w15="http://schemas.microsoft.com/office/word/2012/wordml" xmlns:w16cid="http://schemas.microsoft.com/office/word/2016/wordml/cid" xmlns:w16se="http://schemas.microsoft.com/office/word/2015/wordml/symex" mc:Ignorable="w14 w15 w16se w16cid">
   <w:docDefaults>
     <w:rPrDefault>
       <w:rPr>
@@ -4504,7 +8745,7 @@
     </w:rPrDefault>
     <w:pPrDefault/>
   </w:docDefaults>
-  <w:latentStyles w:defLockedState="0" w:defUIPriority="0" w:defSemiHidden="0" w:defUnhideWhenUsed="0" w:defQFormat="0" w:count="371">
+  <w:latentStyles w:defLockedState="0" w:defUIPriority="0" w:defSemiHidden="0" w:defUnhideWhenUsed="0" w:defQFormat="0" w:count="376">
     <w:lsdException w:name="Normal" w:qFormat="1"/>
     <w:lsdException w:name="heading 1" w:qFormat="1"/>
     <w:lsdException w:name="heading 2" w:semiHidden="1" w:unhideWhenUsed="1" w:qFormat="1"/>
@@ -4869,6 +9110,11 @@
     <w:lsdException w:name="List Table 5 Dark Accent 6" w:uiPriority="50"/>
     <w:lsdException w:name="List Table 6 Colorful Accent 6" w:uiPriority="51"/>
     <w:lsdException w:name="List Table 7 Colorful Accent 6" w:uiPriority="52"/>
+    <w:lsdException w:name="Mention" w:semiHidden="1" w:uiPriority="99" w:unhideWhenUsed="1"/>
+    <w:lsdException w:name="Smart Hyperlink" w:semiHidden="1" w:uiPriority="99" w:unhideWhenUsed="1"/>
+    <w:lsdException w:name="Hashtag" w:semiHidden="1" w:uiPriority="99" w:unhideWhenUsed="1"/>
+    <w:lsdException w:name="Unresolved Mention" w:semiHidden="1" w:uiPriority="99" w:unhideWhenUsed="1"/>
+    <w:lsdException w:name="Smart Link" w:semiHidden="1" w:uiPriority="99" w:unhideWhenUsed="1"/>
   </w:latentStyles>
   <w:style w:type="paragraph" w:default="1" w:styleId="Standard">
     <w:name w:val="Normal"/>
@@ -5195,6 +9441,136 @@
       <w:bCs/>
     </w:rPr>
   </w:style>
+  <w:style w:type="table" w:styleId="EinfacheTabelle4">
+    <w:name w:val="Plain Table 4"/>
+    <w:basedOn w:val="NormaleTabelle"/>
+    <w:uiPriority w:val="44"/>
+    <w:rsid w:val="00C140CA"/>
+    <w:tblPr>
+      <w:tblStyleRowBandSize w:val="1"/>
+      <w:tblStyleColBandSize w:val="1"/>
+    </w:tblPr>
+    <w:tblStylePr w:type="firstRow">
+      <w:rPr>
+        <w:b/>
+        <w:bCs/>
+      </w:rPr>
+    </w:tblStylePr>
+    <w:tblStylePr w:type="lastRow">
+      <w:rPr>
+        <w:b/>
+        <w:bCs/>
+      </w:rPr>
+    </w:tblStylePr>
+    <w:tblStylePr w:type="firstCol">
+      <w:rPr>
+        <w:b/>
+        <w:bCs/>
+      </w:rPr>
+    </w:tblStylePr>
+    <w:tblStylePr w:type="lastCol">
+      <w:rPr>
+        <w:b/>
+        <w:bCs/>
+      </w:rPr>
+    </w:tblStylePr>
+    <w:tblStylePr w:type="band1Vert">
+      <w:tblPr/>
+      <w:tcPr>
+        <w:shd w:val="clear" w:color="auto" w:fill="F2F2F2" w:themeFill="background1" w:themeFillShade="F2"/>
+      </w:tcPr>
+    </w:tblStylePr>
+    <w:tblStylePr w:type="band1Horz">
+      <w:tblPr/>
+      <w:tcPr>
+        <w:shd w:val="clear" w:color="auto" w:fill="F2F2F2" w:themeFill="background1" w:themeFillShade="F2"/>
+      </w:tcPr>
+    </w:tblStylePr>
+  </w:style>
+  <w:style w:type="table" w:styleId="Gitternetztabelle2">
+    <w:name w:val="Grid Table 2"/>
+    <w:basedOn w:val="NormaleTabelle"/>
+    <w:uiPriority w:val="47"/>
+    <w:rsid w:val="00C140CA"/>
+    <w:tblPr>
+      <w:tblStyleRowBandSize w:val="1"/>
+      <w:tblStyleColBandSize w:val="1"/>
+      <w:tblBorders>
+        <w:top w:val="single" w:sz="2" w:space="0" w:color="666666" w:themeColor="text1" w:themeTint="99"/>
+        <w:bottom w:val="single" w:sz="2" w:space="0" w:color="666666" w:themeColor="text1" w:themeTint="99"/>
+        <w:insideH w:val="single" w:sz="2" w:space="0" w:color="666666" w:themeColor="text1" w:themeTint="99"/>
+        <w:insideV w:val="single" w:sz="2" w:space="0" w:color="666666" w:themeColor="text1" w:themeTint="99"/>
+      </w:tblBorders>
+    </w:tblPr>
+    <w:tblStylePr w:type="firstRow">
+      <w:rPr>
+        <w:b/>
+        <w:bCs/>
+      </w:rPr>
+      <w:tblPr/>
+      <w:tcPr>
+        <w:tcBorders>
+          <w:top w:val="nil"/>
+          <w:bottom w:val="single" w:sz="12" w:space="0" w:color="666666" w:themeColor="text1" w:themeTint="99"/>
+          <w:insideH w:val="nil"/>
+          <w:insideV w:val="nil"/>
+        </w:tcBorders>
+        <w:shd w:val="clear" w:color="auto" w:fill="FFFFFF" w:themeFill="background1"/>
+      </w:tcPr>
+    </w:tblStylePr>
+    <w:tblStylePr w:type="lastRow">
+      <w:rPr>
+        <w:b/>
+        <w:bCs/>
+      </w:rPr>
+      <w:tblPr/>
+      <w:tcPr>
+        <w:tcBorders>
+          <w:top w:val="double" w:sz="2" w:space="0" w:color="666666" w:themeColor="text1" w:themeTint="99"/>
+          <w:bottom w:val="nil"/>
+          <w:insideH w:val="nil"/>
+          <w:insideV w:val="nil"/>
+        </w:tcBorders>
+        <w:shd w:val="clear" w:color="auto" w:fill="FFFFFF" w:themeFill="background1"/>
+      </w:tcPr>
+    </w:tblStylePr>
+    <w:tblStylePr w:type="firstCol">
+      <w:rPr>
+        <w:b/>
+        <w:bCs/>
+      </w:rPr>
+    </w:tblStylePr>
+    <w:tblStylePr w:type="lastCol">
+      <w:rPr>
+        <w:b/>
+        <w:bCs/>
+      </w:rPr>
+    </w:tblStylePr>
+    <w:tblStylePr w:type="band1Vert">
+      <w:tblPr/>
+      <w:tcPr>
+        <w:shd w:val="clear" w:color="auto" w:fill="CCCCCC" w:themeFill="text1" w:themeFillTint="33"/>
+      </w:tcPr>
+    </w:tblStylePr>
+    <w:tblStylePr w:type="band1Horz">
+      <w:tblPr/>
+      <w:tcPr>
+        <w:shd w:val="clear" w:color="auto" w:fill="CCCCCC" w:themeFill="text1" w:themeFillTint="33"/>
+      </w:tcPr>
+    </w:tblStylePr>
+  </w:style>
+  <w:style w:type="character" w:styleId="NichtaufgelsteErwhnung">
+    <w:name w:val="Unresolved Mention"/>
+    <w:basedOn w:val="Absatz-Standardschriftart"/>
+    <w:uiPriority w:val="99"/>
+    <w:semiHidden/>
+    <w:unhideWhenUsed/>
+    <w:rsid w:val="00A22B0E"/>
+    <w:rPr>
+      <w:color w:val="605E5C"/>
+      <w:shd w:val="clear" w:color="auto" w:fill="E1DFDD"/>
+    </w:rPr>
+  </w:style>
 </w:styles>
 </file>
 
@@ -5488,7 +9864,7 @@
 </file>
 
 <file path=customXml/itemProps1.xml><?xml version="1.0" encoding="utf-8"?>
-<ds:datastoreItem xmlns:ds="http://schemas.openxmlformats.org/officeDocument/2006/customXml" ds:itemID="{6A872A6F-5413-432B-8210-EEB02BC08493}">
+<ds:datastoreItem xmlns:ds="http://schemas.openxmlformats.org/officeDocument/2006/customXml" ds:itemID="{86839B02-19DF-4565-A4B1-5D854D42E2E3}">
   <ds:schemaRefs>
     <ds:schemaRef ds:uri="http://schemas.openxmlformats.org/officeDocument/2006/bibliography"/>
   </ds:schemaRefs>

--- a/LABORATORY/SiSy_lab2_fouser/SiSy_lab2A_dB_n_fouser/SiSy_lab2A_Decibels_n_Fourier_Series.docx
+++ b/LABORATORY/SiSy_lab2_fouser/SiSy_lab2A_dB_n_fouser/SiSy_lab2A_Decibels_n_Fourier_Series.docx
@@ -233,21 +233,7 @@
         <w:rPr>
           <w:lang w:val="en-US"/>
         </w:rPr>
-        <w:t xml:space="preserve">In this course and further engineering classes, we use decibels very often. We measure with it the voltage or power value of signals. You can either compare two </w:t>
-      </w:r>
-      <w:proofErr w:type="gramStart"/>
-      <w:r>
-        <w:rPr>
-          <w:lang w:val="en-US"/>
-        </w:rPr>
-        <w:t>signals, or</w:t>
-      </w:r>
-      <w:proofErr w:type="gramEnd"/>
-      <w:r>
-        <w:rPr>
-          <w:lang w:val="en-US"/>
-        </w:rPr>
-        <w:t xml:space="preserve"> take one signal and compare to a reference value. For example</w:t>
+        <w:t>In this course and further engineering classes, we use decibels very often. We measure with it the voltage or power value of signals. You can either compare two signals, or take one signal and compare to a reference value. For example</w:t>
       </w:r>
       <w:r>
         <w:rPr>
@@ -1786,21 +1772,7 @@
         <w:rPr>
           <w:lang w:val="en-US"/>
         </w:rPr>
-        <w:t>Exercise-</w:t>
-      </w:r>
-      <w:proofErr w:type="gramStart"/>
-      <w:r>
-        <w:rPr>
-          <w:lang w:val="en-US"/>
-        </w:rPr>
-        <w:t>1 :</w:t>
-      </w:r>
-      <w:proofErr w:type="gramEnd"/>
-      <w:r>
-        <w:rPr>
-          <w:lang w:val="en-US"/>
-        </w:rPr>
-        <w:t xml:space="preserve"> Refresh Log-Base-10</w:t>
+        <w:t>Exercise-1 : Refresh Log-Base-10</w:t>
       </w:r>
     </w:p>
     <w:p>
@@ -1814,21 +1786,7 @@
         <w:rPr>
           <w:lang w:val="en-US"/>
         </w:rPr>
-        <w:t xml:space="preserve">In order to calculate easily with </w:t>
-      </w:r>
-      <w:proofErr w:type="gramStart"/>
-      <w:r>
-        <w:rPr>
-          <w:lang w:val="en-US"/>
-        </w:rPr>
-        <w:t>dB</w:t>
-      </w:r>
-      <w:proofErr w:type="gramEnd"/>
-      <w:r>
-        <w:rPr>
-          <w:lang w:val="en-US"/>
-        </w:rPr>
-        <w:t xml:space="preserve"> you need to refresh the handling of logarithm on basis 10. For this purpose, fill up the table below.</w:t>
+        <w:t>In order to calculate easily with dB you need to refresh the handling of logarithm on basis 10. For this purpose, fill up the table below.</w:t>
       </w:r>
       <w:r>
         <w:rPr>
@@ -3660,7 +3618,6 @@
         </w:rPr>
         <w:t>-</w:t>
       </w:r>
-      <w:proofErr w:type="gramStart"/>
       <w:r>
         <w:rPr>
           <w:lang w:val="en-US"/>
@@ -3671,14 +3628,7 @@
         <w:rPr>
           <w:lang w:val="en-US"/>
         </w:rPr>
-        <w:t xml:space="preserve"> :</w:t>
-      </w:r>
-      <w:proofErr w:type="gramEnd"/>
-      <w:r>
-        <w:rPr>
-          <w:lang w:val="en-US"/>
-        </w:rPr>
-        <w:t xml:space="preserve"> Measurements in </w:t>
+        <w:t xml:space="preserve"> : Measurements in </w:t>
       </w:r>
       <w:proofErr w:type="spellStart"/>
       <w:r>
@@ -4231,7 +4181,6 @@
         </w:rPr>
         <w:t>50</w:t>
       </w:r>
-      <w:proofErr w:type="gramStart"/>
       <w:r>
         <w:rPr>
           <w:b/>
@@ -4264,14 +4213,7 @@
         <w:rPr>
           <w:lang w:val="en-US"/>
         </w:rPr>
-        <w:t>and</w:t>
-      </w:r>
-      <w:proofErr w:type="gramEnd"/>
-      <w:r>
-        <w:rPr>
-          <w:lang w:val="en-US"/>
-        </w:rPr>
-        <w:t xml:space="preserve"> a</w:t>
+        <w:t>and a</w:t>
       </w:r>
       <w:r>
         <w:rPr>
@@ -4477,7 +4419,6 @@
         <w:t xml:space="preserve"> now a T-junction in the output of the </w:t>
       </w:r>
       <w:proofErr w:type="spellStart"/>
-      <w:proofErr w:type="gramStart"/>
       <w:r>
         <w:rPr>
           <w:lang w:val="en-US"/>
@@ -4489,14 +4430,7 @@
         <w:rPr>
           <w:lang w:val="en-US"/>
         </w:rPr>
-        <w:t>, and</w:t>
-      </w:r>
-      <w:proofErr w:type="gramEnd"/>
-      <w:r>
-        <w:rPr>
-          <w:lang w:val="en-US"/>
-        </w:rPr>
-        <w:t xml:space="preserve"> add a coaxial cable </w:t>
+        <w:t xml:space="preserve">, and add a coaxial cable </w:t>
       </w:r>
       <w:r>
         <w:rPr>
@@ -4541,6 +4475,12 @@
           <w:lang w:val="en-US"/>
         </w:rPr>
         <w:t xml:space="preserve"> spectrum analyzer</w:t>
+      </w:r>
+      <w:r>
+        <w:rPr>
+          <w:lang w:val="en-US"/>
+        </w:rPr>
+        <w:t xml:space="preserve"> (SA)</w:t>
       </w:r>
       <w:r>
         <w:rPr>
@@ -4577,21 +4517,7 @@
         <w:rPr>
           <w:lang w:val="en-US"/>
         </w:rPr>
-        <w:t xml:space="preserve">Frequency </w:t>
-      </w:r>
-      <w:proofErr w:type="gramStart"/>
-      <w:r>
-        <w:rPr>
-          <w:lang w:val="en-US"/>
-        </w:rPr>
-        <w:t>range :</w:t>
-      </w:r>
-      <w:proofErr w:type="gramEnd"/>
-      <w:r>
-        <w:rPr>
-          <w:lang w:val="en-US"/>
-        </w:rPr>
-        <w:t xml:space="preserve"> [10kHz, 2MHz] </w:t>
+        <w:t xml:space="preserve">Frequency range : [10kHz, 2MHz] </w:t>
       </w:r>
       <w:r>
         <w:rPr>
@@ -4975,21 +4901,7 @@
           <w:lang w:val="en-US"/>
         </w:rPr>
         <w:lastRenderedPageBreak/>
-        <w:t>Exercise-</w:t>
-      </w:r>
-      <w:proofErr w:type="gramStart"/>
-      <w:r>
-        <w:rPr>
-          <w:lang w:val="en-US"/>
-        </w:rPr>
-        <w:t>3 :</w:t>
-      </w:r>
-      <w:proofErr w:type="gramEnd"/>
-      <w:r>
-        <w:rPr>
-          <w:lang w:val="en-US"/>
-        </w:rPr>
-        <w:t xml:space="preserve"> Spectrum Measurements</w:t>
+        <w:t>Exercise-3 : Spectrum Measurements</w:t>
       </w:r>
     </w:p>
     <w:p>
@@ -5116,21 +5028,7 @@
           <w:lang w:val="en-US"/>
         </w:rPr>
         <w:tab/>
-        <w:t xml:space="preserve">A </w:t>
-      </w:r>
-      <w:proofErr w:type="gramStart"/>
-      <w:r>
-        <w:rPr>
-          <w:lang w:val="en-US"/>
-        </w:rPr>
-        <w:t>=  _</w:t>
-      </w:r>
-      <w:proofErr w:type="gramEnd"/>
-      <w:r>
-        <w:rPr>
-          <w:lang w:val="en-US"/>
-        </w:rPr>
-        <w:t>_____</w:t>
+        <w:t>A =  ______</w:t>
       </w:r>
       <w:proofErr w:type="spellStart"/>
       <w:r>
@@ -5140,6 +5038,58 @@
         <w:t>Vrms</w:t>
       </w:r>
       <w:proofErr w:type="spellEnd"/>
+    </w:p>
+    <w:p>
+      <w:pPr>
+        <w:ind w:firstLine="360"/>
+        <w:jc w:val="both"/>
+        <w:rPr>
+          <w:lang w:val="en-US"/>
+        </w:rPr>
+      </w:pPr>
+      <w:r>
+        <w:rPr>
+          <w:lang w:val="en-US"/>
+        </w:rPr>
+        <w:t xml:space="preserve">And calculate the corresponding total power in dBm and </w:t>
+      </w:r>
+      <w:proofErr w:type="spellStart"/>
+      <w:r>
+        <w:rPr>
+          <w:lang w:val="en-US"/>
+        </w:rPr>
+        <w:t>dBV</w:t>
+      </w:r>
+      <w:proofErr w:type="spellEnd"/>
+      <w:r>
+        <w:rPr>
+          <w:lang w:val="en-US"/>
+        </w:rPr>
+        <w:t xml:space="preserve"> (relative to </w:t>
+      </w:r>
+      <w:proofErr w:type="spellStart"/>
+      <w:r>
+        <w:rPr>
+          <w:lang w:val="en-US"/>
+        </w:rPr>
+        <w:t>Vrms</w:t>
+      </w:r>
+      <w:proofErr w:type="spellEnd"/>
+      <w:r>
+        <w:rPr>
+          <w:lang w:val="en-US"/>
+        </w:rPr>
+        <w:t xml:space="preserve">). </w:t>
+      </w:r>
+    </w:p>
+    <w:p>
+      <w:pPr>
+        <w:ind w:firstLine="360"/>
+        <w:jc w:val="both"/>
+        <w:rPr>
+          <w:lang w:val="en-US"/>
+        </w:rPr>
+      </w:pPr>
     </w:p>
     <w:p>
       <w:pPr>
@@ -5165,25 +5115,27 @@
         <w:rPr>
           <w:lang w:val="en-US"/>
         </w:rPr>
-        <w:t xml:space="preserve">Which harmonics have a significant amplitude? Note the amplitude value </w:t>
-      </w:r>
-      <w:r>
-        <w:rPr>
-          <w:lang w:val="en-US"/>
-        </w:rPr>
-        <w:t xml:space="preserve">in dBm </w:t>
-      </w:r>
-      <w:r>
-        <w:rPr>
-          <w:lang w:val="en-US"/>
-        </w:rPr>
-        <w:t xml:space="preserve">of the first 5 </w:t>
-      </w:r>
-      <w:r>
-        <w:rPr>
-          <w:lang w:val="en-US"/>
-        </w:rPr>
-        <w:t>significant</w:t>
+        <w:t xml:space="preserve">Which harmonics have a significant amplitude? Check the values both in the spectrum analyzer (in dBm) and in the oscilloscope (in </w:t>
+      </w:r>
+      <w:proofErr w:type="spellStart"/>
+      <w:r>
+        <w:rPr>
+          <w:lang w:val="en-US"/>
+        </w:rPr>
+        <w:t>dBV</w:t>
+      </w:r>
+      <w:proofErr w:type="spellEnd"/>
+      <w:r>
+        <w:rPr>
+          <w:lang w:val="en-US"/>
+        </w:rPr>
+        <w:t>).  Note the amplitude value</w:t>
+      </w:r>
+      <w:r>
+        <w:rPr>
+          <w:lang w:val="en-US"/>
+        </w:rPr>
+        <w:t>s</w:t>
       </w:r>
       <w:r>
         <w:rPr>
@@ -5195,25 +5147,19 @@
         <w:rPr>
           <w:lang w:val="en-US"/>
         </w:rPr>
-        <w:t xml:space="preserve">harmonics. </w:t>
-      </w:r>
-      <w:r>
-        <w:rPr>
-          <w:lang w:val="en-US"/>
-        </w:rPr>
-        <w:t xml:space="preserve">Ignore harmonics which are </w:t>
-      </w:r>
-      <w:r>
-        <w:rPr>
-          <w:lang w:val="en-US"/>
-        </w:rPr>
-        <w:t>4</w:t>
-      </w:r>
-      <w:r>
-        <w:rPr>
-          <w:lang w:val="en-US"/>
-        </w:rPr>
-        <w:t>0dB smaller than the fundamental.</w:t>
+        <w:t>of</w:t>
+      </w:r>
+      <w:r>
+        <w:rPr>
+          <w:lang w:val="en-US"/>
+        </w:rPr>
+        <w:t xml:space="preserve"> the first 5 significant harmonics. Ignore harmonics which are 40dB smaller than the fundamental</w:t>
+      </w:r>
+      <w:r>
+        <w:rPr>
+          <w:lang w:val="en-US"/>
+        </w:rPr>
+        <w:t>.</w:t>
       </w:r>
       <w:r>
         <w:rPr>
@@ -5401,7 +5347,7 @@
             </w:pPr>
             <w:r>
               <w:rPr>
-                <w:b w:val="0"/>
+                <w:bCs w:val="0"/>
                 <w:sz w:val="20"/>
                 <w:szCs w:val="20"/>
                 <w:lang w:val="en-US"/>
@@ -5411,7 +5357,7 @@
             <w:proofErr w:type="spellStart"/>
             <w:r>
               <w:rPr>
-                <w:b w:val="0"/>
+                <w:bCs w:val="0"/>
                 <w:sz w:val="20"/>
                 <w:szCs w:val="20"/>
                 <w:lang w:val="en-US"/>
@@ -5433,7 +5379,7 @@
             </w:pPr>
             <w:r>
               <w:rPr>
-                <w:b w:val="0"/>
+                <w:bCs w:val="0"/>
                 <w:sz w:val="20"/>
                 <w:szCs w:val="20"/>
                 <w:lang w:val="en-US"/>
@@ -5443,7 +5389,7 @@
             <w:proofErr w:type="spellStart"/>
             <w:r>
               <w:rPr>
-                <w:b w:val="0"/>
+                <w:bCs w:val="0"/>
                 <w:sz w:val="20"/>
                 <w:szCs w:val="20"/>
                 <w:lang w:val="en-US"/>
@@ -5457,7 +5403,7 @@
               <w:jc w:val="both"/>
               <w:cnfStyle w:val="100000000000" w:firstRow="1" w:lastRow="0" w:firstColumn="0" w:lastColumn="0" w:oddVBand="0" w:evenVBand="0" w:oddHBand="0" w:evenHBand="0" w:firstRowFirstColumn="0" w:firstRowLastColumn="0" w:lastRowFirstColumn="0" w:lastRowLastColumn="0"/>
               <w:rPr>
-                <w:b w:val="0"/>
+                <w:bCs w:val="0"/>
                 <w:sz w:val="20"/>
                 <w:szCs w:val="20"/>
                 <w:lang w:val="en-US"/>
@@ -5466,7 +5412,7 @@
             <w:proofErr w:type="spellStart"/>
             <w:r>
               <w:rPr>
-                <w:b w:val="0"/>
+                <w:bCs w:val="0"/>
                 <w:sz w:val="20"/>
                 <w:szCs w:val="20"/>
                 <w:lang w:val="en-US"/>
@@ -5476,7 +5422,7 @@
             <w:proofErr w:type="spellEnd"/>
             <w:r>
               <w:rPr>
-                <w:b w:val="0"/>
+                <w:bCs w:val="0"/>
                 <w:sz w:val="20"/>
                 <w:szCs w:val="20"/>
                 <w:lang w:val="en-US"/>
@@ -5500,7 +5446,6 @@
               <w:jc w:val="both"/>
               <w:cnfStyle w:val="100000000000" w:firstRow="1" w:lastRow="0" w:firstColumn="0" w:lastColumn="0" w:oddVBand="0" w:evenVBand="0" w:oddHBand="0" w:evenHBand="0" w:firstRowFirstColumn="0" w:firstRowLastColumn="0" w:lastRowFirstColumn="0" w:lastRowLastColumn="0"/>
               <w:rPr>
-                <w:b w:val="0"/>
                 <w:bCs w:val="0"/>
                 <w:sz w:val="20"/>
                 <w:szCs w:val="20"/>
@@ -5509,30 +5454,16 @@
             </w:pPr>
             <w:r>
               <w:rPr>
+                <w:bCs w:val="0"/>
                 <w:sz w:val="20"/>
                 <w:szCs w:val="20"/>
                 <w:lang w:val="en-US"/>
               </w:rPr>
-              <w:t xml:space="preserve">Relative </w:t>
+              <w:t>Relative amplitude with respect to 1</w:t>
             </w:r>
             <w:r>
               <w:rPr>
-                <w:sz w:val="20"/>
-                <w:szCs w:val="20"/>
-                <w:lang w:val="en-US"/>
-              </w:rPr>
-              <w:t>a</w:t>
-            </w:r>
-            <w:r>
-              <w:rPr>
-                <w:sz w:val="20"/>
-                <w:szCs w:val="20"/>
-                <w:lang w:val="en-US"/>
-              </w:rPr>
-              <w:t>mplitude with respect to 1</w:t>
-            </w:r>
-            <w:r>
-              <w:rPr>
+                <w:bCs w:val="0"/>
                 <w:sz w:val="20"/>
                 <w:szCs w:val="20"/>
                 <w:vertAlign w:val="superscript"/>
@@ -5542,6 +5473,7 @@
             </w:r>
             <w:r>
               <w:rPr>
+                <w:bCs w:val="0"/>
                 <w:sz w:val="20"/>
                 <w:szCs w:val="20"/>
                 <w:lang w:val="en-US"/>
@@ -5554,7 +5486,7 @@
               <w:jc w:val="both"/>
               <w:cnfStyle w:val="100000000000" w:firstRow="1" w:lastRow="0" w:firstColumn="0" w:lastColumn="0" w:oddVBand="0" w:evenVBand="0" w:oddHBand="0" w:evenHBand="0" w:firstRowFirstColumn="0" w:firstRowLastColumn="0" w:lastRowFirstColumn="0" w:lastRowLastColumn="0"/>
               <w:rPr>
-                <w:b w:val="0"/>
+                <w:bCs w:val="0"/>
                 <w:sz w:val="20"/>
                 <w:szCs w:val="20"/>
                 <w:lang w:val="en-US"/>
@@ -5562,17 +5494,37 @@
             </w:pPr>
             <w:r>
               <w:rPr>
-                <w:sz w:val="20"/>
-                <w:szCs w:val="20"/>
+                <w:bCs w:val="0"/>
+                <w:sz w:val="16"/>
+                <w:szCs w:val="16"/>
                 <w:lang w:val="en-US"/>
               </w:rPr>
-              <w:t xml:space="preserve">(select either SP or </w:t>
+              <w:t>(select either S</w:t>
+            </w:r>
+            <w:r>
+              <w:rPr>
+                <w:bCs w:val="0"/>
+                <w:sz w:val="16"/>
+                <w:szCs w:val="16"/>
+                <w:lang w:val="en-US"/>
+              </w:rPr>
+              <w:t>A</w:t>
+            </w:r>
+            <w:r>
+              <w:rPr>
+                <w:bCs w:val="0"/>
+                <w:sz w:val="16"/>
+                <w:szCs w:val="16"/>
+                <w:lang w:val="en-US"/>
+              </w:rPr>
+              <w:t xml:space="preserve"> or </w:t>
             </w:r>
             <w:proofErr w:type="spellStart"/>
             <w:r>
               <w:rPr>
-                <w:sz w:val="20"/>
-                <w:szCs w:val="20"/>
+                <w:bCs w:val="0"/>
+                <w:sz w:val="16"/>
+                <w:szCs w:val="16"/>
                 <w:lang w:val="en-US"/>
               </w:rPr>
               <w:t>Osc</w:t>
@@ -5580,8 +5532,9 @@
             <w:proofErr w:type="spellEnd"/>
             <w:r>
               <w:rPr>
-                <w:sz w:val="20"/>
-                <w:szCs w:val="20"/>
+                <w:bCs w:val="0"/>
+                <w:sz w:val="16"/>
+                <w:szCs w:val="16"/>
                 <w:lang w:val="en-US"/>
               </w:rPr>
               <w:t>)</w:t>
@@ -5616,25 +5569,7 @@
                 <w:szCs w:val="20"/>
                 <w:lang w:val="en-US"/>
               </w:rPr>
-              <w:t xml:space="preserve">Theoretical </w:t>
-            </w:r>
-            <w:r>
-              <w:rPr>
-                <w:bCs w:val="0"/>
-                <w:sz w:val="20"/>
-                <w:szCs w:val="20"/>
-                <w:lang w:val="en-US"/>
-              </w:rPr>
-              <w:t>v</w:t>
-            </w:r>
-            <w:r>
-              <w:rPr>
-                <w:bCs w:val="0"/>
-                <w:sz w:val="20"/>
-                <w:szCs w:val="20"/>
-                <w:lang w:val="en-US"/>
-              </w:rPr>
-              <w:t>alue based on Fourier Series</w:t>
+              <w:t>Theoretical value based on Fourier Series</w:t>
             </w:r>
           </w:p>
         </w:tc>
@@ -5682,6 +5617,12 @@
                 <w:lang w:val="en-US"/>
               </w:rPr>
             </w:pPr>
+            <w:r>
+              <w:rPr>
+                <w:lang w:val="en-US"/>
+              </w:rPr>
+              <w:t>500</w:t>
+            </w:r>
           </w:p>
         </w:tc>
         <w:tc>
@@ -5756,6 +5697,28 @@
                 <w:lang w:val="en-US"/>
               </w:rPr>
             </w:pPr>
+            <w:r>
+              <w:rPr>
+                <w:lang w:val="en-US"/>
+              </w:rPr>
+              <w:t xml:space="preserve">Reference 1 =&gt; </w:t>
+            </w:r>
+          </w:p>
+          <w:p>
+            <w:pPr>
+              <w:ind w:left="420"/>
+              <w:jc w:val="both"/>
+              <w:cnfStyle w:val="000000100000" w:firstRow="0" w:lastRow="0" w:firstColumn="0" w:lastColumn="0" w:oddVBand="0" w:evenVBand="0" w:oddHBand="1" w:evenHBand="0" w:firstRowFirstColumn="0" w:firstRowLastColumn="0" w:lastRowFirstColumn="0" w:lastRowLastColumn="0"/>
+              <w:rPr>
+                <w:lang w:val="en-US"/>
+              </w:rPr>
+            </w:pPr>
+            <w:r>
+              <w:rPr>
+                <w:lang w:val="en-US"/>
+              </w:rPr>
+              <w:t>0 dB</w:t>
+            </w:r>
           </w:p>
         </w:tc>
       </w:tr>
@@ -5775,12 +5738,6 @@
                 <w:lang w:val="en-US"/>
               </w:rPr>
             </w:pPr>
-            <w:r>
-              <w:rPr>
-                <w:lang w:val="en-US"/>
-              </w:rPr>
-              <w:t>2</w:t>
-            </w:r>
           </w:p>
         </w:tc>
         <w:tc>
@@ -5871,12 +5828,6 @@
                 <w:lang w:val="en-US"/>
               </w:rPr>
             </w:pPr>
-            <w:r>
-              <w:rPr>
-                <w:lang w:val="en-US"/>
-              </w:rPr>
-              <w:t>3</w:t>
-            </w:r>
           </w:p>
         </w:tc>
         <w:tc>
@@ -5966,12 +5917,6 @@
                 <w:lang w:val="en-US"/>
               </w:rPr>
             </w:pPr>
-            <w:r>
-              <w:rPr>
-                <w:lang w:val="en-US"/>
-              </w:rPr>
-              <w:t>4</w:t>
-            </w:r>
           </w:p>
         </w:tc>
         <w:tc>
@@ -6062,12 +6007,6 @@
                 <w:lang w:val="en-US"/>
               </w:rPr>
             </w:pPr>
-            <w:r>
-              <w:rPr>
-                <w:lang w:val="en-US"/>
-              </w:rPr>
-              <w:t>5</w:t>
-            </w:r>
           </w:p>
         </w:tc>
         <w:tc>
@@ -6157,16 +6096,6 @@
           <w:lang w:val="en-US"/>
         </w:rPr>
       </w:pPr>
-      <w:bookmarkStart w:id="0" w:name="_GoBack"/>
-      <w:bookmarkEnd w:id="0"/>
-    </w:p>
-    <w:p>
-      <w:pPr>
-        <w:jc w:val="both"/>
-        <w:rPr>
-          <w:lang w:val="en-US"/>
-        </w:rPr>
-      </w:pPr>
     </w:p>
     <w:p>
       <w:pPr>
@@ -6392,14 +6321,6 @@
           <w:lang w:val="en-US"/>
         </w:rPr>
       </w:pPr>
-    </w:p>
-    <w:p>
-      <w:pPr>
-        <w:jc w:val="both"/>
-        <w:rPr>
-          <w:lang w:val="en-US"/>
-        </w:rPr>
-      </w:pPr>
       <w:r>
         <w:rPr>
           <w:lang w:val="en-US"/>
@@ -6520,11 +6441,8 @@
       <w:pPr>
         <w:jc w:val="both"/>
       </w:pPr>
-    </w:p>
-    <w:p>
-      <w:pPr>
-        <w:jc w:val="both"/>
-      </w:pPr>
+      <w:bookmarkStart w:id="0" w:name="_GoBack"/>
+      <w:bookmarkEnd w:id="0"/>
     </w:p>
     <w:p>
       <w:pPr>
@@ -9864,7 +9782,7 @@
 </file>
 
 <file path=customXml/itemProps1.xml><?xml version="1.0" encoding="utf-8"?>
-<ds:datastoreItem xmlns:ds="http://schemas.openxmlformats.org/officeDocument/2006/customXml" ds:itemID="{86839B02-19DF-4565-A4B1-5D854D42E2E3}">
+<ds:datastoreItem xmlns:ds="http://schemas.openxmlformats.org/officeDocument/2006/customXml" ds:itemID="{2B7BAB02-7613-4311-87E1-3CC6C049B8D2}">
   <ds:schemaRefs>
     <ds:schemaRef ds:uri="http://schemas.openxmlformats.org/officeDocument/2006/bibliography"/>
   </ds:schemaRefs>
